--- a/Note.docx
+++ b/Note.docx
@@ -4,1070 +4,427 @@
   <w:body>
     <w:p>
       <w:pPr>
-        <w:rPr>
-          <w:b/>
-          <w:bCs/>
-        </w:rPr>
-      </w:pPr>
-      <w:r>
-        <w:rPr>
-          <w:b/>
-          <w:bCs/>
-        </w:rPr>
-        <w:t>Question:</w:t>
-      </w:r>
-    </w:p>
-    <w:p/>
-    <w:p>
-      <w:r>
-        <w:t xml:space="preserve">Given an array of integers </w:t>
-      </w:r>
-      <w:proofErr w:type="spellStart"/>
-      <w:r>
-        <w:t>nums</w:t>
-      </w:r>
-      <w:proofErr w:type="spellEnd"/>
-      <w:r>
-        <w:t xml:space="preserve"> and an integer target, return indices of the two numbers such that they add up to target.</w:t>
-      </w:r>
-    </w:p>
-    <w:p/>
-    <w:p>
-      <w:r>
-        <w:t>You may assume that each input would have exactly one solution, and you may not use the same element twice.</w:t>
-      </w:r>
-    </w:p>
-    <w:p/>
-    <w:p>
-      <w:r>
-        <w:t>You can return the answer in any order.</w:t>
-      </w:r>
-    </w:p>
-    <w:p/>
-    <w:p>
-      <w:pPr>
-        <w:rPr>
-          <w:b/>
-          <w:bCs/>
-        </w:rPr>
-      </w:pPr>
-      <w:r>
-        <w:rPr>
-          <w:b/>
-          <w:bCs/>
-        </w:rPr>
-        <w:t>Leet code link:</w:t>
-      </w:r>
-    </w:p>
-    <w:p/>
-    <w:p>
-      <w:r>
-        <w:t>https://leetcode.com/problems/two-sum/</w:t>
-      </w:r>
-    </w:p>
-    <w:p>
-      <w:r>
-        <w:t xml:space="preserve"> </w:t>
-      </w:r>
-    </w:p>
-    <w:p/>
-    <w:p>
-      <w:pPr>
-        <w:rPr>
-          <w:b/>
-          <w:bCs/>
-        </w:rPr>
-      </w:pPr>
-      <w:r>
-        <w:rPr>
-          <w:b/>
-          <w:bCs/>
-        </w:rPr>
-        <w:t>Example 1:</w:t>
-      </w:r>
-    </w:p>
-    <w:p/>
-    <w:p>
-      <w:r>
-        <w:t xml:space="preserve">Input: </w:t>
-      </w:r>
-      <w:proofErr w:type="spellStart"/>
-      <w:r>
-        <w:t>nums</w:t>
-      </w:r>
-      <w:proofErr w:type="spellEnd"/>
-      <w:r>
-        <w:t xml:space="preserve"> = [2,7,11,15], target = 9</w:t>
-      </w:r>
-    </w:p>
-    <w:p>
-      <w:r>
-        <w:t>Output: [0,1]</w:t>
-      </w:r>
-    </w:p>
-    <w:p>
-      <w:r>
-        <w:t xml:space="preserve">Explanation: Because </w:t>
-      </w:r>
-      <w:proofErr w:type="spellStart"/>
-      <w:r>
-        <w:t>nums</w:t>
-      </w:r>
-      <w:proofErr w:type="spellEnd"/>
-      <w:r>
-        <w:t xml:space="preserve">[0] + </w:t>
-      </w:r>
-      <w:proofErr w:type="spellStart"/>
-      <w:r>
-        <w:t>nums</w:t>
-      </w:r>
-      <w:proofErr w:type="spellEnd"/>
-      <w:r>
-        <w:t>[1] == 9, we return [0, 1].</w:t>
-      </w:r>
-    </w:p>
-    <w:p>
-      <w:r>
-        <w:t>Example 2:</w:t>
-      </w:r>
-    </w:p>
-    <w:p/>
-    <w:p>
-      <w:r>
-        <w:t xml:space="preserve">Input: </w:t>
-      </w:r>
-      <w:proofErr w:type="spellStart"/>
-      <w:r>
-        <w:t>nums</w:t>
-      </w:r>
-      <w:proofErr w:type="spellEnd"/>
-      <w:r>
-        <w:t xml:space="preserve"> = [3,2,4], target = 6</w:t>
-      </w:r>
-    </w:p>
-    <w:p>
-      <w:r>
-        <w:t>Output: [1,2]</w:t>
-      </w:r>
-    </w:p>
-    <w:p>
-      <w:r>
-        <w:t>Example 3:</w:t>
-      </w:r>
-    </w:p>
-    <w:p/>
-    <w:p>
-      <w:r>
-        <w:t xml:space="preserve">Input: </w:t>
-      </w:r>
-      <w:proofErr w:type="spellStart"/>
-      <w:r>
-        <w:t>nums</w:t>
-      </w:r>
-      <w:proofErr w:type="spellEnd"/>
-      <w:r>
-        <w:t xml:space="preserve"> = [3,3], target = 6</w:t>
-      </w:r>
-    </w:p>
-    <w:p>
-      <w:r>
-        <w:t>Output: [0,1]</w:t>
-      </w:r>
-    </w:p>
-    <w:p>
-      <w:r>
-        <w:t xml:space="preserve"> </w:t>
-      </w:r>
-    </w:p>
-    <w:p/>
-    <w:p>
-      <w:r>
-        <w:t>Constraints:</w:t>
-      </w:r>
-    </w:p>
-    <w:p/>
-    <w:p>
-      <w:r>
-        <w:t xml:space="preserve">2 &lt;= </w:t>
-      </w:r>
-      <w:proofErr w:type="spellStart"/>
-      <w:r>
-        <w:t>nums.length</w:t>
-      </w:r>
-      <w:proofErr w:type="spellEnd"/>
-      <w:r>
-        <w:t xml:space="preserve"> &lt;= 104</w:t>
-      </w:r>
-    </w:p>
-    <w:p>
-      <w:r>
-        <w:t xml:space="preserve">-109 &lt;= </w:t>
-      </w:r>
-      <w:proofErr w:type="spellStart"/>
-      <w:r>
-        <w:t>nums</w:t>
-      </w:r>
-      <w:proofErr w:type="spellEnd"/>
-      <w:r>
-        <w:t>[</w:t>
-      </w:r>
-      <w:proofErr w:type="spellStart"/>
-      <w:r>
-        <w:t>i</w:t>
-      </w:r>
-      <w:proofErr w:type="spellEnd"/>
-      <w:r>
-        <w:t>] &lt;= 109</w:t>
-      </w:r>
-    </w:p>
-    <w:p>
-      <w:r>
-        <w:t>-109 &lt;= target &lt;= 109</w:t>
-      </w:r>
-    </w:p>
-    <w:p>
-      <w:r>
-        <w:t>Only one valid answer exists.</w:t>
-      </w:r>
-    </w:p>
-    <w:p/>
-    <w:p/>
-    <w:p>
-      <w:pPr>
-        <w:rPr>
-          <w:b/>
-          <w:bCs/>
-        </w:rPr>
-      </w:pPr>
-      <w:r>
-        <w:rPr>
-          <w:b/>
-          <w:bCs/>
-        </w:rPr>
-        <w:t>Answers:</w:t>
-      </w:r>
-    </w:p>
-    <w:p>
-      <w:pPr>
-        <w:rPr>
-          <w:b/>
-          <w:bCs/>
-        </w:rPr>
-      </w:pPr>
-    </w:p>
-    <w:p>
-      <w:pPr>
-        <w:rPr>
-          <w:b/>
-          <w:bCs/>
-        </w:rPr>
-      </w:pPr>
-      <w:r>
-        <w:rPr>
-          <w:b/>
-          <w:bCs/>
-        </w:rPr>
-        <w:t>1.</w:t>
-      </w:r>
-      <w:r>
-        <w:rPr>
-          <w:b/>
-          <w:bCs/>
-        </w:rPr>
-        <w:t>Brutforce:</w:t>
-      </w:r>
-    </w:p>
-    <w:p>
-      <w:pPr>
-        <w:rPr>
-          <w:b/>
-          <w:bCs/>
-        </w:rPr>
-      </w:pPr>
-      <w:r>
-        <w:rPr>
-          <w:b/>
-          <w:bCs/>
-        </w:rPr>
-        <w:t>Time- O(n2)</w:t>
-      </w:r>
-    </w:p>
-    <w:p>
-      <w:pPr>
-        <w:rPr>
-          <w:b/>
-          <w:bCs/>
-        </w:rPr>
-      </w:pPr>
-      <w:r>
-        <w:rPr>
-          <w:b/>
-          <w:bCs/>
-        </w:rPr>
-        <w:t>Space- O(1)</w:t>
-      </w:r>
-    </w:p>
-    <w:p/>
-    <w:p>
-      <w:pPr>
         <w:pStyle w:val="ListParagraph"/>
         <w:numPr>
           <w:ilvl w:val="0"/>
-          <w:numId w:val="1"/>
+          <w:numId w:val="14"/>
         </w:numPr>
-      </w:pPr>
-      <w:r>
-        <w:t xml:space="preserve">Iterate through each element for the first number and second </w:t>
-      </w:r>
-      <w:proofErr w:type="spellStart"/>
-      <w:r>
-        <w:t>interation</w:t>
-      </w:r>
-      <w:proofErr w:type="spellEnd"/>
-      <w:r>
-        <w:t>(nested) for second number and checking the first and second number is equal to target number</w:t>
+        <w:rPr>
+          <w:rFonts w:ascii="Times New Roman" w:eastAsia="Times New Roman" w:hAnsi="Times New Roman" w:cs="Times New Roman"/>
+          <w:b/>
+          <w:bCs/>
+          <w:lang w:eastAsia="en-GB"/>
+        </w:rPr>
+      </w:pPr>
+      <w:r>
+        <w:rPr>
+          <w:rFonts w:ascii="Times New Roman" w:eastAsia="Times New Roman" w:hAnsi="Times New Roman" w:cs="Times New Roman"/>
+          <w:b/>
+          <w:bCs/>
+          <w:lang w:eastAsia="en-GB"/>
+        </w:rPr>
+        <w:t>“Memory is cheap; latency is expensive.”</w:t>
       </w:r>
     </w:p>
     <w:p>
       <w:pPr>
-        <w:pStyle w:val="ListParagraph"/>
+        <w:pStyle w:val="NormalWeb"/>
+        <w:ind w:left="720"/>
+        <w:rPr>
+          <w:b/>
+          <w:bCs/>
+        </w:rPr>
+      </w:pPr>
+      <w:r>
+        <w:rPr>
+          <w:b/>
+          <w:bCs/>
+        </w:rPr>
+        <w:t>Solution 1</w:t>
+      </w:r>
+      <w:r>
+        <w:br/>
+      </w:r>
+      <w:r>
+        <w:rPr>
+          <w:b/>
+          <w:bCs/>
+        </w:rPr>
+        <w:t>Time:</w:t>
+      </w:r>
+      <w:r>
+        <w:t xml:space="preserve"> </w:t>
+      </w:r>
+      <w:r>
+        <w:rPr>
+          <w:rFonts w:ascii="Courier New" w:hAnsi="Courier New" w:cs="Courier New"/>
+          <w:sz w:val="20"/>
+          <w:szCs w:val="20"/>
+        </w:rPr>
+        <w:t>O(n log n)</w:t>
+      </w:r>
+      <w:r>
+        <w:br/>
+      </w:r>
+      <w:r>
+        <w:rPr>
+          <w:b/>
+          <w:bCs/>
+        </w:rPr>
+        <w:t>Space:</w:t>
+      </w:r>
+      <w:r>
+        <w:t xml:space="preserve"> </w:t>
+      </w:r>
+      <w:r>
+        <w:rPr>
+          <w:rFonts w:ascii="Courier New" w:hAnsi="Courier New" w:cs="Courier New"/>
+          <w:sz w:val="20"/>
+          <w:szCs w:val="20"/>
+        </w:rPr>
+        <w:t>O(1)</w:t>
+      </w:r>
+      <w:r>
+        <w:t xml:space="preserve"> (constant / in-place)</w:t>
+      </w:r>
+    </w:p>
+    <w:p>
+      <w:pPr>
+        <w:spacing w:before="100" w:beforeAutospacing="1" w:after="100" w:afterAutospacing="1"/>
+        <w:ind w:left="720"/>
+        <w:rPr>
+          <w:rFonts w:ascii="Times New Roman" w:eastAsia="Times New Roman" w:hAnsi="Times New Roman" w:cs="Times New Roman"/>
+          <w:lang w:eastAsia="en-GB"/>
+        </w:rPr>
+      </w:pPr>
+      <w:r>
+        <w:rPr>
+          <w:rFonts w:ascii="Times New Roman" w:eastAsia="Times New Roman" w:hAnsi="Times New Roman" w:cs="Times New Roman"/>
+          <w:b/>
+          <w:bCs/>
+          <w:lang w:eastAsia="en-GB"/>
+        </w:rPr>
+        <w:t>Solution 2</w:t>
+      </w:r>
+      <w:r>
+        <w:rPr>
+          <w:rFonts w:ascii="Times New Roman" w:eastAsia="Times New Roman" w:hAnsi="Times New Roman" w:cs="Times New Roman"/>
+          <w:lang w:eastAsia="en-GB"/>
+        </w:rPr>
+        <w:br/>
+      </w:r>
+      <w:r>
+        <w:rPr>
+          <w:rFonts w:ascii="Times New Roman" w:eastAsia="Times New Roman" w:hAnsi="Times New Roman" w:cs="Times New Roman"/>
+          <w:b/>
+          <w:bCs/>
+          <w:lang w:eastAsia="en-GB"/>
+        </w:rPr>
+        <w:t>Time:</w:t>
+      </w:r>
+      <w:r>
+        <w:rPr>
+          <w:rFonts w:ascii="Times New Roman" w:eastAsia="Times New Roman" w:hAnsi="Times New Roman" w:cs="Times New Roman"/>
+          <w:lang w:eastAsia="en-GB"/>
+        </w:rPr>
+        <w:t xml:space="preserve"> </w:t>
+      </w:r>
+      <w:r>
+        <w:rPr>
+          <w:rFonts w:ascii="Courier New" w:eastAsia="Times New Roman" w:hAnsi="Courier New" w:cs="Courier New"/>
+          <w:sz w:val="20"/>
+          <w:szCs w:val="20"/>
+          <w:lang w:eastAsia="en-GB"/>
+        </w:rPr>
+        <w:t>O(n)</w:t>
+      </w:r>
+      <w:r>
+        <w:rPr>
+          <w:rFonts w:ascii="Times New Roman" w:eastAsia="Times New Roman" w:hAnsi="Times New Roman" w:cs="Times New Roman"/>
+          <w:lang w:eastAsia="en-GB"/>
+        </w:rPr>
+        <w:br/>
+      </w:r>
+      <w:r>
+        <w:rPr>
+          <w:rFonts w:ascii="Times New Roman" w:eastAsia="Times New Roman" w:hAnsi="Times New Roman" w:cs="Times New Roman"/>
+          <w:b/>
+          <w:bCs/>
+          <w:lang w:eastAsia="en-GB"/>
+        </w:rPr>
+        <w:t>Space:</w:t>
+      </w:r>
+      <w:r>
+        <w:rPr>
+          <w:rFonts w:ascii="Times New Roman" w:eastAsia="Times New Roman" w:hAnsi="Times New Roman" w:cs="Times New Roman"/>
+          <w:lang w:eastAsia="en-GB"/>
+        </w:rPr>
+        <w:t xml:space="preserve"> </w:t>
+      </w:r>
+      <w:r>
+        <w:rPr>
+          <w:rFonts w:ascii="Courier New" w:eastAsia="Times New Roman" w:hAnsi="Courier New" w:cs="Courier New"/>
+          <w:sz w:val="20"/>
+          <w:szCs w:val="20"/>
+          <w:lang w:eastAsia="en-GB"/>
+        </w:rPr>
+        <w:t>O(n)</w:t>
+      </w:r>
+    </w:p>
+    <w:p>
+      <w:pPr>
+        <w:spacing w:before="100" w:beforeAutospacing="1" w:after="100" w:afterAutospacing="1"/>
+        <w:ind w:left="720"/>
+        <w:outlineLvl w:val="2"/>
+        <w:rPr>
+          <w:rFonts w:ascii="Times New Roman" w:eastAsia="Times New Roman" w:hAnsi="Times New Roman" w:cs="Times New Roman"/>
+          <w:b/>
+          <w:bCs/>
+          <w:sz w:val="27"/>
+          <w:szCs w:val="27"/>
+          <w:lang w:eastAsia="en-GB"/>
+        </w:rPr>
+      </w:pPr>
+      <w:r>
+        <w:rPr>
+          <w:rFonts w:ascii="Times New Roman" w:eastAsia="Times New Roman" w:hAnsi="Times New Roman" w:cs="Times New Roman"/>
+          <w:b/>
+          <w:bCs/>
+          <w:sz w:val="27"/>
+          <w:szCs w:val="27"/>
+          <w:lang w:eastAsia="en-GB"/>
+        </w:rPr>
+        <w:t xml:space="preserve">Preferred: Solution 2 → </w:t>
+      </w:r>
+      <w:r>
+        <w:rPr>
+          <w:rFonts w:ascii="Courier New" w:eastAsia="Times New Roman" w:hAnsi="Courier New" w:cs="Courier New"/>
+          <w:b/>
+          <w:bCs/>
+          <w:sz w:val="20"/>
+          <w:szCs w:val="20"/>
+          <w:lang w:eastAsia="en-GB"/>
+        </w:rPr>
+        <w:t>O(n)</w:t>
+      </w:r>
+      <w:r>
+        <w:rPr>
+          <w:rFonts w:ascii="Times New Roman" w:eastAsia="Times New Roman" w:hAnsi="Times New Roman" w:cs="Times New Roman"/>
+          <w:b/>
+          <w:bCs/>
+          <w:sz w:val="27"/>
+          <w:szCs w:val="27"/>
+          <w:lang w:eastAsia="en-GB"/>
+        </w:rPr>
+        <w:t xml:space="preserve"> time, </w:t>
+      </w:r>
+      <w:r>
+        <w:rPr>
+          <w:rFonts w:ascii="Courier New" w:eastAsia="Times New Roman" w:hAnsi="Courier New" w:cs="Courier New"/>
+          <w:b/>
+          <w:bCs/>
+          <w:sz w:val="20"/>
+          <w:szCs w:val="20"/>
+          <w:lang w:eastAsia="en-GB"/>
+        </w:rPr>
+        <w:t>O(n)</w:t>
+      </w:r>
+      <w:r>
+        <w:rPr>
+          <w:rFonts w:ascii="Times New Roman" w:eastAsia="Times New Roman" w:hAnsi="Times New Roman" w:cs="Times New Roman"/>
+          <w:b/>
+          <w:bCs/>
+          <w:sz w:val="27"/>
+          <w:szCs w:val="27"/>
+          <w:lang w:eastAsia="en-GB"/>
+        </w:rPr>
+        <w:t xml:space="preserve"> space</w:t>
+      </w:r>
+    </w:p>
+    <w:p>
+      <w:pPr>
+        <w:spacing w:before="100" w:beforeAutospacing="1" w:after="100" w:afterAutospacing="1"/>
+        <w:ind w:left="720"/>
+        <w:outlineLvl w:val="2"/>
+        <w:rPr>
+          <w:rFonts w:ascii="Times New Roman" w:eastAsia="Times New Roman" w:hAnsi="Times New Roman" w:cs="Times New Roman"/>
+          <w:b/>
+          <w:bCs/>
+          <w:sz w:val="27"/>
+          <w:szCs w:val="27"/>
+          <w:lang w:eastAsia="en-GB"/>
+        </w:rPr>
+      </w:pPr>
+      <w:r>
+        <w:rPr>
+          <w:rFonts w:ascii="Times New Roman" w:eastAsia="Times New Roman" w:hAnsi="Times New Roman" w:cs="Times New Roman"/>
+          <w:b/>
+          <w:bCs/>
+          <w:sz w:val="27"/>
+          <w:szCs w:val="27"/>
+          <w:lang w:eastAsia="en-GB"/>
+        </w:rPr>
+        <w:t>Why?</w:t>
+      </w:r>
+    </w:p>
+    <w:p>
+      <w:pPr>
         <w:numPr>
           <w:ilvl w:val="0"/>
-          <w:numId w:val="1"/>
+          <w:numId w:val="12"/>
         </w:numPr>
-      </w:pPr>
-      <w:r>
-        <w:t>No space taking as we are just iterating</w:t>
+        <w:tabs>
+          <w:tab w:val="clear" w:pos="720"/>
+          <w:tab w:val="num" w:pos="1440"/>
+        </w:tabs>
+        <w:spacing w:before="100" w:beforeAutospacing="1" w:after="100" w:afterAutospacing="1"/>
+        <w:ind w:left="1440"/>
+        <w:rPr>
+          <w:rFonts w:ascii="Times New Roman" w:eastAsia="Times New Roman" w:hAnsi="Times New Roman" w:cs="Times New Roman"/>
+          <w:lang w:eastAsia="en-GB"/>
+        </w:rPr>
+      </w:pPr>
+      <w:r>
+        <w:rPr>
+          <w:rFonts w:ascii="Times New Roman" w:eastAsia="Times New Roman" w:hAnsi="Times New Roman" w:cs="Times New Roman"/>
+          <w:b/>
+          <w:bCs/>
+          <w:lang w:eastAsia="en-GB"/>
+        </w:rPr>
+        <w:t>Time complexity matters more than space</w:t>
+      </w:r>
+      <w:r>
+        <w:rPr>
+          <w:rFonts w:ascii="Times New Roman" w:eastAsia="Times New Roman" w:hAnsi="Times New Roman" w:cs="Times New Roman"/>
+          <w:lang w:eastAsia="en-GB"/>
+        </w:rPr>
+        <w:t xml:space="preserve"> in most FAANG interviews.</w:t>
       </w:r>
     </w:p>
     <w:p>
       <w:pPr>
-        <w:pStyle w:val="ListParagraph"/>
         <w:numPr>
           <w:ilvl w:val="0"/>
-          <w:numId w:val="1"/>
+          <w:numId w:val="12"/>
         </w:numPr>
-      </w:pPr>
-      <w:r>
-        <w:lastRenderedPageBreak/>
-        <w:t>Time will O(n*n) as we will have 2 nested loops</w:t>
-      </w:r>
-    </w:p>
-    <w:p/>
-    <w:p/>
-    <w:p>
-      <w:pPr>
-        <w:rPr>
+        <w:tabs>
+          <w:tab w:val="clear" w:pos="720"/>
+          <w:tab w:val="num" w:pos="1440"/>
+        </w:tabs>
+        <w:spacing w:before="100" w:beforeAutospacing="1" w:after="100" w:afterAutospacing="1"/>
+        <w:ind w:left="1440"/>
+        <w:rPr>
+          <w:rFonts w:ascii="Times New Roman" w:eastAsia="Times New Roman" w:hAnsi="Times New Roman" w:cs="Times New Roman"/>
+          <w:lang w:eastAsia="en-GB"/>
+        </w:rPr>
+      </w:pPr>
+      <w:r>
+        <w:rPr>
+          <w:rFonts w:ascii="Times New Roman" w:eastAsia="Times New Roman" w:hAnsi="Times New Roman" w:cs="Times New Roman"/>
+          <w:lang w:eastAsia="en-GB"/>
+        </w:rPr>
+        <w:t xml:space="preserve">Reducing time from </w:t>
+      </w:r>
+      <w:r>
+        <w:rPr>
+          <w:rFonts w:ascii="Courier New" w:eastAsia="Times New Roman" w:hAnsi="Courier New" w:cs="Courier New"/>
+          <w:sz w:val="20"/>
+          <w:szCs w:val="20"/>
+          <w:lang w:eastAsia="en-GB"/>
+        </w:rPr>
+        <w:t xml:space="preserve">n log </w:t>
+      </w:r>
+      <w:proofErr w:type="spellStart"/>
+      <w:r>
+        <w:rPr>
+          <w:rFonts w:ascii="Courier New" w:eastAsia="Times New Roman" w:hAnsi="Courier New" w:cs="Courier New"/>
+          <w:sz w:val="20"/>
+          <w:szCs w:val="20"/>
+          <w:lang w:eastAsia="en-GB"/>
+        </w:rPr>
+        <w:t>n</w:t>
+      </w:r>
+      <w:proofErr w:type="spellEnd"/>
+      <w:r>
+        <w:rPr>
+          <w:rFonts w:ascii="Times New Roman" w:eastAsia="Times New Roman" w:hAnsi="Times New Roman" w:cs="Times New Roman"/>
+          <w:lang w:eastAsia="en-GB"/>
+        </w:rPr>
+        <w:t xml:space="preserve"> to </w:t>
+      </w:r>
+      <w:r>
+        <w:rPr>
+          <w:rFonts w:ascii="Courier New" w:eastAsia="Times New Roman" w:hAnsi="Courier New" w:cs="Courier New"/>
+          <w:sz w:val="20"/>
+          <w:szCs w:val="20"/>
+          <w:lang w:eastAsia="en-GB"/>
+        </w:rPr>
+        <w:t>n</w:t>
+      </w:r>
+      <w:r>
+        <w:rPr>
+          <w:rFonts w:ascii="Times New Roman" w:eastAsia="Times New Roman" w:hAnsi="Times New Roman" w:cs="Times New Roman"/>
+          <w:lang w:eastAsia="en-GB"/>
+        </w:rPr>
+        <w:t xml:space="preserve"> is a </w:t>
+      </w:r>
+      <w:r>
+        <w:rPr>
+          <w:rFonts w:ascii="Times New Roman" w:eastAsia="Times New Roman" w:hAnsi="Times New Roman" w:cs="Times New Roman"/>
           <w:b/>
           <w:bCs/>
-        </w:rPr>
-      </w:pPr>
-      <w:r>
-        <w:rPr>
-          <w:b/>
-          <w:bCs/>
-        </w:rPr>
-        <w:t xml:space="preserve">2. </w:t>
-      </w:r>
-      <w:r>
-        <w:rPr>
-          <w:b/>
-          <w:bCs/>
-        </w:rPr>
-        <w:t>Better</w:t>
-      </w:r>
-      <w:r>
-        <w:rPr>
-          <w:b/>
-          <w:bCs/>
-        </w:rPr>
-        <w:t xml:space="preserve"> Approach:</w:t>
+          <w:lang w:eastAsia="en-GB"/>
+        </w:rPr>
+        <w:t>major asymptotic improvement</w:t>
+      </w:r>
+      <w:r>
+        <w:rPr>
+          <w:rFonts w:ascii="Times New Roman" w:eastAsia="Times New Roman" w:hAnsi="Times New Roman" w:cs="Times New Roman"/>
+          <w:lang w:eastAsia="en-GB"/>
+        </w:rPr>
+        <w:t>.</w:t>
       </w:r>
     </w:p>
     <w:p>
       <w:pPr>
-        <w:rPr>
-          <w:b/>
-          <w:bCs/>
-        </w:rPr>
-      </w:pPr>
-      <w:r>
-        <w:rPr>
-          <w:b/>
-          <w:bCs/>
-        </w:rPr>
-        <w:t>Time- O(n2)</w:t>
+        <w:numPr>
+          <w:ilvl w:val="0"/>
+          <w:numId w:val="12"/>
+        </w:numPr>
+        <w:tabs>
+          <w:tab w:val="clear" w:pos="720"/>
+          <w:tab w:val="num" w:pos="1440"/>
+        </w:tabs>
+        <w:spacing w:before="100" w:beforeAutospacing="1" w:after="100" w:afterAutospacing="1"/>
+        <w:ind w:left="1440"/>
+        <w:rPr>
+          <w:rFonts w:ascii="Times New Roman" w:eastAsia="Times New Roman" w:hAnsi="Times New Roman" w:cs="Times New Roman"/>
+          <w:lang w:eastAsia="en-GB"/>
+        </w:rPr>
+      </w:pPr>
+      <w:r>
+        <w:rPr>
+          <w:rFonts w:ascii="Courier New" w:eastAsia="Times New Roman" w:hAnsi="Courier New" w:cs="Courier New"/>
+          <w:sz w:val="20"/>
+          <w:szCs w:val="20"/>
+          <w:lang w:eastAsia="en-GB"/>
+        </w:rPr>
+        <w:t>O(n)</w:t>
+      </w:r>
+      <w:r>
+        <w:rPr>
+          <w:rFonts w:ascii="Times New Roman" w:eastAsia="Times New Roman" w:hAnsi="Times New Roman" w:cs="Times New Roman"/>
+          <w:lang w:eastAsia="en-GB"/>
+        </w:rPr>
+        <w:t xml:space="preserve"> extra space is generally acceptable unless the problem explicitly forbids it.</w:t>
       </w:r>
     </w:p>
     <w:p>
       <w:pPr>
-        <w:rPr>
-          <w:b/>
-          <w:bCs/>
-        </w:rPr>
-      </w:pPr>
-      <w:r>
-        <w:rPr>
-          <w:b/>
-          <w:bCs/>
-        </w:rPr>
-        <w:t>Space- O(1)</w:t>
-      </w:r>
-    </w:p>
-    <w:p>
-      <w:pPr>
-        <w:pStyle w:val="ListParagraph"/>
-        <w:numPr>
-          <w:ilvl w:val="0"/>
-          <w:numId w:val="2"/>
-        </w:numPr>
-        <w:rPr>
-          <w:b/>
-          <w:bCs/>
-        </w:rPr>
-      </w:pPr>
-      <w:r>
-        <w:t>Instead of again visiting the already checked or visited element in first iteration, we will take from second iteration from first iteration starting</w:t>
-      </w:r>
-    </w:p>
-    <w:p>
-      <w:pPr>
-        <w:pStyle w:val="ListParagraph"/>
-        <w:numPr>
-          <w:ilvl w:val="0"/>
-          <w:numId w:val="2"/>
-        </w:numPr>
-        <w:rPr>
-          <w:b/>
-          <w:bCs/>
-        </w:rPr>
-      </w:pPr>
-      <w:proofErr w:type="spellStart"/>
-      <w:r>
-        <w:t>Eg</w:t>
-      </w:r>
-      <w:proofErr w:type="spellEnd"/>
-      <w:r>
-        <w:t xml:space="preserve"> instead of </w:t>
-      </w:r>
-    </w:p>
-    <w:p>
-      <w:pPr>
-        <w:pStyle w:val="ListParagraph"/>
-        <w:jc w:val="both"/>
-      </w:pPr>
-      <w:r>
-        <w:t>For i in in range(</w:t>
-      </w:r>
-      <w:proofErr w:type="spellStart"/>
-      <w:r>
-        <w:t>len</w:t>
-      </w:r>
-      <w:proofErr w:type="spellEnd"/>
-      <w:r>
-        <w:t>(list)):</w:t>
-      </w:r>
-    </w:p>
-    <w:p>
-      <w:pPr>
-        <w:pStyle w:val="ListParagraph"/>
-        <w:jc w:val="both"/>
-      </w:pPr>
-      <w:r>
-        <w:t xml:space="preserve">     For j in range(</w:t>
-      </w:r>
-      <w:proofErr w:type="spellStart"/>
-      <w:r>
-        <w:t>len</w:t>
-      </w:r>
-      <w:proofErr w:type="spellEnd"/>
-      <w:r>
-        <w:t>(list))</w:t>
-      </w:r>
-    </w:p>
-    <w:p>
-      <w:pPr>
-        <w:pStyle w:val="ListParagraph"/>
-        <w:jc w:val="both"/>
-      </w:pPr>
-    </w:p>
-    <w:p>
-      <w:pPr>
-        <w:pStyle w:val="ListParagraph"/>
-        <w:jc w:val="both"/>
-      </w:pPr>
-      <w:r>
-        <w:t xml:space="preserve">We will take value of </w:t>
-      </w:r>
-      <w:proofErr w:type="spellStart"/>
-      <w:r>
-        <w:t>i</w:t>
-      </w:r>
-      <w:proofErr w:type="spellEnd"/>
-      <w:r>
-        <w:t xml:space="preserve"> like this</w:t>
-      </w:r>
-    </w:p>
-    <w:p>
-      <w:pPr>
-        <w:pStyle w:val="ListParagraph"/>
-        <w:jc w:val="both"/>
-      </w:pPr>
-      <w:r>
-        <w:t xml:space="preserve">For </w:t>
-      </w:r>
-      <w:proofErr w:type="spellStart"/>
-      <w:r>
-        <w:t>i</w:t>
-      </w:r>
-      <w:proofErr w:type="spellEnd"/>
-      <w:r>
-        <w:t xml:space="preserve"> in in range(</w:t>
-      </w:r>
-      <w:proofErr w:type="spellStart"/>
-      <w:r>
-        <w:t>len</w:t>
-      </w:r>
-      <w:proofErr w:type="spellEnd"/>
-      <w:r>
-        <w:t>(list)):</w:t>
-      </w:r>
-    </w:p>
-    <w:p>
-      <w:pPr>
-        <w:pStyle w:val="ListParagraph"/>
-        <w:jc w:val="both"/>
-      </w:pPr>
-      <w:r>
-        <w:t xml:space="preserve">     For j in range(</w:t>
-      </w:r>
-      <w:proofErr w:type="spellStart"/>
-      <w:r>
-        <w:t>i</w:t>
-      </w:r>
-      <w:proofErr w:type="spellEnd"/>
-      <w:r>
-        <w:t xml:space="preserve">, </w:t>
-      </w:r>
-      <w:proofErr w:type="spellStart"/>
-      <w:r>
-        <w:t>len</w:t>
-      </w:r>
-      <w:proofErr w:type="spellEnd"/>
-      <w:r>
-        <w:t xml:space="preserve">(list)): </w:t>
-      </w:r>
-    </w:p>
-    <w:p>
-      <w:pPr>
-        <w:pStyle w:val="ListParagraph"/>
-        <w:jc w:val="both"/>
-      </w:pPr>
-      <w:r>
-        <w:t>By this will not take already compared</w:t>
-      </w:r>
-      <w:r>
-        <w:t>/ visited</w:t>
-      </w:r>
-      <w:r>
-        <w:t xml:space="preserve"> value by this we will </w:t>
-      </w:r>
-      <w:r>
-        <w:t>optimize somehow but it is O(n*n)</w:t>
-      </w:r>
-    </w:p>
-    <w:p>
-      <w:pPr>
-        <w:pStyle w:val="ListParagraph"/>
-        <w:jc w:val="both"/>
-      </w:pPr>
-    </w:p>
-    <w:p>
-      <w:pPr>
-        <w:jc w:val="both"/>
-      </w:pPr>
-    </w:p>
-    <w:p>
-      <w:pPr>
-        <w:jc w:val="both"/>
-        <w:rPr>
-          <w:b/>
-          <w:bCs/>
-        </w:rPr>
-      </w:pPr>
-      <w:r>
-        <w:rPr>
-          <w:b/>
-          <w:bCs/>
-        </w:rPr>
-        <w:t>3.</w:t>
-      </w:r>
-      <w:r>
-        <w:rPr>
-          <w:b/>
-          <w:bCs/>
-        </w:rPr>
-        <w:t>Optimal</w:t>
-      </w:r>
-      <w:r>
-        <w:rPr>
-          <w:b/>
-          <w:bCs/>
-        </w:rPr>
-        <w:t xml:space="preserve"> Approach:</w:t>
-      </w:r>
-    </w:p>
-    <w:p>
-      <w:pPr>
-        <w:rPr>
-          <w:b/>
-          <w:bCs/>
-        </w:rPr>
-      </w:pPr>
-      <w:r>
-        <w:rPr>
-          <w:b/>
-          <w:bCs/>
-        </w:rPr>
-        <w:t>Time- O(n)</w:t>
-      </w:r>
-    </w:p>
-    <w:p>
-      <w:pPr>
-        <w:rPr>
-          <w:b/>
-          <w:bCs/>
-        </w:rPr>
-      </w:pPr>
-      <w:r>
-        <w:rPr>
-          <w:b/>
-          <w:bCs/>
-        </w:rPr>
-        <w:t>Space- O(n)</w:t>
-      </w:r>
-    </w:p>
-    <w:p>
-      <w:pPr>
-        <w:rPr>
-          <w:b/>
-          <w:bCs/>
-        </w:rPr>
-      </w:pPr>
-    </w:p>
-    <w:p>
-      <w:pPr>
-        <w:pStyle w:val="ListParagraph"/>
-        <w:numPr>
-          <w:ilvl w:val="0"/>
-          <w:numId w:val="6"/>
-        </w:numPr>
-        <w:rPr>
-          <w:b/>
-          <w:bCs/>
-        </w:rPr>
-      </w:pPr>
-      <w:r>
-        <w:t xml:space="preserve">We will store all the elements in a </w:t>
-      </w:r>
-      <w:proofErr w:type="spellStart"/>
-      <w:r>
-        <w:t>hashmap</w:t>
-      </w:r>
-      <w:proofErr w:type="spellEnd"/>
-      <w:r>
-        <w:t xml:space="preserve"> with key as value and value as index</w:t>
-      </w:r>
-    </w:p>
-    <w:p>
-      <w:pPr>
-        <w:pStyle w:val="ListParagraph"/>
-        <w:numPr>
-          <w:ilvl w:val="0"/>
-          <w:numId w:val="6"/>
-        </w:numPr>
-        <w:rPr>
-          <w:b/>
-          <w:bCs/>
-        </w:rPr>
-      </w:pPr>
-      <w:r>
-        <w:t xml:space="preserve">Now we will iterate each element and we will check second element (target-current element) is present in </w:t>
-      </w:r>
-      <w:proofErr w:type="spellStart"/>
-      <w:r>
-        <w:t>hashmap</w:t>
-      </w:r>
-      <w:proofErr w:type="spellEnd"/>
-      <w:r>
-        <w:t xml:space="preserve"> in O(1) lookup. </w:t>
-      </w:r>
-    </w:p>
-    <w:p>
-      <w:pPr>
-        <w:pStyle w:val="ListParagraph"/>
-        <w:numPr>
-          <w:ilvl w:val="0"/>
-          <w:numId w:val="6"/>
-        </w:numPr>
-        <w:rPr>
-          <w:b/>
-          <w:bCs/>
-        </w:rPr>
-      </w:pPr>
-      <w:r>
-        <w:t xml:space="preserve">If second element is present in </w:t>
-      </w:r>
-      <w:proofErr w:type="spellStart"/>
-      <w:r>
-        <w:t>hashmap</w:t>
-      </w:r>
-      <w:proofErr w:type="spellEnd"/>
-      <w:r>
-        <w:t xml:space="preserve"> then we will get the index and we will return the current and second element index.</w:t>
-      </w:r>
-    </w:p>
-    <w:p>
-      <w:pPr>
-        <w:pStyle w:val="ListParagraph"/>
-      </w:pPr>
-    </w:p>
-    <w:p>
-      <w:pPr>
-        <w:pStyle w:val="ListParagraph"/>
-        <w:rPr>
-          <w:b/>
-          <w:bCs/>
-        </w:rPr>
-      </w:pPr>
-    </w:p>
-    <w:p>
-      <w:pPr>
-        <w:rPr>
-          <w:b/>
-          <w:bCs/>
-        </w:rPr>
-      </w:pPr>
-      <w:r>
-        <w:rPr>
-          <w:b/>
-          <w:bCs/>
-        </w:rPr>
-        <w:t xml:space="preserve">4. Another </w:t>
-      </w:r>
-      <w:r>
-        <w:rPr>
-          <w:b/>
-          <w:bCs/>
-        </w:rPr>
-        <w:t>Optimal</w:t>
-      </w:r>
-      <w:r>
-        <w:rPr>
-          <w:b/>
-          <w:bCs/>
-        </w:rPr>
-        <w:t xml:space="preserve"> Approach:</w:t>
-      </w:r>
-    </w:p>
-    <w:p>
-      <w:pPr>
-        <w:rPr>
-          <w:b/>
-          <w:bCs/>
-        </w:rPr>
-      </w:pPr>
-      <w:r>
-        <w:rPr>
-          <w:b/>
-          <w:bCs/>
-        </w:rPr>
-        <w:t>If we have question like this instead of returning indexes, if they want to check whether target sum is present or not like Boolean values then we can sort the element(</w:t>
-      </w:r>
-      <w:proofErr w:type="spellStart"/>
-      <w:r>
-        <w:rPr>
-          <w:b/>
-          <w:bCs/>
-        </w:rPr>
-        <w:t>nlogn</w:t>
-      </w:r>
-      <w:proofErr w:type="spellEnd"/>
-      <w:r>
-        <w:rPr>
-          <w:b/>
-          <w:bCs/>
-        </w:rPr>
-        <w:t>) and then we will use 2 pointers</w:t>
-      </w:r>
-      <w:r>
-        <w:rPr>
-          <w:b/>
-          <w:bCs/>
-        </w:rPr>
-        <w:t>. Sorting will change the positions, so when they asked for checking not for position then we will go with this approach.</w:t>
-      </w:r>
-    </w:p>
-    <w:p>
-      <w:pPr>
-        <w:rPr>
-          <w:b/>
-          <w:bCs/>
-        </w:rPr>
-      </w:pPr>
-    </w:p>
-    <w:p>
-      <w:pPr>
-        <w:rPr>
-          <w:b/>
-          <w:bCs/>
-        </w:rPr>
-      </w:pPr>
-      <w:r>
-        <w:rPr>
-          <w:b/>
-          <w:bCs/>
-        </w:rPr>
-        <w:t>Time- O(</w:t>
-      </w:r>
-      <w:proofErr w:type="spellStart"/>
-      <w:r>
-        <w:rPr>
-          <w:b/>
-          <w:bCs/>
-        </w:rPr>
-        <w:t>nlogn</w:t>
-      </w:r>
-      <w:proofErr w:type="spellEnd"/>
-      <w:r>
-        <w:rPr>
-          <w:b/>
-          <w:bCs/>
-        </w:rPr>
-        <w:t>)</w:t>
-      </w:r>
-    </w:p>
-    <w:p>
-      <w:pPr>
-        <w:rPr>
-          <w:b/>
-          <w:bCs/>
-        </w:rPr>
-      </w:pPr>
-      <w:r>
-        <w:rPr>
-          <w:b/>
-          <w:bCs/>
-        </w:rPr>
-        <w:t>Space- O(1)</w:t>
-      </w:r>
-    </w:p>
-    <w:p>
-      <w:pPr>
-        <w:pStyle w:val="ListParagraph"/>
-        <w:numPr>
-          <w:ilvl w:val="0"/>
-          <w:numId w:val="7"/>
-        </w:numPr>
-        <w:rPr>
-          <w:b/>
-          <w:bCs/>
-        </w:rPr>
-      </w:pPr>
-      <w:r>
-        <w:t xml:space="preserve">Sort the </w:t>
-      </w:r>
-      <w:r>
-        <w:t>list</w:t>
-      </w:r>
-      <w:r>
-        <w:t>(</w:t>
-      </w:r>
-      <w:proofErr w:type="spellStart"/>
-      <w:r>
-        <w:t>nlogn</w:t>
-      </w:r>
-      <w:proofErr w:type="spellEnd"/>
-      <w:r>
-        <w:t>)</w:t>
-      </w:r>
-    </w:p>
-    <w:p>
-      <w:pPr>
-        <w:pStyle w:val="ListParagraph"/>
-        <w:numPr>
-          <w:ilvl w:val="0"/>
-          <w:numId w:val="7"/>
-        </w:numPr>
-        <w:rPr>
-          <w:b/>
-          <w:bCs/>
-        </w:rPr>
-      </w:pPr>
-      <w:r>
-        <w:t xml:space="preserve">Now we will use two pointers and point at start and end of sorted </w:t>
-      </w:r>
-      <w:r>
-        <w:t>list</w:t>
-      </w:r>
-    </w:p>
-    <w:p>
-      <w:pPr>
-        <w:pStyle w:val="ListParagraph"/>
-        <w:numPr>
-          <w:ilvl w:val="0"/>
-          <w:numId w:val="7"/>
-        </w:numPr>
-        <w:rPr>
-          <w:b/>
-          <w:bCs/>
-        </w:rPr>
-      </w:pPr>
-      <w:r>
-        <w:t xml:space="preserve">We will check </w:t>
-      </w:r>
-      <w:proofErr w:type="spellStart"/>
-      <w:r>
-        <w:t>i</w:t>
-      </w:r>
-      <w:proofErr w:type="spellEnd"/>
-      <w:r>
-        <w:t>, j position values is equal to sum</w:t>
-      </w:r>
-    </w:p>
-    <w:p>
-      <w:pPr>
-        <w:pStyle w:val="ListParagraph"/>
-        <w:numPr>
-          <w:ilvl w:val="0"/>
-          <w:numId w:val="7"/>
-        </w:numPr>
-        <w:rPr>
-          <w:b/>
-          <w:bCs/>
-        </w:rPr>
-      </w:pPr>
-      <w:r>
-        <w:t>If sum I, j pos</w:t>
-      </w:r>
-      <w:r>
-        <w:t>i</w:t>
-      </w:r>
-      <w:r>
-        <w:t xml:space="preserve">tion values is less than sum, we will move to </w:t>
-      </w:r>
-      <w:proofErr w:type="spellStart"/>
-      <w:r>
-        <w:t>i</w:t>
-      </w:r>
-      <w:proofErr w:type="spellEnd"/>
-      <w:r>
-        <w:t xml:space="preserve"> to right, when we move the right we will get higher values of </w:t>
-      </w:r>
-      <w:proofErr w:type="spellStart"/>
-      <w:r>
-        <w:t>i</w:t>
-      </w:r>
-      <w:proofErr w:type="spellEnd"/>
-    </w:p>
-    <w:p>
-      <w:pPr>
-        <w:pStyle w:val="ListParagraph"/>
-        <w:numPr>
-          <w:ilvl w:val="0"/>
-          <w:numId w:val="7"/>
-        </w:numPr>
-        <w:rPr>
-          <w:b/>
-          <w:bCs/>
-        </w:rPr>
-      </w:pPr>
-      <w:r>
-        <w:t>If sum I, j pos</w:t>
-      </w:r>
-      <w:r>
-        <w:t>i</w:t>
-      </w:r>
-      <w:r>
-        <w:t>tion values is greater than sum, we will move to j to left, when we move the left we will get lesser values of j</w:t>
-      </w:r>
-    </w:p>
-    <w:p>
-      <w:pPr>
-        <w:pStyle w:val="ListParagraph"/>
-        <w:numPr>
-          <w:ilvl w:val="0"/>
-          <w:numId w:val="7"/>
-        </w:numPr>
-        <w:rPr>
-          <w:b/>
-          <w:bCs/>
-        </w:rPr>
-      </w:pPr>
-      <w:r>
-        <w:t xml:space="preserve">We will do this until </w:t>
-      </w:r>
-      <w:proofErr w:type="spellStart"/>
-      <w:r>
-        <w:t>i</w:t>
-      </w:r>
-      <w:proofErr w:type="spellEnd"/>
-      <w:r>
-        <w:t xml:space="preserve"> equal to less than j</w:t>
-      </w:r>
-    </w:p>
-    <w:p>
-      <w:pPr>
-        <w:rPr>
-          <w:b/>
-          <w:bCs/>
-        </w:rPr>
-      </w:pPr>
-    </w:p>
-    <w:p>
-      <w:pPr>
-        <w:rPr>
-          <w:b/>
-          <w:bCs/>
-        </w:rPr>
-      </w:pPr>
-    </w:p>
-    <w:p>
-      <w:pPr>
-        <w:jc w:val="both"/>
-      </w:pPr>
-    </w:p>
-    <w:p>
-      <w:pPr>
-        <w:pStyle w:val="ListParagraph"/>
-        <w:jc w:val="both"/>
-        <w:rPr>
-          <w:b/>
-          <w:bCs/>
-        </w:rPr>
-      </w:pPr>
-    </w:p>
-    <w:p>
-      <w:pPr>
-        <w:ind w:left="1440"/>
-        <w:rPr>
-          <w:b/>
-          <w:bCs/>
-        </w:rPr>
-      </w:pPr>
-      <w:r>
-        <w:rPr>
-          <w:b/>
-          <w:bCs/>
-        </w:rPr>
-        <w:t xml:space="preserve">    </w:t>
-      </w:r>
-    </w:p>
-    <w:p>
-      <w:pPr>
-        <w:rPr>
-          <w:b/>
-          <w:bCs/>
+        <w:spacing w:before="100" w:beforeAutospacing="1" w:after="100" w:afterAutospacing="1"/>
+        <w:rPr>
+          <w:rFonts w:ascii="Times New Roman" w:eastAsia="Times New Roman" w:hAnsi="Times New Roman" w:cs="Times New Roman"/>
+          <w:lang w:eastAsia="en-GB"/>
         </w:rPr>
       </w:pPr>
     </w:p>
@@ -1084,6 +441,95 @@
 <file path=word/numbering.xml><?xml version="1.0" encoding="utf-8"?>
 <w:numbering xmlns:wpc="http://schemas.microsoft.com/office/word/2010/wordprocessingCanvas" xmlns:cx="http://schemas.microsoft.com/office/drawing/2014/chartex" xmlns:cx1="http://schemas.microsoft.com/office/drawing/2015/9/8/chartex" xmlns:cx2="http://schemas.microsoft.com/office/drawing/2015/10/21/chartex" xmlns:cx3="http://schemas.microsoft.com/office/drawing/2016/5/9/chartex" xmlns:cx4="http://schemas.microsoft.com/office/drawing/2016/5/10/chartex" xmlns:cx5="http://schemas.microsoft.com/office/drawing/2016/5/11/chartex" xmlns:cx6="http://schemas.microsoft.com/office/drawing/2016/5/12/chartex" xmlns:cx7="http://schemas.microsoft.com/office/drawing/2016/5/13/chartex" xmlns:cx8="http://schemas.microsoft.com/office/drawing/2016/5/14/chartex" xmlns:mc="http://schemas.openxmlformats.org/markup-compatibility/2006" xmlns:aink="http://schemas.microsoft.com/office/drawing/2016/ink" xmlns:am3d="http://schemas.microsoft.com/office/drawing/2017/model3d" xmlns:o="urn:schemas-microsoft-com:office:office" xmlns:oel="http://schemas.microsoft.com/office/2019/extlst" xmlns:r="http://schemas.openxmlformats.org/officeDocument/2006/relationships" xmlns:m="http://schemas.openxmlformats.org/officeDocument/2006/math" xmlns:v="urn:schemas-microsoft-com:vml" xmlns:wp14="http://schemas.microsoft.com/office/word/2010/wordprocessingDrawing" xmlns:wp="http://schemas.openxmlformats.org/drawingml/2006/wordprocessingDrawing" xmlns:w10="urn:schemas-microsoft-com:office:word" xmlns:w="http://schemas.openxmlformats.org/wordprocessingml/2006/main" xmlns:w14="http://schemas.microsoft.com/office/word/2010/wordml" xmlns:w15="http://schemas.microsoft.com/office/word/2012/wordml" xmlns:w16cex="http://schemas.microsoft.com/office/word/2018/wordml/cex" xmlns:w16cid="http://schemas.microsoft.com/office/word/2016/wordml/cid" xmlns:w16="http://schemas.microsoft.com/office/word/2018/wordml" xmlns:w16sdtdh="http://schemas.microsoft.com/office/word/2020/wordml/sdtdatahash" xmlns:w16se="http://schemas.microsoft.com/office/word/2015/wordml/symex" xmlns:wpg="http://schemas.microsoft.com/office/word/2010/wordprocessingGroup" xmlns:wpi="http://schemas.microsoft.com/office/word/2010/wordprocessingInk" xmlns:wne="http://schemas.microsoft.com/office/word/2006/wordml" xmlns:wps="http://schemas.microsoft.com/office/word/2010/wordprocessingShape" mc:Ignorable="w14 w15 w16se w16cid w16 w16cex w16sdtdh wp14">
   <w:abstractNum w:abstractNumId="0" w15:restartNumberingAfterBreak="0">
+    <w:nsid w:val="0F916A07"/>
+    <w:multiLevelType w:val="hybridMultilevel"/>
+    <w:tmpl w:val="B6BAAE96"/>
+    <w:lvl w:ilvl="0" w:tplc="85E05978">
+      <w:start w:val="1"/>
+      <w:numFmt w:val="decimal"/>
+      <w:lvlText w:val="%1."/>
+      <w:lvlJc w:val="left"/>
+      <w:pPr>
+        <w:ind w:left="720" w:hanging="360"/>
+      </w:pPr>
+      <w:rPr>
+        <w:rFonts w:hint="default"/>
+      </w:rPr>
+    </w:lvl>
+    <w:lvl w:ilvl="1" w:tplc="08090019" w:tentative="1">
+      <w:start w:val="1"/>
+      <w:numFmt w:val="lowerLetter"/>
+      <w:lvlText w:val="%2."/>
+      <w:lvlJc w:val="left"/>
+      <w:pPr>
+        <w:ind w:left="1440" w:hanging="360"/>
+      </w:pPr>
+    </w:lvl>
+    <w:lvl w:ilvl="2" w:tplc="0809001B" w:tentative="1">
+      <w:start w:val="1"/>
+      <w:numFmt w:val="lowerRoman"/>
+      <w:lvlText w:val="%3."/>
+      <w:lvlJc w:val="right"/>
+      <w:pPr>
+        <w:ind w:left="2160" w:hanging="180"/>
+      </w:pPr>
+    </w:lvl>
+    <w:lvl w:ilvl="3" w:tplc="0809000F" w:tentative="1">
+      <w:start w:val="1"/>
+      <w:numFmt w:val="decimal"/>
+      <w:lvlText w:val="%4."/>
+      <w:lvlJc w:val="left"/>
+      <w:pPr>
+        <w:ind w:left="2880" w:hanging="360"/>
+      </w:pPr>
+    </w:lvl>
+    <w:lvl w:ilvl="4" w:tplc="08090019" w:tentative="1">
+      <w:start w:val="1"/>
+      <w:numFmt w:val="lowerLetter"/>
+      <w:lvlText w:val="%5."/>
+      <w:lvlJc w:val="left"/>
+      <w:pPr>
+        <w:ind w:left="3600" w:hanging="360"/>
+      </w:pPr>
+    </w:lvl>
+    <w:lvl w:ilvl="5" w:tplc="0809001B" w:tentative="1">
+      <w:start w:val="1"/>
+      <w:numFmt w:val="lowerRoman"/>
+      <w:lvlText w:val="%6."/>
+      <w:lvlJc w:val="right"/>
+      <w:pPr>
+        <w:ind w:left="4320" w:hanging="180"/>
+      </w:pPr>
+    </w:lvl>
+    <w:lvl w:ilvl="6" w:tplc="0809000F" w:tentative="1">
+      <w:start w:val="1"/>
+      <w:numFmt w:val="decimal"/>
+      <w:lvlText w:val="%7."/>
+      <w:lvlJc w:val="left"/>
+      <w:pPr>
+        <w:ind w:left="5040" w:hanging="360"/>
+      </w:pPr>
+    </w:lvl>
+    <w:lvl w:ilvl="7" w:tplc="08090019" w:tentative="1">
+      <w:start w:val="1"/>
+      <w:numFmt w:val="lowerLetter"/>
+      <w:lvlText w:val="%8."/>
+      <w:lvlJc w:val="left"/>
+      <w:pPr>
+        <w:ind w:left="5760" w:hanging="360"/>
+      </w:pPr>
+    </w:lvl>
+    <w:lvl w:ilvl="8" w:tplc="0809001B" w:tentative="1">
+      <w:start w:val="1"/>
+      <w:numFmt w:val="lowerRoman"/>
+      <w:lvlText w:val="%9."/>
+      <w:lvlJc w:val="right"/>
+      <w:pPr>
+        <w:ind w:left="6480" w:hanging="180"/>
+      </w:pPr>
+    </w:lvl>
+  </w:abstractNum>
+  <w:abstractNum w:abstractNumId="1" w15:restartNumberingAfterBreak="0">
     <w:nsid w:val="1B1662C6"/>
     <w:multiLevelType w:val="hybridMultilevel"/>
     <w:tmpl w:val="2834C78C"/>
@@ -1196,7 +642,292 @@
       </w:rPr>
     </w:lvl>
   </w:abstractNum>
-  <w:abstractNum w:abstractNumId="1" w15:restartNumberingAfterBreak="0">
+  <w:abstractNum w:abstractNumId="2" w15:restartNumberingAfterBreak="0">
+    <w:nsid w:val="1E850385"/>
+    <w:multiLevelType w:val="hybridMultilevel"/>
+    <w:tmpl w:val="77100EFC"/>
+    <w:lvl w:ilvl="0" w:tplc="0809000F">
+      <w:start w:val="1"/>
+      <w:numFmt w:val="decimal"/>
+      <w:lvlText w:val="%1."/>
+      <w:lvlJc w:val="left"/>
+      <w:pPr>
+        <w:ind w:left="720" w:hanging="360"/>
+      </w:pPr>
+    </w:lvl>
+    <w:lvl w:ilvl="1" w:tplc="08090019" w:tentative="1">
+      <w:start w:val="1"/>
+      <w:numFmt w:val="lowerLetter"/>
+      <w:lvlText w:val="%2."/>
+      <w:lvlJc w:val="left"/>
+      <w:pPr>
+        <w:ind w:left="1440" w:hanging="360"/>
+      </w:pPr>
+    </w:lvl>
+    <w:lvl w:ilvl="2" w:tplc="0809001B" w:tentative="1">
+      <w:start w:val="1"/>
+      <w:numFmt w:val="lowerRoman"/>
+      <w:lvlText w:val="%3."/>
+      <w:lvlJc w:val="right"/>
+      <w:pPr>
+        <w:ind w:left="2160" w:hanging="180"/>
+      </w:pPr>
+    </w:lvl>
+    <w:lvl w:ilvl="3" w:tplc="0809000F" w:tentative="1">
+      <w:start w:val="1"/>
+      <w:numFmt w:val="decimal"/>
+      <w:lvlText w:val="%4."/>
+      <w:lvlJc w:val="left"/>
+      <w:pPr>
+        <w:ind w:left="2880" w:hanging="360"/>
+      </w:pPr>
+    </w:lvl>
+    <w:lvl w:ilvl="4" w:tplc="08090019" w:tentative="1">
+      <w:start w:val="1"/>
+      <w:numFmt w:val="lowerLetter"/>
+      <w:lvlText w:val="%5."/>
+      <w:lvlJc w:val="left"/>
+      <w:pPr>
+        <w:ind w:left="3600" w:hanging="360"/>
+      </w:pPr>
+    </w:lvl>
+    <w:lvl w:ilvl="5" w:tplc="0809001B" w:tentative="1">
+      <w:start w:val="1"/>
+      <w:numFmt w:val="lowerRoman"/>
+      <w:lvlText w:val="%6."/>
+      <w:lvlJc w:val="right"/>
+      <w:pPr>
+        <w:ind w:left="4320" w:hanging="180"/>
+      </w:pPr>
+    </w:lvl>
+    <w:lvl w:ilvl="6" w:tplc="0809000F" w:tentative="1">
+      <w:start w:val="1"/>
+      <w:numFmt w:val="decimal"/>
+      <w:lvlText w:val="%7."/>
+      <w:lvlJc w:val="left"/>
+      <w:pPr>
+        <w:ind w:left="5040" w:hanging="360"/>
+      </w:pPr>
+    </w:lvl>
+    <w:lvl w:ilvl="7" w:tplc="08090019" w:tentative="1">
+      <w:start w:val="1"/>
+      <w:numFmt w:val="lowerLetter"/>
+      <w:lvlText w:val="%8."/>
+      <w:lvlJc w:val="left"/>
+      <w:pPr>
+        <w:ind w:left="5760" w:hanging="360"/>
+      </w:pPr>
+    </w:lvl>
+    <w:lvl w:ilvl="8" w:tplc="0809001B" w:tentative="1">
+      <w:start w:val="1"/>
+      <w:numFmt w:val="lowerRoman"/>
+      <w:lvlText w:val="%9."/>
+      <w:lvlJc w:val="right"/>
+      <w:pPr>
+        <w:ind w:left="6480" w:hanging="180"/>
+      </w:pPr>
+    </w:lvl>
+  </w:abstractNum>
+  <w:abstractNum w:abstractNumId="3" w15:restartNumberingAfterBreak="0">
+    <w:nsid w:val="20296A31"/>
+    <w:multiLevelType w:val="hybridMultilevel"/>
+    <w:tmpl w:val="2BB2CBFC"/>
+    <w:lvl w:ilvl="0" w:tplc="0809000F">
+      <w:start w:val="1"/>
+      <w:numFmt w:val="decimal"/>
+      <w:lvlText w:val="%1."/>
+      <w:lvlJc w:val="left"/>
+      <w:pPr>
+        <w:ind w:left="720" w:hanging="360"/>
+      </w:pPr>
+    </w:lvl>
+    <w:lvl w:ilvl="1" w:tplc="08090019" w:tentative="1">
+      <w:start w:val="1"/>
+      <w:numFmt w:val="lowerLetter"/>
+      <w:lvlText w:val="%2."/>
+      <w:lvlJc w:val="left"/>
+      <w:pPr>
+        <w:ind w:left="1440" w:hanging="360"/>
+      </w:pPr>
+    </w:lvl>
+    <w:lvl w:ilvl="2" w:tplc="0809001B" w:tentative="1">
+      <w:start w:val="1"/>
+      <w:numFmt w:val="lowerRoman"/>
+      <w:lvlText w:val="%3."/>
+      <w:lvlJc w:val="right"/>
+      <w:pPr>
+        <w:ind w:left="2160" w:hanging="180"/>
+      </w:pPr>
+    </w:lvl>
+    <w:lvl w:ilvl="3" w:tplc="0809000F" w:tentative="1">
+      <w:start w:val="1"/>
+      <w:numFmt w:val="decimal"/>
+      <w:lvlText w:val="%4."/>
+      <w:lvlJc w:val="left"/>
+      <w:pPr>
+        <w:ind w:left="2880" w:hanging="360"/>
+      </w:pPr>
+    </w:lvl>
+    <w:lvl w:ilvl="4" w:tplc="08090019" w:tentative="1">
+      <w:start w:val="1"/>
+      <w:numFmt w:val="lowerLetter"/>
+      <w:lvlText w:val="%5."/>
+      <w:lvlJc w:val="left"/>
+      <w:pPr>
+        <w:ind w:left="3600" w:hanging="360"/>
+      </w:pPr>
+    </w:lvl>
+    <w:lvl w:ilvl="5" w:tplc="0809001B" w:tentative="1">
+      <w:start w:val="1"/>
+      <w:numFmt w:val="lowerRoman"/>
+      <w:lvlText w:val="%6."/>
+      <w:lvlJc w:val="right"/>
+      <w:pPr>
+        <w:ind w:left="4320" w:hanging="180"/>
+      </w:pPr>
+    </w:lvl>
+    <w:lvl w:ilvl="6" w:tplc="0809000F" w:tentative="1">
+      <w:start w:val="1"/>
+      <w:numFmt w:val="decimal"/>
+      <w:lvlText w:val="%7."/>
+      <w:lvlJc w:val="left"/>
+      <w:pPr>
+        <w:ind w:left="5040" w:hanging="360"/>
+      </w:pPr>
+    </w:lvl>
+    <w:lvl w:ilvl="7" w:tplc="08090019" w:tentative="1">
+      <w:start w:val="1"/>
+      <w:numFmt w:val="lowerLetter"/>
+      <w:lvlText w:val="%8."/>
+      <w:lvlJc w:val="left"/>
+      <w:pPr>
+        <w:ind w:left="5760" w:hanging="360"/>
+      </w:pPr>
+    </w:lvl>
+    <w:lvl w:ilvl="8" w:tplc="0809001B" w:tentative="1">
+      <w:start w:val="1"/>
+      <w:numFmt w:val="lowerRoman"/>
+      <w:lvlText w:val="%9."/>
+      <w:lvlJc w:val="right"/>
+      <w:pPr>
+        <w:ind w:left="6480" w:hanging="180"/>
+      </w:pPr>
+    </w:lvl>
+  </w:abstractNum>
+  <w:abstractNum w:abstractNumId="4" w15:restartNumberingAfterBreak="0">
+    <w:nsid w:val="241D134C"/>
+    <w:multiLevelType w:val="multilevel"/>
+    <w:tmpl w:val="0804C7EE"/>
+    <w:lvl w:ilvl="0">
+      <w:start w:val="1"/>
+      <w:numFmt w:val="decimal"/>
+      <w:lvlText w:val="%1."/>
+      <w:lvlJc w:val="left"/>
+      <w:pPr>
+        <w:tabs>
+          <w:tab w:val="num" w:pos="720"/>
+        </w:tabs>
+        <w:ind w:left="720" w:hanging="360"/>
+      </w:pPr>
+    </w:lvl>
+    <w:lvl w:ilvl="1" w:tentative="1">
+      <w:start w:val="1"/>
+      <w:numFmt w:val="decimal"/>
+      <w:lvlText w:val="%2."/>
+      <w:lvlJc w:val="left"/>
+      <w:pPr>
+        <w:tabs>
+          <w:tab w:val="num" w:pos="1440"/>
+        </w:tabs>
+        <w:ind w:left="1440" w:hanging="360"/>
+      </w:pPr>
+    </w:lvl>
+    <w:lvl w:ilvl="2" w:tentative="1">
+      <w:start w:val="1"/>
+      <w:numFmt w:val="decimal"/>
+      <w:lvlText w:val="%3."/>
+      <w:lvlJc w:val="left"/>
+      <w:pPr>
+        <w:tabs>
+          <w:tab w:val="num" w:pos="2160"/>
+        </w:tabs>
+        <w:ind w:left="2160" w:hanging="360"/>
+      </w:pPr>
+    </w:lvl>
+    <w:lvl w:ilvl="3" w:tentative="1">
+      <w:start w:val="1"/>
+      <w:numFmt w:val="decimal"/>
+      <w:lvlText w:val="%4."/>
+      <w:lvlJc w:val="left"/>
+      <w:pPr>
+        <w:tabs>
+          <w:tab w:val="num" w:pos="2880"/>
+        </w:tabs>
+        <w:ind w:left="2880" w:hanging="360"/>
+      </w:pPr>
+    </w:lvl>
+    <w:lvl w:ilvl="4" w:tentative="1">
+      <w:start w:val="1"/>
+      <w:numFmt w:val="decimal"/>
+      <w:lvlText w:val="%5."/>
+      <w:lvlJc w:val="left"/>
+      <w:pPr>
+        <w:tabs>
+          <w:tab w:val="num" w:pos="3600"/>
+        </w:tabs>
+        <w:ind w:left="3600" w:hanging="360"/>
+      </w:pPr>
+    </w:lvl>
+    <w:lvl w:ilvl="5" w:tentative="1">
+      <w:start w:val="1"/>
+      <w:numFmt w:val="decimal"/>
+      <w:lvlText w:val="%6."/>
+      <w:lvlJc w:val="left"/>
+      <w:pPr>
+        <w:tabs>
+          <w:tab w:val="num" w:pos="4320"/>
+        </w:tabs>
+        <w:ind w:left="4320" w:hanging="360"/>
+      </w:pPr>
+    </w:lvl>
+    <w:lvl w:ilvl="6" w:tentative="1">
+      <w:start w:val="1"/>
+      <w:numFmt w:val="decimal"/>
+      <w:lvlText w:val="%7."/>
+      <w:lvlJc w:val="left"/>
+      <w:pPr>
+        <w:tabs>
+          <w:tab w:val="num" w:pos="5040"/>
+        </w:tabs>
+        <w:ind w:left="5040" w:hanging="360"/>
+      </w:pPr>
+    </w:lvl>
+    <w:lvl w:ilvl="7" w:tentative="1">
+      <w:start w:val="1"/>
+      <w:numFmt w:val="decimal"/>
+      <w:lvlText w:val="%8."/>
+      <w:lvlJc w:val="left"/>
+      <w:pPr>
+        <w:tabs>
+          <w:tab w:val="num" w:pos="5760"/>
+        </w:tabs>
+        <w:ind w:left="5760" w:hanging="360"/>
+      </w:pPr>
+    </w:lvl>
+    <w:lvl w:ilvl="8" w:tentative="1">
+      <w:start w:val="1"/>
+      <w:numFmt w:val="decimal"/>
+      <w:lvlText w:val="%9."/>
+      <w:lvlJc w:val="left"/>
+      <w:pPr>
+        <w:tabs>
+          <w:tab w:val="num" w:pos="6480"/>
+        </w:tabs>
+        <w:ind w:left="6480" w:hanging="360"/>
+      </w:pPr>
+    </w:lvl>
+  </w:abstractNum>
+  <w:abstractNum w:abstractNumId="5" w15:restartNumberingAfterBreak="0">
     <w:nsid w:val="2B047828"/>
     <w:multiLevelType w:val="hybridMultilevel"/>
     <w:tmpl w:val="F0D83B68"/>
@@ -1285,7 +1016,156 @@
       </w:pPr>
     </w:lvl>
   </w:abstractNum>
-  <w:abstractNum w:abstractNumId="2" w15:restartNumberingAfterBreak="0">
+  <w:abstractNum w:abstractNumId="6" w15:restartNumberingAfterBreak="0">
+    <w:nsid w:val="30FA3437"/>
+    <w:multiLevelType w:val="multilevel"/>
+    <w:tmpl w:val="C73498B2"/>
+    <w:lvl w:ilvl="0">
+      <w:start w:val="1"/>
+      <w:numFmt w:val="bullet"/>
+      <w:lvlText w:val=""/>
+      <w:lvlJc w:val="left"/>
+      <w:pPr>
+        <w:tabs>
+          <w:tab w:val="num" w:pos="720"/>
+        </w:tabs>
+        <w:ind w:left="720" w:hanging="360"/>
+      </w:pPr>
+      <w:rPr>
+        <w:rFonts w:ascii="Symbol" w:hAnsi="Symbol" w:hint="default"/>
+        <w:sz w:val="20"/>
+      </w:rPr>
+    </w:lvl>
+    <w:lvl w:ilvl="1" w:tentative="1">
+      <w:start w:val="1"/>
+      <w:numFmt w:val="bullet"/>
+      <w:lvlText w:val="o"/>
+      <w:lvlJc w:val="left"/>
+      <w:pPr>
+        <w:tabs>
+          <w:tab w:val="num" w:pos="1440"/>
+        </w:tabs>
+        <w:ind w:left="1440" w:hanging="360"/>
+      </w:pPr>
+      <w:rPr>
+        <w:rFonts w:ascii="Courier New" w:hAnsi="Courier New" w:hint="default"/>
+        <w:sz w:val="20"/>
+      </w:rPr>
+    </w:lvl>
+    <w:lvl w:ilvl="2" w:tentative="1">
+      <w:start w:val="1"/>
+      <w:numFmt w:val="bullet"/>
+      <w:lvlText w:val=""/>
+      <w:lvlJc w:val="left"/>
+      <w:pPr>
+        <w:tabs>
+          <w:tab w:val="num" w:pos="2160"/>
+        </w:tabs>
+        <w:ind w:left="2160" w:hanging="360"/>
+      </w:pPr>
+      <w:rPr>
+        <w:rFonts w:ascii="Wingdings" w:hAnsi="Wingdings" w:hint="default"/>
+        <w:sz w:val="20"/>
+      </w:rPr>
+    </w:lvl>
+    <w:lvl w:ilvl="3" w:tentative="1">
+      <w:start w:val="1"/>
+      <w:numFmt w:val="bullet"/>
+      <w:lvlText w:val=""/>
+      <w:lvlJc w:val="left"/>
+      <w:pPr>
+        <w:tabs>
+          <w:tab w:val="num" w:pos="2880"/>
+        </w:tabs>
+        <w:ind w:left="2880" w:hanging="360"/>
+      </w:pPr>
+      <w:rPr>
+        <w:rFonts w:ascii="Wingdings" w:hAnsi="Wingdings" w:hint="default"/>
+        <w:sz w:val="20"/>
+      </w:rPr>
+    </w:lvl>
+    <w:lvl w:ilvl="4" w:tentative="1">
+      <w:start w:val="1"/>
+      <w:numFmt w:val="bullet"/>
+      <w:lvlText w:val=""/>
+      <w:lvlJc w:val="left"/>
+      <w:pPr>
+        <w:tabs>
+          <w:tab w:val="num" w:pos="3600"/>
+        </w:tabs>
+        <w:ind w:left="3600" w:hanging="360"/>
+      </w:pPr>
+      <w:rPr>
+        <w:rFonts w:ascii="Wingdings" w:hAnsi="Wingdings" w:hint="default"/>
+        <w:sz w:val="20"/>
+      </w:rPr>
+    </w:lvl>
+    <w:lvl w:ilvl="5" w:tentative="1">
+      <w:start w:val="1"/>
+      <w:numFmt w:val="bullet"/>
+      <w:lvlText w:val=""/>
+      <w:lvlJc w:val="left"/>
+      <w:pPr>
+        <w:tabs>
+          <w:tab w:val="num" w:pos="4320"/>
+        </w:tabs>
+        <w:ind w:left="4320" w:hanging="360"/>
+      </w:pPr>
+      <w:rPr>
+        <w:rFonts w:ascii="Wingdings" w:hAnsi="Wingdings" w:hint="default"/>
+        <w:sz w:val="20"/>
+      </w:rPr>
+    </w:lvl>
+    <w:lvl w:ilvl="6" w:tentative="1">
+      <w:start w:val="1"/>
+      <w:numFmt w:val="bullet"/>
+      <w:lvlText w:val=""/>
+      <w:lvlJc w:val="left"/>
+      <w:pPr>
+        <w:tabs>
+          <w:tab w:val="num" w:pos="5040"/>
+        </w:tabs>
+        <w:ind w:left="5040" w:hanging="360"/>
+      </w:pPr>
+      <w:rPr>
+        <w:rFonts w:ascii="Wingdings" w:hAnsi="Wingdings" w:hint="default"/>
+        <w:sz w:val="20"/>
+      </w:rPr>
+    </w:lvl>
+    <w:lvl w:ilvl="7" w:tentative="1">
+      <w:start w:val="1"/>
+      <w:numFmt w:val="bullet"/>
+      <w:lvlText w:val=""/>
+      <w:lvlJc w:val="left"/>
+      <w:pPr>
+        <w:tabs>
+          <w:tab w:val="num" w:pos="5760"/>
+        </w:tabs>
+        <w:ind w:left="5760" w:hanging="360"/>
+      </w:pPr>
+      <w:rPr>
+        <w:rFonts w:ascii="Wingdings" w:hAnsi="Wingdings" w:hint="default"/>
+        <w:sz w:val="20"/>
+      </w:rPr>
+    </w:lvl>
+    <w:lvl w:ilvl="8" w:tentative="1">
+      <w:start w:val="1"/>
+      <w:numFmt w:val="bullet"/>
+      <w:lvlText w:val=""/>
+      <w:lvlJc w:val="left"/>
+      <w:pPr>
+        <w:tabs>
+          <w:tab w:val="num" w:pos="6480"/>
+        </w:tabs>
+        <w:ind w:left="6480" w:hanging="360"/>
+      </w:pPr>
+      <w:rPr>
+        <w:rFonts w:ascii="Wingdings" w:hAnsi="Wingdings" w:hint="default"/>
+        <w:sz w:val="20"/>
+      </w:rPr>
+    </w:lvl>
+  </w:abstractNum>
+  <w:abstractNum w:abstractNumId="7" w15:restartNumberingAfterBreak="0">
     <w:nsid w:val="3F6E274B"/>
     <w:multiLevelType w:val="hybridMultilevel"/>
     <w:tmpl w:val="A97680CC"/>
@@ -1374,7 +1254,179 @@
       </w:pPr>
     </w:lvl>
   </w:abstractNum>
-  <w:abstractNum w:abstractNumId="3" w15:restartNumberingAfterBreak="0">
+  <w:abstractNum w:abstractNumId="8" w15:restartNumberingAfterBreak="0">
+    <w:nsid w:val="5A7506D1"/>
+    <w:multiLevelType w:val="hybridMultilevel"/>
+    <w:tmpl w:val="44909BBC"/>
+    <w:lvl w:ilvl="0" w:tplc="0809000F">
+      <w:start w:val="1"/>
+      <w:numFmt w:val="decimal"/>
+      <w:lvlText w:val="%1."/>
+      <w:lvlJc w:val="left"/>
+      <w:pPr>
+        <w:ind w:left="720" w:hanging="360"/>
+      </w:pPr>
+    </w:lvl>
+    <w:lvl w:ilvl="1" w:tplc="08090019" w:tentative="1">
+      <w:start w:val="1"/>
+      <w:numFmt w:val="lowerLetter"/>
+      <w:lvlText w:val="%2."/>
+      <w:lvlJc w:val="left"/>
+      <w:pPr>
+        <w:ind w:left="1440" w:hanging="360"/>
+      </w:pPr>
+    </w:lvl>
+    <w:lvl w:ilvl="2" w:tplc="0809001B" w:tentative="1">
+      <w:start w:val="1"/>
+      <w:numFmt w:val="lowerRoman"/>
+      <w:lvlText w:val="%3."/>
+      <w:lvlJc w:val="right"/>
+      <w:pPr>
+        <w:ind w:left="2160" w:hanging="180"/>
+      </w:pPr>
+    </w:lvl>
+    <w:lvl w:ilvl="3" w:tplc="0809000F" w:tentative="1">
+      <w:start w:val="1"/>
+      <w:numFmt w:val="decimal"/>
+      <w:lvlText w:val="%4."/>
+      <w:lvlJc w:val="left"/>
+      <w:pPr>
+        <w:ind w:left="2880" w:hanging="360"/>
+      </w:pPr>
+    </w:lvl>
+    <w:lvl w:ilvl="4" w:tplc="08090019" w:tentative="1">
+      <w:start w:val="1"/>
+      <w:numFmt w:val="lowerLetter"/>
+      <w:lvlText w:val="%5."/>
+      <w:lvlJc w:val="left"/>
+      <w:pPr>
+        <w:ind w:left="3600" w:hanging="360"/>
+      </w:pPr>
+    </w:lvl>
+    <w:lvl w:ilvl="5" w:tplc="0809001B" w:tentative="1">
+      <w:start w:val="1"/>
+      <w:numFmt w:val="lowerRoman"/>
+      <w:lvlText w:val="%6."/>
+      <w:lvlJc w:val="right"/>
+      <w:pPr>
+        <w:ind w:left="4320" w:hanging="180"/>
+      </w:pPr>
+    </w:lvl>
+    <w:lvl w:ilvl="6" w:tplc="0809000F" w:tentative="1">
+      <w:start w:val="1"/>
+      <w:numFmt w:val="decimal"/>
+      <w:lvlText w:val="%7."/>
+      <w:lvlJc w:val="left"/>
+      <w:pPr>
+        <w:ind w:left="5040" w:hanging="360"/>
+      </w:pPr>
+    </w:lvl>
+    <w:lvl w:ilvl="7" w:tplc="08090019" w:tentative="1">
+      <w:start w:val="1"/>
+      <w:numFmt w:val="lowerLetter"/>
+      <w:lvlText w:val="%8."/>
+      <w:lvlJc w:val="left"/>
+      <w:pPr>
+        <w:ind w:left="5760" w:hanging="360"/>
+      </w:pPr>
+    </w:lvl>
+    <w:lvl w:ilvl="8" w:tplc="0809001B" w:tentative="1">
+      <w:start w:val="1"/>
+      <w:numFmt w:val="lowerRoman"/>
+      <w:lvlText w:val="%9."/>
+      <w:lvlJc w:val="right"/>
+      <w:pPr>
+        <w:ind w:left="6480" w:hanging="180"/>
+      </w:pPr>
+    </w:lvl>
+  </w:abstractNum>
+  <w:abstractNum w:abstractNumId="9" w15:restartNumberingAfterBreak="0">
+    <w:nsid w:val="5BFF064A"/>
+    <w:multiLevelType w:val="hybridMultilevel"/>
+    <w:tmpl w:val="0E40336A"/>
+    <w:lvl w:ilvl="0" w:tplc="0809000F">
+      <w:start w:val="1"/>
+      <w:numFmt w:val="decimal"/>
+      <w:lvlText w:val="%1."/>
+      <w:lvlJc w:val="left"/>
+      <w:pPr>
+        <w:ind w:left="720" w:hanging="360"/>
+      </w:pPr>
+    </w:lvl>
+    <w:lvl w:ilvl="1" w:tplc="08090019" w:tentative="1">
+      <w:start w:val="1"/>
+      <w:numFmt w:val="lowerLetter"/>
+      <w:lvlText w:val="%2."/>
+      <w:lvlJc w:val="left"/>
+      <w:pPr>
+        <w:ind w:left="1440" w:hanging="360"/>
+      </w:pPr>
+    </w:lvl>
+    <w:lvl w:ilvl="2" w:tplc="0809001B" w:tentative="1">
+      <w:start w:val="1"/>
+      <w:numFmt w:val="lowerRoman"/>
+      <w:lvlText w:val="%3."/>
+      <w:lvlJc w:val="right"/>
+      <w:pPr>
+        <w:ind w:left="2160" w:hanging="180"/>
+      </w:pPr>
+    </w:lvl>
+    <w:lvl w:ilvl="3" w:tplc="0809000F" w:tentative="1">
+      <w:start w:val="1"/>
+      <w:numFmt w:val="decimal"/>
+      <w:lvlText w:val="%4."/>
+      <w:lvlJc w:val="left"/>
+      <w:pPr>
+        <w:ind w:left="2880" w:hanging="360"/>
+      </w:pPr>
+    </w:lvl>
+    <w:lvl w:ilvl="4" w:tplc="08090019" w:tentative="1">
+      <w:start w:val="1"/>
+      <w:numFmt w:val="lowerLetter"/>
+      <w:lvlText w:val="%5."/>
+      <w:lvlJc w:val="left"/>
+      <w:pPr>
+        <w:ind w:left="3600" w:hanging="360"/>
+      </w:pPr>
+    </w:lvl>
+    <w:lvl w:ilvl="5" w:tplc="0809001B" w:tentative="1">
+      <w:start w:val="1"/>
+      <w:numFmt w:val="lowerRoman"/>
+      <w:lvlText w:val="%6."/>
+      <w:lvlJc w:val="right"/>
+      <w:pPr>
+        <w:ind w:left="4320" w:hanging="180"/>
+      </w:pPr>
+    </w:lvl>
+    <w:lvl w:ilvl="6" w:tplc="0809000F" w:tentative="1">
+      <w:start w:val="1"/>
+      <w:numFmt w:val="decimal"/>
+      <w:lvlText w:val="%7."/>
+      <w:lvlJc w:val="left"/>
+      <w:pPr>
+        <w:ind w:left="5040" w:hanging="360"/>
+      </w:pPr>
+    </w:lvl>
+    <w:lvl w:ilvl="7" w:tplc="08090019" w:tentative="1">
+      <w:start w:val="1"/>
+      <w:numFmt w:val="lowerLetter"/>
+      <w:lvlText w:val="%8."/>
+      <w:lvlJc w:val="left"/>
+      <w:pPr>
+        <w:ind w:left="5760" w:hanging="360"/>
+      </w:pPr>
+    </w:lvl>
+    <w:lvl w:ilvl="8" w:tplc="0809001B" w:tentative="1">
+      <w:start w:val="1"/>
+      <w:numFmt w:val="lowerRoman"/>
+      <w:lvlText w:val="%9."/>
+      <w:lvlJc w:val="right"/>
+      <w:pPr>
+        <w:ind w:left="6480" w:hanging="180"/>
+      </w:pPr>
+    </w:lvl>
+  </w:abstractNum>
+  <w:abstractNum w:abstractNumId="10" w15:restartNumberingAfterBreak="0">
     <w:nsid w:val="65926914"/>
     <w:multiLevelType w:val="hybridMultilevel"/>
     <w:tmpl w:val="018E0F0E"/>
@@ -1487,7 +1539,7 @@
       </w:rPr>
     </w:lvl>
   </w:abstractNum>
-  <w:abstractNum w:abstractNumId="4" w15:restartNumberingAfterBreak="0">
+  <w:abstractNum w:abstractNumId="11" w15:restartNumberingAfterBreak="0">
     <w:nsid w:val="6A603B59"/>
     <w:multiLevelType w:val="hybridMultilevel"/>
     <w:tmpl w:val="EDDA6DF8"/>
@@ -1600,7 +1652,7 @@
       </w:rPr>
     </w:lvl>
   </w:abstractNum>
-  <w:abstractNum w:abstractNumId="5" w15:restartNumberingAfterBreak="0">
+  <w:abstractNum w:abstractNumId="12" w15:restartNumberingAfterBreak="0">
     <w:nsid w:val="7DF275EB"/>
     <w:multiLevelType w:val="hybridMultilevel"/>
     <w:tmpl w:val="F6D4C8BA"/>
@@ -1713,7 +1765,7 @@
       </w:rPr>
     </w:lvl>
   </w:abstractNum>
-  <w:abstractNum w:abstractNumId="6" w15:restartNumberingAfterBreak="0">
+  <w:abstractNum w:abstractNumId="13" w15:restartNumberingAfterBreak="0">
     <w:nsid w:val="7F7906A0"/>
     <w:multiLevelType w:val="hybridMultilevel"/>
     <w:tmpl w:val="8932C09C"/>
@@ -1803,25 +1855,46 @@
     </w:lvl>
   </w:abstractNum>
   <w:num w:numId="1" w16cid:durableId="795686340">
+    <w:abstractNumId w:val="10"/>
+  </w:num>
+  <w:num w:numId="2" w16cid:durableId="220019789">
+    <w:abstractNumId w:val="1"/>
+  </w:num>
+  <w:num w:numId="3" w16cid:durableId="1296909425">
+    <w:abstractNumId w:val="13"/>
+  </w:num>
+  <w:num w:numId="4" w16cid:durableId="1857772722">
+    <w:abstractNumId w:val="5"/>
+  </w:num>
+  <w:num w:numId="5" w16cid:durableId="1263686366">
+    <w:abstractNumId w:val="7"/>
+  </w:num>
+  <w:num w:numId="6" w16cid:durableId="92865388">
+    <w:abstractNumId w:val="12"/>
+  </w:num>
+  <w:num w:numId="7" w16cid:durableId="1241133038">
+    <w:abstractNumId w:val="11"/>
+  </w:num>
+  <w:num w:numId="8" w16cid:durableId="1838033499">
     <w:abstractNumId w:val="3"/>
   </w:num>
-  <w:num w:numId="2" w16cid:durableId="220019789">
-    <w:abstractNumId w:val="0"/>
+  <w:num w:numId="9" w16cid:durableId="1867281529">
+    <w:abstractNumId w:val="2"/>
   </w:num>
-  <w:num w:numId="3" w16cid:durableId="1296909425">
+  <w:num w:numId="10" w16cid:durableId="2048481157">
+    <w:abstractNumId w:val="9"/>
+  </w:num>
+  <w:num w:numId="11" w16cid:durableId="1107043530">
+    <w:abstractNumId w:val="4"/>
+  </w:num>
+  <w:num w:numId="12" w16cid:durableId="383522916">
     <w:abstractNumId w:val="6"/>
   </w:num>
-  <w:num w:numId="4" w16cid:durableId="1857772722">
-    <w:abstractNumId w:val="1"/>
+  <w:num w:numId="13" w16cid:durableId="2077897342">
+    <w:abstractNumId w:val="8"/>
   </w:num>
-  <w:num w:numId="5" w16cid:durableId="1263686366">
-    <w:abstractNumId w:val="2"/>
-  </w:num>
-  <w:num w:numId="6" w16cid:durableId="92865388">
-    <w:abstractNumId w:val="5"/>
-  </w:num>
-  <w:num w:numId="7" w16cid:durableId="1241133038">
-    <w:abstractNumId w:val="4"/>
+  <w:num w:numId="14" w16cid:durableId="1850171860">
+    <w:abstractNumId w:val="0"/>
   </w:num>
 </w:numbering>
 </file>
@@ -2221,6 +2294,46 @@
     <w:name w:val="Normal"/>
     <w:qFormat/>
   </w:style>
+  <w:style w:type="paragraph" w:styleId="Heading2">
+    <w:name w:val="heading 2"/>
+    <w:basedOn w:val="Normal"/>
+    <w:link w:val="Heading2Char"/>
+    <w:uiPriority w:val="9"/>
+    <w:qFormat/>
+    <w:rsid w:val="00890811"/>
+    <w:pPr>
+      <w:spacing w:before="100" w:beforeAutospacing="1" w:after="100" w:afterAutospacing="1"/>
+      <w:outlineLvl w:val="1"/>
+    </w:pPr>
+    <w:rPr>
+      <w:rFonts w:ascii="Times New Roman" w:eastAsia="Times New Roman" w:hAnsi="Times New Roman" w:cs="Times New Roman"/>
+      <w:b/>
+      <w:bCs/>
+      <w:sz w:val="36"/>
+      <w:szCs w:val="36"/>
+      <w:lang w:eastAsia="en-GB"/>
+    </w:rPr>
+  </w:style>
+  <w:style w:type="paragraph" w:styleId="Heading3">
+    <w:name w:val="heading 3"/>
+    <w:basedOn w:val="Normal"/>
+    <w:link w:val="Heading3Char"/>
+    <w:uiPriority w:val="9"/>
+    <w:qFormat/>
+    <w:rsid w:val="00890811"/>
+    <w:pPr>
+      <w:spacing w:before="100" w:beforeAutospacing="1" w:after="100" w:afterAutospacing="1"/>
+      <w:outlineLvl w:val="2"/>
+    </w:pPr>
+    <w:rPr>
+      <w:rFonts w:ascii="Times New Roman" w:eastAsia="Times New Roman" w:hAnsi="Times New Roman" w:cs="Times New Roman"/>
+      <w:b/>
+      <w:bCs/>
+      <w:sz w:val="27"/>
+      <w:szCs w:val="27"/>
+      <w:lang w:eastAsia="en-GB"/>
+    </w:rPr>
+  </w:style>
   <w:style w:type="character" w:default="1" w:styleId="DefaultParagraphFont">
     <w:name w:val="Default Paragraph Font"/>
     <w:uiPriority w:val="1"/>
@@ -2258,6 +2371,75 @@
       <w:ind w:left="720"/>
       <w:contextualSpacing/>
     </w:pPr>
+  </w:style>
+  <w:style w:type="character" w:customStyle="1" w:styleId="Heading2Char">
+    <w:name w:val="Heading 2 Char"/>
+    <w:basedOn w:val="DefaultParagraphFont"/>
+    <w:link w:val="Heading2"/>
+    <w:uiPriority w:val="9"/>
+    <w:rsid w:val="00890811"/>
+    <w:rPr>
+      <w:rFonts w:ascii="Times New Roman" w:eastAsia="Times New Roman" w:hAnsi="Times New Roman" w:cs="Times New Roman"/>
+      <w:b/>
+      <w:bCs/>
+      <w:sz w:val="36"/>
+      <w:szCs w:val="36"/>
+      <w:lang w:eastAsia="en-GB"/>
+    </w:rPr>
+  </w:style>
+  <w:style w:type="character" w:customStyle="1" w:styleId="Heading3Char">
+    <w:name w:val="Heading 3 Char"/>
+    <w:basedOn w:val="DefaultParagraphFont"/>
+    <w:link w:val="Heading3"/>
+    <w:uiPriority w:val="9"/>
+    <w:rsid w:val="00890811"/>
+    <w:rPr>
+      <w:rFonts w:ascii="Times New Roman" w:eastAsia="Times New Roman" w:hAnsi="Times New Roman" w:cs="Times New Roman"/>
+      <w:b/>
+      <w:bCs/>
+      <w:sz w:val="27"/>
+      <w:szCs w:val="27"/>
+      <w:lang w:eastAsia="en-GB"/>
+    </w:rPr>
+  </w:style>
+  <w:style w:type="paragraph" w:styleId="NormalWeb">
+    <w:name w:val="Normal (Web)"/>
+    <w:basedOn w:val="Normal"/>
+    <w:uiPriority w:val="99"/>
+    <w:semiHidden/>
+    <w:unhideWhenUsed/>
+    <w:rsid w:val="00890811"/>
+    <w:pPr>
+      <w:spacing w:before="100" w:beforeAutospacing="1" w:after="100" w:afterAutospacing="1"/>
+    </w:pPr>
+    <w:rPr>
+      <w:rFonts w:ascii="Times New Roman" w:eastAsia="Times New Roman" w:hAnsi="Times New Roman" w:cs="Times New Roman"/>
+      <w:lang w:eastAsia="en-GB"/>
+    </w:rPr>
+  </w:style>
+  <w:style w:type="character" w:styleId="Strong">
+    <w:name w:val="Strong"/>
+    <w:basedOn w:val="DefaultParagraphFont"/>
+    <w:uiPriority w:val="22"/>
+    <w:qFormat/>
+    <w:rsid w:val="00890811"/>
+    <w:rPr>
+      <w:b/>
+      <w:bCs/>
+    </w:rPr>
+  </w:style>
+  <w:style w:type="character" w:styleId="HTMLCode">
+    <w:name w:val="HTML Code"/>
+    <w:basedOn w:val="DefaultParagraphFont"/>
+    <w:uiPriority w:val="99"/>
+    <w:semiHidden/>
+    <w:unhideWhenUsed/>
+    <w:rsid w:val="00890811"/>
+    <w:rPr>
+      <w:rFonts w:ascii="Courier New" w:eastAsia="Times New Roman" w:hAnsi="Courier New" w:cs="Courier New"/>
+      <w:sz w:val="20"/>
+      <w:szCs w:val="20"/>
+    </w:rPr>
   </w:style>
 </w:styles>
 </file>

--- a/Note.docx
+++ b/Note.docx
@@ -4,26 +4,47 @@
   <w:body>
     <w:p>
       <w:pPr>
-        <w:pStyle w:val="ListParagraph"/>
-        <w:numPr>
-          <w:ilvl w:val="0"/>
-          <w:numId w:val="14"/>
-        </w:numPr>
-        <w:rPr>
-          <w:rFonts w:ascii="Times New Roman" w:eastAsia="Times New Roman" w:hAnsi="Times New Roman" w:cs="Times New Roman"/>
-          <w:b/>
-          <w:bCs/>
-          <w:lang w:eastAsia="en-GB"/>
-        </w:rPr>
-      </w:pPr>
-      <w:r>
-        <w:rPr>
-          <w:rFonts w:ascii="Times New Roman" w:eastAsia="Times New Roman" w:hAnsi="Times New Roman" w:cs="Times New Roman"/>
-          <w:b/>
-          <w:bCs/>
-          <w:lang w:eastAsia="en-GB"/>
-        </w:rPr>
-        <w:t>“Memory is cheap; latency is expensive.”</w:t>
+        <w:rPr>
+          <w:rFonts w:ascii="Times New Roman" w:eastAsia="Times New Roman" w:hAnsi="Times New Roman" w:cs="Times New Roman"/>
+          <w:b/>
+          <w:bCs/>
+          <w:sz w:val="40"/>
+          <w:szCs w:val="40"/>
+          <w:lang w:eastAsia="en-GB"/>
+        </w:rPr>
+      </w:pPr>
+      <w:r>
+        <w:rPr>
+          <w:rFonts w:ascii="Times New Roman" w:eastAsia="Times New Roman" w:hAnsi="Times New Roman" w:cs="Times New Roman"/>
+          <w:b/>
+          <w:bCs/>
+          <w:sz w:val="40"/>
+          <w:szCs w:val="40"/>
+          <w:lang w:eastAsia="en-GB"/>
+        </w:rPr>
+        <w:t>“</w:t>
+      </w:r>
+      <w:r>
+        <w:rPr>
+          <w:rFonts w:ascii="Times New Roman" w:eastAsia="Times New Roman" w:hAnsi="Times New Roman" w:cs="Times New Roman"/>
+          <w:b/>
+          <w:bCs/>
+          <w:sz w:val="40"/>
+          <w:szCs w:val="40"/>
+          <w:lang w:eastAsia="en-GB"/>
+        </w:rPr>
+        <w:t>***</w:t>
+      </w:r>
+      <w:r>
+        <w:rPr>
+          <w:rFonts w:ascii="Times New Roman" w:eastAsia="Times New Roman" w:hAnsi="Times New Roman" w:cs="Times New Roman"/>
+          <w:b/>
+          <w:bCs/>
+          <w:sz w:val="40"/>
+          <w:szCs w:val="40"/>
+          <w:lang w:eastAsia="en-GB"/>
+        </w:rPr>
+        <w:t>Memory is cheap; latency is expensive.”</w:t>
       </w:r>
     </w:p>
     <w:p>
@@ -422,6 +443,1820 @@
     <w:p>
       <w:pPr>
         <w:spacing w:before="100" w:beforeAutospacing="1" w:after="100" w:afterAutospacing="1"/>
+        <w:rPr>
+          <w:rFonts w:ascii="Times New Roman" w:eastAsia="Times New Roman" w:hAnsi="Times New Roman" w:cs="Times New Roman"/>
+          <w:b/>
+          <w:bCs/>
+          <w:sz w:val="40"/>
+          <w:szCs w:val="40"/>
+          <w:lang w:eastAsia="en-GB"/>
+        </w:rPr>
+      </w:pPr>
+      <w:r>
+        <w:rPr>
+          <w:rFonts w:ascii="Times New Roman" w:eastAsia="Times New Roman" w:hAnsi="Times New Roman" w:cs="Times New Roman"/>
+          <w:b/>
+          <w:bCs/>
+          <w:sz w:val="40"/>
+          <w:szCs w:val="40"/>
+          <w:lang w:eastAsia="en-GB"/>
+        </w:rPr>
+        <w:t>“</w:t>
+      </w:r>
+      <w:r>
+        <w:rPr>
+          <w:rFonts w:ascii="Times New Roman" w:eastAsia="Times New Roman" w:hAnsi="Times New Roman" w:cs="Times New Roman"/>
+          <w:b/>
+          <w:bCs/>
+          <w:sz w:val="40"/>
+          <w:szCs w:val="40"/>
+          <w:lang w:eastAsia="en-GB"/>
+        </w:rPr>
+        <w:t>***</w:t>
+      </w:r>
+      <w:r>
+        <w:rPr>
+          <w:rFonts w:ascii="Times New Roman" w:eastAsia="Times New Roman" w:hAnsi="Times New Roman" w:cs="Times New Roman"/>
+          <w:b/>
+          <w:bCs/>
+          <w:sz w:val="40"/>
+          <w:szCs w:val="40"/>
+          <w:lang w:eastAsia="en-GB"/>
+        </w:rPr>
+        <w:t>The space used for the output does NOT count toward extra space complexity.</w:t>
+      </w:r>
+      <w:r>
+        <w:rPr>
+          <w:rFonts w:ascii="Times New Roman" w:eastAsia="Times New Roman" w:hAnsi="Times New Roman" w:cs="Times New Roman"/>
+          <w:b/>
+          <w:bCs/>
+          <w:sz w:val="40"/>
+          <w:szCs w:val="40"/>
+          <w:lang w:eastAsia="en-GB"/>
+        </w:rPr>
+        <w:t>”</w:t>
+      </w:r>
+    </w:p>
+    <w:p>
+      <w:pPr>
+        <w:spacing w:before="100" w:beforeAutospacing="1" w:after="100" w:afterAutospacing="1"/>
+        <w:outlineLvl w:val="1"/>
+        <w:rPr>
+          <w:rFonts w:ascii="Times New Roman" w:eastAsia="Times New Roman" w:hAnsi="Times New Roman" w:cs="Times New Roman"/>
+          <w:b/>
+          <w:bCs/>
+          <w:sz w:val="36"/>
+          <w:szCs w:val="36"/>
+          <w:lang w:eastAsia="en-GB"/>
+        </w:rPr>
+      </w:pPr>
+      <w:r>
+        <w:rPr>
+          <w:rFonts w:ascii="Apple Color Emoji" w:eastAsia="Times New Roman" w:hAnsi="Apple Color Emoji" w:cs="Apple Color Emoji"/>
+          <w:b/>
+          <w:bCs/>
+          <w:sz w:val="36"/>
+          <w:szCs w:val="36"/>
+          <w:lang w:eastAsia="en-GB"/>
+        </w:rPr>
+        <w:t>✅</w:t>
+      </w:r>
+      <w:r>
+        <w:rPr>
+          <w:rFonts w:ascii="Times New Roman" w:eastAsia="Times New Roman" w:hAnsi="Times New Roman" w:cs="Times New Roman"/>
+          <w:b/>
+          <w:bCs/>
+          <w:sz w:val="36"/>
+          <w:szCs w:val="36"/>
+          <w:lang w:eastAsia="en-GB"/>
+        </w:rPr>
+        <w:t xml:space="preserve"> Case 1: Modify the input array and return it (in-place)</w:t>
+      </w:r>
+    </w:p>
+    <w:p>
+      <w:pPr>
+        <w:tabs>
+          <w:tab w:val="left" w:pos="916"/>
+          <w:tab w:val="left" w:pos="1832"/>
+          <w:tab w:val="left" w:pos="2748"/>
+          <w:tab w:val="left" w:pos="3664"/>
+          <w:tab w:val="left" w:pos="4580"/>
+          <w:tab w:val="left" w:pos="5496"/>
+          <w:tab w:val="left" w:pos="6412"/>
+          <w:tab w:val="left" w:pos="7328"/>
+          <w:tab w:val="left" w:pos="8244"/>
+          <w:tab w:val="left" w:pos="9160"/>
+          <w:tab w:val="left" w:pos="10076"/>
+          <w:tab w:val="left" w:pos="10992"/>
+          <w:tab w:val="left" w:pos="11908"/>
+          <w:tab w:val="left" w:pos="12824"/>
+          <w:tab w:val="left" w:pos="13740"/>
+          <w:tab w:val="left" w:pos="14656"/>
+        </w:tabs>
+        <w:rPr>
+          <w:rFonts w:ascii="Courier New" w:eastAsia="Times New Roman" w:hAnsi="Courier New" w:cs="Courier New"/>
+          <w:sz w:val="20"/>
+          <w:szCs w:val="20"/>
+          <w:lang w:eastAsia="en-GB"/>
+        </w:rPr>
+      </w:pPr>
+      <w:r>
+        <w:rPr>
+          <w:rFonts w:ascii="Courier New" w:eastAsia="Times New Roman" w:hAnsi="Courier New" w:cs="Courier New"/>
+          <w:sz w:val="20"/>
+          <w:szCs w:val="20"/>
+          <w:lang w:eastAsia="en-GB"/>
+        </w:rPr>
+        <w:t>def solve(</w:t>
+      </w:r>
+      <w:proofErr w:type="spellStart"/>
+      <w:r>
+        <w:rPr>
+          <w:rFonts w:ascii="Courier New" w:eastAsia="Times New Roman" w:hAnsi="Courier New" w:cs="Courier New"/>
+          <w:sz w:val="20"/>
+          <w:szCs w:val="20"/>
+          <w:lang w:eastAsia="en-GB"/>
+        </w:rPr>
+        <w:t>nums</w:t>
+      </w:r>
+      <w:proofErr w:type="spellEnd"/>
+      <w:r>
+        <w:rPr>
+          <w:rFonts w:ascii="Courier New" w:eastAsia="Times New Roman" w:hAnsi="Courier New" w:cs="Courier New"/>
+          <w:sz w:val="20"/>
+          <w:szCs w:val="20"/>
+          <w:lang w:eastAsia="en-GB"/>
+        </w:rPr>
+        <w:t>):</w:t>
+      </w:r>
+    </w:p>
+    <w:p>
+      <w:pPr>
+        <w:tabs>
+          <w:tab w:val="left" w:pos="916"/>
+          <w:tab w:val="left" w:pos="1832"/>
+          <w:tab w:val="left" w:pos="2748"/>
+          <w:tab w:val="left" w:pos="3664"/>
+          <w:tab w:val="left" w:pos="4580"/>
+          <w:tab w:val="left" w:pos="5496"/>
+          <w:tab w:val="left" w:pos="6412"/>
+          <w:tab w:val="left" w:pos="7328"/>
+          <w:tab w:val="left" w:pos="8244"/>
+          <w:tab w:val="left" w:pos="9160"/>
+          <w:tab w:val="left" w:pos="10076"/>
+          <w:tab w:val="left" w:pos="10992"/>
+          <w:tab w:val="left" w:pos="11908"/>
+          <w:tab w:val="left" w:pos="12824"/>
+          <w:tab w:val="left" w:pos="13740"/>
+          <w:tab w:val="left" w:pos="14656"/>
+        </w:tabs>
+        <w:rPr>
+          <w:rFonts w:ascii="Courier New" w:eastAsia="Times New Roman" w:hAnsi="Courier New" w:cs="Courier New"/>
+          <w:sz w:val="20"/>
+          <w:szCs w:val="20"/>
+          <w:lang w:eastAsia="en-GB"/>
+        </w:rPr>
+      </w:pPr>
+      <w:r>
+        <w:rPr>
+          <w:rFonts w:ascii="Courier New" w:eastAsia="Times New Roman" w:hAnsi="Courier New" w:cs="Courier New"/>
+          <w:sz w:val="20"/>
+          <w:szCs w:val="20"/>
+          <w:lang w:eastAsia="en-GB"/>
+        </w:rPr>
+        <w:t xml:space="preserve">    for </w:t>
+      </w:r>
+      <w:proofErr w:type="spellStart"/>
+      <w:r>
+        <w:rPr>
+          <w:rFonts w:ascii="Courier New" w:eastAsia="Times New Roman" w:hAnsi="Courier New" w:cs="Courier New"/>
+          <w:sz w:val="20"/>
+          <w:szCs w:val="20"/>
+          <w:lang w:eastAsia="en-GB"/>
+        </w:rPr>
+        <w:t>i</w:t>
+      </w:r>
+      <w:proofErr w:type="spellEnd"/>
+      <w:r>
+        <w:rPr>
+          <w:rFonts w:ascii="Courier New" w:eastAsia="Times New Roman" w:hAnsi="Courier New" w:cs="Courier New"/>
+          <w:sz w:val="20"/>
+          <w:szCs w:val="20"/>
+          <w:lang w:eastAsia="en-GB"/>
+        </w:rPr>
+        <w:t xml:space="preserve"> in range(</w:t>
+      </w:r>
+      <w:proofErr w:type="spellStart"/>
+      <w:r>
+        <w:rPr>
+          <w:rFonts w:ascii="Courier New" w:eastAsia="Times New Roman" w:hAnsi="Courier New" w:cs="Courier New"/>
+          <w:sz w:val="20"/>
+          <w:szCs w:val="20"/>
+          <w:lang w:eastAsia="en-GB"/>
+        </w:rPr>
+        <w:t>len</w:t>
+      </w:r>
+      <w:proofErr w:type="spellEnd"/>
+      <w:r>
+        <w:rPr>
+          <w:rFonts w:ascii="Courier New" w:eastAsia="Times New Roman" w:hAnsi="Courier New" w:cs="Courier New"/>
+          <w:sz w:val="20"/>
+          <w:szCs w:val="20"/>
+          <w:lang w:eastAsia="en-GB"/>
+        </w:rPr>
+        <w:t>(</w:t>
+      </w:r>
+      <w:proofErr w:type="spellStart"/>
+      <w:r>
+        <w:rPr>
+          <w:rFonts w:ascii="Courier New" w:eastAsia="Times New Roman" w:hAnsi="Courier New" w:cs="Courier New"/>
+          <w:sz w:val="20"/>
+          <w:szCs w:val="20"/>
+          <w:lang w:eastAsia="en-GB"/>
+        </w:rPr>
+        <w:t>nums</w:t>
+      </w:r>
+      <w:proofErr w:type="spellEnd"/>
+      <w:r>
+        <w:rPr>
+          <w:rFonts w:ascii="Courier New" w:eastAsia="Times New Roman" w:hAnsi="Courier New" w:cs="Courier New"/>
+          <w:sz w:val="20"/>
+          <w:szCs w:val="20"/>
+          <w:lang w:eastAsia="en-GB"/>
+        </w:rPr>
+        <w:t>)):</w:t>
+      </w:r>
+    </w:p>
+    <w:p>
+      <w:pPr>
+        <w:tabs>
+          <w:tab w:val="left" w:pos="916"/>
+          <w:tab w:val="left" w:pos="1832"/>
+          <w:tab w:val="left" w:pos="2748"/>
+          <w:tab w:val="left" w:pos="3664"/>
+          <w:tab w:val="left" w:pos="4580"/>
+          <w:tab w:val="left" w:pos="5496"/>
+          <w:tab w:val="left" w:pos="6412"/>
+          <w:tab w:val="left" w:pos="7328"/>
+          <w:tab w:val="left" w:pos="8244"/>
+          <w:tab w:val="left" w:pos="9160"/>
+          <w:tab w:val="left" w:pos="10076"/>
+          <w:tab w:val="left" w:pos="10992"/>
+          <w:tab w:val="left" w:pos="11908"/>
+          <w:tab w:val="left" w:pos="12824"/>
+          <w:tab w:val="left" w:pos="13740"/>
+          <w:tab w:val="left" w:pos="14656"/>
+        </w:tabs>
+        <w:rPr>
+          <w:rFonts w:ascii="Courier New" w:eastAsia="Times New Roman" w:hAnsi="Courier New" w:cs="Courier New"/>
+          <w:sz w:val="20"/>
+          <w:szCs w:val="20"/>
+          <w:lang w:eastAsia="en-GB"/>
+        </w:rPr>
+      </w:pPr>
+      <w:r>
+        <w:rPr>
+          <w:rFonts w:ascii="Courier New" w:eastAsia="Times New Roman" w:hAnsi="Courier New" w:cs="Courier New"/>
+          <w:sz w:val="20"/>
+          <w:szCs w:val="20"/>
+          <w:lang w:eastAsia="en-GB"/>
+        </w:rPr>
+        <w:t xml:space="preserve">        </w:t>
+      </w:r>
+      <w:proofErr w:type="spellStart"/>
+      <w:r>
+        <w:rPr>
+          <w:rFonts w:ascii="Courier New" w:eastAsia="Times New Roman" w:hAnsi="Courier New" w:cs="Courier New"/>
+          <w:sz w:val="20"/>
+          <w:szCs w:val="20"/>
+          <w:lang w:eastAsia="en-GB"/>
+        </w:rPr>
+        <w:t>nums</w:t>
+      </w:r>
+      <w:proofErr w:type="spellEnd"/>
+      <w:r>
+        <w:rPr>
+          <w:rFonts w:ascii="Courier New" w:eastAsia="Times New Roman" w:hAnsi="Courier New" w:cs="Courier New"/>
+          <w:sz w:val="20"/>
+          <w:szCs w:val="20"/>
+          <w:lang w:eastAsia="en-GB"/>
+        </w:rPr>
+        <w:t>[</w:t>
+      </w:r>
+      <w:proofErr w:type="spellStart"/>
+      <w:r>
+        <w:rPr>
+          <w:rFonts w:ascii="Courier New" w:eastAsia="Times New Roman" w:hAnsi="Courier New" w:cs="Courier New"/>
+          <w:sz w:val="20"/>
+          <w:szCs w:val="20"/>
+          <w:lang w:eastAsia="en-GB"/>
+        </w:rPr>
+        <w:t>i</w:t>
+      </w:r>
+      <w:proofErr w:type="spellEnd"/>
+      <w:r>
+        <w:rPr>
+          <w:rFonts w:ascii="Courier New" w:eastAsia="Times New Roman" w:hAnsi="Courier New" w:cs="Courier New"/>
+          <w:sz w:val="20"/>
+          <w:szCs w:val="20"/>
+          <w:lang w:eastAsia="en-GB"/>
+        </w:rPr>
+        <w:t>] *= 2</w:t>
+      </w:r>
+    </w:p>
+    <w:p>
+      <w:pPr>
+        <w:tabs>
+          <w:tab w:val="left" w:pos="916"/>
+          <w:tab w:val="left" w:pos="1832"/>
+          <w:tab w:val="left" w:pos="2748"/>
+          <w:tab w:val="left" w:pos="3664"/>
+          <w:tab w:val="left" w:pos="4580"/>
+          <w:tab w:val="left" w:pos="5496"/>
+          <w:tab w:val="left" w:pos="6412"/>
+          <w:tab w:val="left" w:pos="7328"/>
+          <w:tab w:val="left" w:pos="8244"/>
+          <w:tab w:val="left" w:pos="9160"/>
+          <w:tab w:val="left" w:pos="10076"/>
+          <w:tab w:val="left" w:pos="10992"/>
+          <w:tab w:val="left" w:pos="11908"/>
+          <w:tab w:val="left" w:pos="12824"/>
+          <w:tab w:val="left" w:pos="13740"/>
+          <w:tab w:val="left" w:pos="14656"/>
+        </w:tabs>
+        <w:rPr>
+          <w:rFonts w:ascii="Courier New" w:eastAsia="Times New Roman" w:hAnsi="Courier New" w:cs="Courier New"/>
+          <w:sz w:val="20"/>
+          <w:szCs w:val="20"/>
+          <w:lang w:eastAsia="en-GB"/>
+        </w:rPr>
+      </w:pPr>
+      <w:r>
+        <w:rPr>
+          <w:rFonts w:ascii="Courier New" w:eastAsia="Times New Roman" w:hAnsi="Courier New" w:cs="Courier New"/>
+          <w:sz w:val="20"/>
+          <w:szCs w:val="20"/>
+          <w:lang w:eastAsia="en-GB"/>
+        </w:rPr>
+        <w:t xml:space="preserve">    return </w:t>
+      </w:r>
+      <w:proofErr w:type="spellStart"/>
+      <w:r>
+        <w:rPr>
+          <w:rFonts w:ascii="Courier New" w:eastAsia="Times New Roman" w:hAnsi="Courier New" w:cs="Courier New"/>
+          <w:sz w:val="20"/>
+          <w:szCs w:val="20"/>
+          <w:lang w:eastAsia="en-GB"/>
+        </w:rPr>
+        <w:t>nums</w:t>
+      </w:r>
+      <w:proofErr w:type="spellEnd"/>
+    </w:p>
+    <w:p>
+      <w:pPr>
+        <w:spacing w:before="100" w:beforeAutospacing="1" w:after="100" w:afterAutospacing="1"/>
+        <w:outlineLvl w:val="2"/>
+        <w:rPr>
+          <w:rFonts w:ascii="Times New Roman" w:eastAsia="Times New Roman" w:hAnsi="Times New Roman" w:cs="Times New Roman"/>
+          <w:b/>
+          <w:bCs/>
+          <w:sz w:val="27"/>
+          <w:szCs w:val="27"/>
+          <w:lang w:eastAsia="en-GB"/>
+        </w:rPr>
+      </w:pPr>
+      <w:r>
+        <w:rPr>
+          <w:rFonts w:ascii="Times New Roman" w:eastAsia="Times New Roman" w:hAnsi="Times New Roman" w:cs="Times New Roman"/>
+          <w:b/>
+          <w:bCs/>
+          <w:sz w:val="27"/>
+          <w:szCs w:val="27"/>
+          <w:lang w:eastAsia="en-GB"/>
+        </w:rPr>
+        <w:t>Space Complexity</w:t>
+      </w:r>
+    </w:p>
+    <w:p>
+      <w:pPr>
+        <w:tabs>
+          <w:tab w:val="left" w:pos="916"/>
+          <w:tab w:val="left" w:pos="1832"/>
+          <w:tab w:val="left" w:pos="2748"/>
+          <w:tab w:val="left" w:pos="3664"/>
+          <w:tab w:val="left" w:pos="4580"/>
+          <w:tab w:val="left" w:pos="5496"/>
+          <w:tab w:val="left" w:pos="6412"/>
+          <w:tab w:val="left" w:pos="7328"/>
+          <w:tab w:val="left" w:pos="8244"/>
+          <w:tab w:val="left" w:pos="9160"/>
+          <w:tab w:val="left" w:pos="10076"/>
+          <w:tab w:val="left" w:pos="10992"/>
+          <w:tab w:val="left" w:pos="11908"/>
+          <w:tab w:val="left" w:pos="12824"/>
+          <w:tab w:val="left" w:pos="13740"/>
+          <w:tab w:val="left" w:pos="14656"/>
+        </w:tabs>
+        <w:rPr>
+          <w:rFonts w:ascii="Courier New" w:eastAsia="Times New Roman" w:hAnsi="Courier New" w:cs="Courier New"/>
+          <w:sz w:val="20"/>
+          <w:szCs w:val="20"/>
+          <w:lang w:eastAsia="en-GB"/>
+        </w:rPr>
+      </w:pPr>
+      <w:r>
+        <w:rPr>
+          <w:rFonts w:ascii="Courier New" w:eastAsia="Times New Roman" w:hAnsi="Courier New" w:cs="Courier New"/>
+          <w:sz w:val="20"/>
+          <w:szCs w:val="20"/>
+          <w:lang w:eastAsia="en-GB"/>
+        </w:rPr>
+        <w:t>O(1) extra space</w:t>
+      </w:r>
+    </w:p>
+    <w:p>
+      <w:pPr>
+        <w:spacing w:before="100" w:beforeAutospacing="1" w:after="100" w:afterAutospacing="1"/>
+        <w:outlineLvl w:val="2"/>
+        <w:rPr>
+          <w:rFonts w:ascii="Times New Roman" w:eastAsia="Times New Roman" w:hAnsi="Times New Roman" w:cs="Times New Roman"/>
+          <w:b/>
+          <w:bCs/>
+          <w:sz w:val="27"/>
+          <w:szCs w:val="27"/>
+          <w:lang w:eastAsia="en-GB"/>
+        </w:rPr>
+      </w:pPr>
+      <w:r>
+        <w:rPr>
+          <w:rFonts w:ascii="Times New Roman" w:eastAsia="Times New Roman" w:hAnsi="Times New Roman" w:cs="Times New Roman"/>
+          <w:b/>
+          <w:bCs/>
+          <w:sz w:val="27"/>
+          <w:szCs w:val="27"/>
+          <w:lang w:eastAsia="en-GB"/>
+        </w:rPr>
+        <w:t>Why?</w:t>
+      </w:r>
+    </w:p>
+    <w:p>
+      <w:pPr>
+        <w:numPr>
+          <w:ilvl w:val="0"/>
+          <w:numId w:val="15"/>
+        </w:numPr>
+        <w:spacing w:before="100" w:beforeAutospacing="1" w:after="100" w:afterAutospacing="1"/>
+        <w:rPr>
+          <w:rFonts w:ascii="Times New Roman" w:eastAsia="Times New Roman" w:hAnsi="Times New Roman" w:cs="Times New Roman"/>
+          <w:lang w:eastAsia="en-GB"/>
+        </w:rPr>
+      </w:pPr>
+      <w:r>
+        <w:rPr>
+          <w:rFonts w:ascii="Times New Roman" w:eastAsia="Times New Roman" w:hAnsi="Times New Roman" w:cs="Times New Roman"/>
+          <w:lang w:eastAsia="en-GB"/>
+        </w:rPr>
+        <w:t>No new array created</w:t>
+      </w:r>
+    </w:p>
+    <w:p>
+      <w:pPr>
+        <w:numPr>
+          <w:ilvl w:val="0"/>
+          <w:numId w:val="15"/>
+        </w:numPr>
+        <w:spacing w:before="100" w:beforeAutospacing="1" w:after="100" w:afterAutospacing="1"/>
+        <w:rPr>
+          <w:rFonts w:ascii="Times New Roman" w:eastAsia="Times New Roman" w:hAnsi="Times New Roman" w:cs="Times New Roman"/>
+          <w:lang w:eastAsia="en-GB"/>
+        </w:rPr>
+      </w:pPr>
+      <w:r>
+        <w:rPr>
+          <w:rFonts w:ascii="Times New Roman" w:eastAsia="Times New Roman" w:hAnsi="Times New Roman" w:cs="Times New Roman"/>
+          <w:lang w:eastAsia="en-GB"/>
+        </w:rPr>
+        <w:t>Only a few scalar variables (</w:t>
+      </w:r>
+      <w:proofErr w:type="spellStart"/>
+      <w:r>
+        <w:rPr>
+          <w:rFonts w:ascii="Courier New" w:eastAsia="Times New Roman" w:hAnsi="Courier New" w:cs="Courier New"/>
+          <w:sz w:val="20"/>
+          <w:szCs w:val="20"/>
+          <w:lang w:eastAsia="en-GB"/>
+        </w:rPr>
+        <w:t>i</w:t>
+      </w:r>
+      <w:proofErr w:type="spellEnd"/>
+      <w:r>
+        <w:rPr>
+          <w:rFonts w:ascii="Times New Roman" w:eastAsia="Times New Roman" w:hAnsi="Times New Roman" w:cs="Times New Roman"/>
+          <w:lang w:eastAsia="en-GB"/>
+        </w:rPr>
+        <w:t>)</w:t>
+      </w:r>
+    </w:p>
+    <w:p>
+      <w:pPr>
+        <w:numPr>
+          <w:ilvl w:val="0"/>
+          <w:numId w:val="15"/>
+        </w:numPr>
+        <w:spacing w:before="100" w:beforeAutospacing="1" w:after="100" w:afterAutospacing="1"/>
+        <w:rPr>
+          <w:rFonts w:ascii="Times New Roman" w:eastAsia="Times New Roman" w:hAnsi="Times New Roman" w:cs="Times New Roman"/>
+          <w:lang w:eastAsia="en-GB"/>
+        </w:rPr>
+      </w:pPr>
+      <w:r>
+        <w:rPr>
+          <w:rFonts w:ascii="Times New Roman" w:eastAsia="Times New Roman" w:hAnsi="Times New Roman" w:cs="Times New Roman"/>
+          <w:lang w:eastAsia="en-GB"/>
+        </w:rPr>
+        <w:t>Input array memory already exists</w:t>
+      </w:r>
+    </w:p>
+    <w:p>
+      <w:pPr>
+        <w:spacing w:beforeAutospacing="1" w:afterAutospacing="1"/>
+        <w:rPr>
+          <w:rFonts w:ascii="Times New Roman" w:eastAsia="Times New Roman" w:hAnsi="Times New Roman" w:cs="Times New Roman"/>
+          <w:lang w:eastAsia="en-GB"/>
+        </w:rPr>
+      </w:pPr>
+      <w:r>
+        <w:rPr>
+          <w:rFonts w:ascii="Times New Roman" w:eastAsia="Times New Roman" w:hAnsi="Times New Roman" w:cs="Times New Roman"/>
+          <w:b/>
+          <w:bCs/>
+          <w:lang w:eastAsia="en-GB"/>
+        </w:rPr>
+        <w:t>In-place modification = constant extra space</w:t>
+      </w:r>
+    </w:p>
+    <w:p>
+      <w:pPr>
+        <w:spacing w:before="100" w:beforeAutospacing="1" w:after="100" w:afterAutospacing="1"/>
+        <w:rPr>
+          <w:rFonts w:ascii="Times New Roman" w:eastAsia="Times New Roman" w:hAnsi="Times New Roman" w:cs="Times New Roman"/>
+          <w:lang w:eastAsia="en-GB"/>
+        </w:rPr>
+      </w:pPr>
+      <w:r>
+        <w:rPr>
+          <w:rFonts w:ascii="Apple Color Emoji" w:eastAsia="Times New Roman" w:hAnsi="Apple Color Emoji" w:cs="Apple Color Emoji"/>
+          <w:lang w:eastAsia="en-GB"/>
+        </w:rPr>
+        <w:t>⚠️</w:t>
+      </w:r>
+      <w:r>
+        <w:rPr>
+          <w:rFonts w:ascii="Times New Roman" w:eastAsia="Times New Roman" w:hAnsi="Times New Roman" w:cs="Times New Roman"/>
+          <w:lang w:eastAsia="en-GB"/>
+        </w:rPr>
+        <w:t xml:space="preserve"> Important interview caveat:</w:t>
+      </w:r>
+    </w:p>
+    <w:p>
+      <w:pPr>
+        <w:numPr>
+          <w:ilvl w:val="0"/>
+          <w:numId w:val="16"/>
+        </w:numPr>
+        <w:spacing w:before="100" w:beforeAutospacing="1" w:after="100" w:afterAutospacing="1"/>
+        <w:rPr>
+          <w:rFonts w:ascii="Times New Roman" w:eastAsia="Times New Roman" w:hAnsi="Times New Roman" w:cs="Times New Roman"/>
+          <w:lang w:eastAsia="en-GB"/>
+        </w:rPr>
+      </w:pPr>
+      <w:r>
+        <w:rPr>
+          <w:rFonts w:ascii="Times New Roman" w:eastAsia="Times New Roman" w:hAnsi="Times New Roman" w:cs="Times New Roman"/>
+          <w:lang w:eastAsia="en-GB"/>
+        </w:rPr>
+        <w:t xml:space="preserve">This is only valid </w:t>
+      </w:r>
+      <w:r>
+        <w:rPr>
+          <w:rFonts w:ascii="Times New Roman" w:eastAsia="Times New Roman" w:hAnsi="Times New Roman" w:cs="Times New Roman"/>
+          <w:b/>
+          <w:bCs/>
+          <w:lang w:eastAsia="en-GB"/>
+        </w:rPr>
+        <w:t>if the problem allows modifying input</w:t>
+      </w:r>
+    </w:p>
+    <w:p>
+      <w:pPr>
+        <w:rPr>
+          <w:rFonts w:ascii="Times New Roman" w:eastAsia="Times New Roman" w:hAnsi="Times New Roman" w:cs="Times New Roman"/>
+          <w:lang w:eastAsia="en-GB"/>
+        </w:rPr>
+      </w:pPr>
+      <w:r>
+        <w:rPr>
+          <w:rFonts w:ascii="Times New Roman" w:eastAsia="Times New Roman" w:hAnsi="Times New Roman" w:cs="Times New Roman"/>
+          <w:noProof/>
+          <w:lang w:eastAsia="en-GB"/>
+        </w:rPr>
+        <w:pict>
+          <v:rect id="_x0000_i1027" alt="" style="width:451.3pt;height:.05pt;mso-width-percent:0;mso-height-percent:0;mso-width-percent:0;mso-height-percent:0" o:hralign="center" o:hrstd="t" o:hr="t" fillcolor="#a0a0a0" stroked="f"/>
+        </w:pict>
+      </w:r>
+    </w:p>
+    <w:p>
+      <w:pPr>
+        <w:spacing w:before="100" w:beforeAutospacing="1" w:after="100" w:afterAutospacing="1"/>
+        <w:outlineLvl w:val="1"/>
+        <w:rPr>
+          <w:rFonts w:ascii="Times New Roman" w:eastAsia="Times New Roman" w:hAnsi="Times New Roman" w:cs="Times New Roman"/>
+          <w:b/>
+          <w:bCs/>
+          <w:sz w:val="36"/>
+          <w:szCs w:val="36"/>
+          <w:lang w:eastAsia="en-GB"/>
+        </w:rPr>
+      </w:pPr>
+      <w:r>
+        <w:rPr>
+          <w:rFonts w:ascii="Apple Color Emoji" w:eastAsia="Times New Roman" w:hAnsi="Apple Color Emoji" w:cs="Apple Color Emoji"/>
+          <w:b/>
+          <w:bCs/>
+          <w:sz w:val="36"/>
+          <w:szCs w:val="36"/>
+          <w:lang w:eastAsia="en-GB"/>
+        </w:rPr>
+        <w:lastRenderedPageBreak/>
+        <w:t>✅</w:t>
+      </w:r>
+      <w:r>
+        <w:rPr>
+          <w:rFonts w:ascii="Times New Roman" w:eastAsia="Times New Roman" w:hAnsi="Times New Roman" w:cs="Times New Roman"/>
+          <w:b/>
+          <w:bCs/>
+          <w:sz w:val="36"/>
+          <w:szCs w:val="36"/>
+          <w:lang w:eastAsia="en-GB"/>
+        </w:rPr>
+        <w:t xml:space="preserve"> Case 2: Create a new output array and return it</w:t>
+      </w:r>
+    </w:p>
+    <w:p>
+      <w:pPr>
+        <w:tabs>
+          <w:tab w:val="left" w:pos="916"/>
+          <w:tab w:val="left" w:pos="1832"/>
+          <w:tab w:val="left" w:pos="2748"/>
+          <w:tab w:val="left" w:pos="3664"/>
+          <w:tab w:val="left" w:pos="4580"/>
+          <w:tab w:val="left" w:pos="5496"/>
+          <w:tab w:val="left" w:pos="6412"/>
+          <w:tab w:val="left" w:pos="7328"/>
+          <w:tab w:val="left" w:pos="8244"/>
+          <w:tab w:val="left" w:pos="9160"/>
+          <w:tab w:val="left" w:pos="10076"/>
+          <w:tab w:val="left" w:pos="10992"/>
+          <w:tab w:val="left" w:pos="11908"/>
+          <w:tab w:val="left" w:pos="12824"/>
+          <w:tab w:val="left" w:pos="13740"/>
+          <w:tab w:val="left" w:pos="14656"/>
+        </w:tabs>
+        <w:rPr>
+          <w:rFonts w:ascii="Courier New" w:eastAsia="Times New Roman" w:hAnsi="Courier New" w:cs="Courier New"/>
+          <w:sz w:val="20"/>
+          <w:szCs w:val="20"/>
+          <w:lang w:eastAsia="en-GB"/>
+        </w:rPr>
+      </w:pPr>
+      <w:r>
+        <w:rPr>
+          <w:rFonts w:ascii="Courier New" w:eastAsia="Times New Roman" w:hAnsi="Courier New" w:cs="Courier New"/>
+          <w:sz w:val="20"/>
+          <w:szCs w:val="20"/>
+          <w:lang w:eastAsia="en-GB"/>
+        </w:rPr>
+        <w:t>def solve(</w:t>
+      </w:r>
+      <w:proofErr w:type="spellStart"/>
+      <w:r>
+        <w:rPr>
+          <w:rFonts w:ascii="Courier New" w:eastAsia="Times New Roman" w:hAnsi="Courier New" w:cs="Courier New"/>
+          <w:sz w:val="20"/>
+          <w:szCs w:val="20"/>
+          <w:lang w:eastAsia="en-GB"/>
+        </w:rPr>
+        <w:t>nums</w:t>
+      </w:r>
+      <w:proofErr w:type="spellEnd"/>
+      <w:r>
+        <w:rPr>
+          <w:rFonts w:ascii="Courier New" w:eastAsia="Times New Roman" w:hAnsi="Courier New" w:cs="Courier New"/>
+          <w:sz w:val="20"/>
+          <w:szCs w:val="20"/>
+          <w:lang w:eastAsia="en-GB"/>
+        </w:rPr>
+        <w:t>):</w:t>
+      </w:r>
+    </w:p>
+    <w:p>
+      <w:pPr>
+        <w:tabs>
+          <w:tab w:val="left" w:pos="916"/>
+          <w:tab w:val="left" w:pos="1832"/>
+          <w:tab w:val="left" w:pos="2748"/>
+          <w:tab w:val="left" w:pos="3664"/>
+          <w:tab w:val="left" w:pos="4580"/>
+          <w:tab w:val="left" w:pos="5496"/>
+          <w:tab w:val="left" w:pos="6412"/>
+          <w:tab w:val="left" w:pos="7328"/>
+          <w:tab w:val="left" w:pos="8244"/>
+          <w:tab w:val="left" w:pos="9160"/>
+          <w:tab w:val="left" w:pos="10076"/>
+          <w:tab w:val="left" w:pos="10992"/>
+          <w:tab w:val="left" w:pos="11908"/>
+          <w:tab w:val="left" w:pos="12824"/>
+          <w:tab w:val="left" w:pos="13740"/>
+          <w:tab w:val="left" w:pos="14656"/>
+        </w:tabs>
+        <w:rPr>
+          <w:rFonts w:ascii="Courier New" w:eastAsia="Times New Roman" w:hAnsi="Courier New" w:cs="Courier New"/>
+          <w:sz w:val="20"/>
+          <w:szCs w:val="20"/>
+          <w:lang w:eastAsia="en-GB"/>
+        </w:rPr>
+      </w:pPr>
+      <w:r>
+        <w:rPr>
+          <w:rFonts w:ascii="Courier New" w:eastAsia="Times New Roman" w:hAnsi="Courier New" w:cs="Courier New"/>
+          <w:sz w:val="20"/>
+          <w:szCs w:val="20"/>
+          <w:lang w:eastAsia="en-GB"/>
+        </w:rPr>
+        <w:t xml:space="preserve">    res = []</w:t>
+      </w:r>
+    </w:p>
+    <w:p>
+      <w:pPr>
+        <w:tabs>
+          <w:tab w:val="left" w:pos="916"/>
+          <w:tab w:val="left" w:pos="1832"/>
+          <w:tab w:val="left" w:pos="2748"/>
+          <w:tab w:val="left" w:pos="3664"/>
+          <w:tab w:val="left" w:pos="4580"/>
+          <w:tab w:val="left" w:pos="5496"/>
+          <w:tab w:val="left" w:pos="6412"/>
+          <w:tab w:val="left" w:pos="7328"/>
+          <w:tab w:val="left" w:pos="8244"/>
+          <w:tab w:val="left" w:pos="9160"/>
+          <w:tab w:val="left" w:pos="10076"/>
+          <w:tab w:val="left" w:pos="10992"/>
+          <w:tab w:val="left" w:pos="11908"/>
+          <w:tab w:val="left" w:pos="12824"/>
+          <w:tab w:val="left" w:pos="13740"/>
+          <w:tab w:val="left" w:pos="14656"/>
+        </w:tabs>
+        <w:rPr>
+          <w:rFonts w:ascii="Courier New" w:eastAsia="Times New Roman" w:hAnsi="Courier New" w:cs="Courier New"/>
+          <w:sz w:val="20"/>
+          <w:szCs w:val="20"/>
+          <w:lang w:eastAsia="en-GB"/>
+        </w:rPr>
+      </w:pPr>
+      <w:r>
+        <w:rPr>
+          <w:rFonts w:ascii="Courier New" w:eastAsia="Times New Roman" w:hAnsi="Courier New" w:cs="Courier New"/>
+          <w:sz w:val="20"/>
+          <w:szCs w:val="20"/>
+          <w:lang w:eastAsia="en-GB"/>
+        </w:rPr>
+        <w:t xml:space="preserve">    for x in </w:t>
+      </w:r>
+      <w:proofErr w:type="spellStart"/>
+      <w:r>
+        <w:rPr>
+          <w:rFonts w:ascii="Courier New" w:eastAsia="Times New Roman" w:hAnsi="Courier New" w:cs="Courier New"/>
+          <w:sz w:val="20"/>
+          <w:szCs w:val="20"/>
+          <w:lang w:eastAsia="en-GB"/>
+        </w:rPr>
+        <w:t>nums</w:t>
+      </w:r>
+      <w:proofErr w:type="spellEnd"/>
+      <w:r>
+        <w:rPr>
+          <w:rFonts w:ascii="Courier New" w:eastAsia="Times New Roman" w:hAnsi="Courier New" w:cs="Courier New"/>
+          <w:sz w:val="20"/>
+          <w:szCs w:val="20"/>
+          <w:lang w:eastAsia="en-GB"/>
+        </w:rPr>
+        <w:t>:</w:t>
+      </w:r>
+    </w:p>
+    <w:p>
+      <w:pPr>
+        <w:tabs>
+          <w:tab w:val="left" w:pos="916"/>
+          <w:tab w:val="left" w:pos="1832"/>
+          <w:tab w:val="left" w:pos="2748"/>
+          <w:tab w:val="left" w:pos="3664"/>
+          <w:tab w:val="left" w:pos="4580"/>
+          <w:tab w:val="left" w:pos="5496"/>
+          <w:tab w:val="left" w:pos="6412"/>
+          <w:tab w:val="left" w:pos="7328"/>
+          <w:tab w:val="left" w:pos="8244"/>
+          <w:tab w:val="left" w:pos="9160"/>
+          <w:tab w:val="left" w:pos="10076"/>
+          <w:tab w:val="left" w:pos="10992"/>
+          <w:tab w:val="left" w:pos="11908"/>
+          <w:tab w:val="left" w:pos="12824"/>
+          <w:tab w:val="left" w:pos="13740"/>
+          <w:tab w:val="left" w:pos="14656"/>
+        </w:tabs>
+        <w:rPr>
+          <w:rFonts w:ascii="Courier New" w:eastAsia="Times New Roman" w:hAnsi="Courier New" w:cs="Courier New"/>
+          <w:sz w:val="20"/>
+          <w:szCs w:val="20"/>
+          <w:lang w:eastAsia="en-GB"/>
+        </w:rPr>
+      </w:pPr>
+      <w:r>
+        <w:rPr>
+          <w:rFonts w:ascii="Courier New" w:eastAsia="Times New Roman" w:hAnsi="Courier New" w:cs="Courier New"/>
+          <w:sz w:val="20"/>
+          <w:szCs w:val="20"/>
+          <w:lang w:eastAsia="en-GB"/>
+        </w:rPr>
+        <w:t xml:space="preserve">        </w:t>
+      </w:r>
+      <w:proofErr w:type="spellStart"/>
+      <w:r>
+        <w:rPr>
+          <w:rFonts w:ascii="Courier New" w:eastAsia="Times New Roman" w:hAnsi="Courier New" w:cs="Courier New"/>
+          <w:sz w:val="20"/>
+          <w:szCs w:val="20"/>
+          <w:lang w:eastAsia="en-GB"/>
+        </w:rPr>
+        <w:t>res.append</w:t>
+      </w:r>
+      <w:proofErr w:type="spellEnd"/>
+      <w:r>
+        <w:rPr>
+          <w:rFonts w:ascii="Courier New" w:eastAsia="Times New Roman" w:hAnsi="Courier New" w:cs="Courier New"/>
+          <w:sz w:val="20"/>
+          <w:szCs w:val="20"/>
+          <w:lang w:eastAsia="en-GB"/>
+        </w:rPr>
+        <w:t>(x * 2)</w:t>
+      </w:r>
+    </w:p>
+    <w:p>
+      <w:pPr>
+        <w:tabs>
+          <w:tab w:val="left" w:pos="916"/>
+          <w:tab w:val="left" w:pos="1832"/>
+          <w:tab w:val="left" w:pos="2748"/>
+          <w:tab w:val="left" w:pos="3664"/>
+          <w:tab w:val="left" w:pos="4580"/>
+          <w:tab w:val="left" w:pos="5496"/>
+          <w:tab w:val="left" w:pos="6412"/>
+          <w:tab w:val="left" w:pos="7328"/>
+          <w:tab w:val="left" w:pos="8244"/>
+          <w:tab w:val="left" w:pos="9160"/>
+          <w:tab w:val="left" w:pos="10076"/>
+          <w:tab w:val="left" w:pos="10992"/>
+          <w:tab w:val="left" w:pos="11908"/>
+          <w:tab w:val="left" w:pos="12824"/>
+          <w:tab w:val="left" w:pos="13740"/>
+          <w:tab w:val="left" w:pos="14656"/>
+        </w:tabs>
+        <w:rPr>
+          <w:rFonts w:ascii="Courier New" w:eastAsia="Times New Roman" w:hAnsi="Courier New" w:cs="Courier New"/>
+          <w:sz w:val="20"/>
+          <w:szCs w:val="20"/>
+          <w:lang w:eastAsia="en-GB"/>
+        </w:rPr>
+      </w:pPr>
+      <w:r>
+        <w:rPr>
+          <w:rFonts w:ascii="Courier New" w:eastAsia="Times New Roman" w:hAnsi="Courier New" w:cs="Courier New"/>
+          <w:sz w:val="20"/>
+          <w:szCs w:val="20"/>
+          <w:lang w:eastAsia="en-GB"/>
+        </w:rPr>
+        <w:t xml:space="preserve">    return res</w:t>
+      </w:r>
+    </w:p>
+    <w:p>
+      <w:pPr>
+        <w:spacing w:before="100" w:beforeAutospacing="1" w:after="100" w:afterAutospacing="1"/>
+        <w:outlineLvl w:val="2"/>
+        <w:rPr>
+          <w:rFonts w:ascii="Times New Roman" w:eastAsia="Times New Roman" w:hAnsi="Times New Roman" w:cs="Times New Roman"/>
+          <w:b/>
+          <w:bCs/>
+          <w:sz w:val="27"/>
+          <w:szCs w:val="27"/>
+          <w:lang w:eastAsia="en-GB"/>
+        </w:rPr>
+      </w:pPr>
+      <w:r>
+        <w:rPr>
+          <w:rFonts w:ascii="Times New Roman" w:eastAsia="Times New Roman" w:hAnsi="Times New Roman" w:cs="Times New Roman"/>
+          <w:b/>
+          <w:bCs/>
+          <w:sz w:val="27"/>
+          <w:szCs w:val="27"/>
+          <w:lang w:eastAsia="en-GB"/>
+        </w:rPr>
+        <w:t xml:space="preserve">Space Complexity (Interview / </w:t>
+      </w:r>
+      <w:proofErr w:type="spellStart"/>
+      <w:r>
+        <w:rPr>
+          <w:rFonts w:ascii="Times New Roman" w:eastAsia="Times New Roman" w:hAnsi="Times New Roman" w:cs="Times New Roman"/>
+          <w:b/>
+          <w:bCs/>
+          <w:sz w:val="27"/>
+          <w:szCs w:val="27"/>
+          <w:lang w:eastAsia="en-GB"/>
+        </w:rPr>
+        <w:t>LeetCode</w:t>
+      </w:r>
+      <w:proofErr w:type="spellEnd"/>
+      <w:r>
+        <w:rPr>
+          <w:rFonts w:ascii="Times New Roman" w:eastAsia="Times New Roman" w:hAnsi="Times New Roman" w:cs="Times New Roman"/>
+          <w:b/>
+          <w:bCs/>
+          <w:sz w:val="27"/>
+          <w:szCs w:val="27"/>
+          <w:lang w:eastAsia="en-GB"/>
+        </w:rPr>
+        <w:t>)</w:t>
+      </w:r>
+    </w:p>
+    <w:p>
+      <w:pPr>
+        <w:tabs>
+          <w:tab w:val="left" w:pos="916"/>
+          <w:tab w:val="left" w:pos="1832"/>
+          <w:tab w:val="left" w:pos="2748"/>
+          <w:tab w:val="left" w:pos="3664"/>
+          <w:tab w:val="left" w:pos="4580"/>
+          <w:tab w:val="left" w:pos="5496"/>
+          <w:tab w:val="left" w:pos="6412"/>
+          <w:tab w:val="left" w:pos="7328"/>
+          <w:tab w:val="left" w:pos="8244"/>
+          <w:tab w:val="left" w:pos="9160"/>
+          <w:tab w:val="left" w:pos="10076"/>
+          <w:tab w:val="left" w:pos="10992"/>
+          <w:tab w:val="left" w:pos="11908"/>
+          <w:tab w:val="left" w:pos="12824"/>
+          <w:tab w:val="left" w:pos="13740"/>
+          <w:tab w:val="left" w:pos="14656"/>
+        </w:tabs>
+        <w:rPr>
+          <w:rFonts w:ascii="Courier New" w:eastAsia="Times New Roman" w:hAnsi="Courier New" w:cs="Courier New"/>
+          <w:sz w:val="20"/>
+          <w:szCs w:val="20"/>
+          <w:lang w:eastAsia="en-GB"/>
+        </w:rPr>
+      </w:pPr>
+      <w:r>
+        <w:rPr>
+          <w:rFonts w:ascii="Courier New" w:eastAsia="Times New Roman" w:hAnsi="Courier New" w:cs="Courier New"/>
+          <w:sz w:val="20"/>
+          <w:szCs w:val="20"/>
+          <w:lang w:eastAsia="en-GB"/>
+        </w:rPr>
+        <w:t>O(1) extra space</w:t>
+      </w:r>
+    </w:p>
+    <w:p>
+      <w:pPr>
+        <w:spacing w:before="100" w:beforeAutospacing="1" w:after="100" w:afterAutospacing="1"/>
+        <w:outlineLvl w:val="2"/>
+        <w:rPr>
+          <w:rFonts w:ascii="Times New Roman" w:eastAsia="Times New Roman" w:hAnsi="Times New Roman" w:cs="Times New Roman"/>
+          <w:b/>
+          <w:bCs/>
+          <w:sz w:val="27"/>
+          <w:szCs w:val="27"/>
+          <w:lang w:eastAsia="en-GB"/>
+        </w:rPr>
+      </w:pPr>
+      <w:r>
+        <w:rPr>
+          <w:rFonts w:ascii="Times New Roman" w:eastAsia="Times New Roman" w:hAnsi="Times New Roman" w:cs="Times New Roman"/>
+          <w:b/>
+          <w:bCs/>
+          <w:sz w:val="27"/>
+          <w:szCs w:val="27"/>
+          <w:lang w:eastAsia="en-GB"/>
+        </w:rPr>
+        <w:t>Why?</w:t>
+      </w:r>
+    </w:p>
+    <w:p>
+      <w:pPr>
+        <w:numPr>
+          <w:ilvl w:val="0"/>
+          <w:numId w:val="17"/>
+        </w:numPr>
+        <w:spacing w:before="100" w:beforeAutospacing="1" w:after="100" w:afterAutospacing="1"/>
+        <w:rPr>
+          <w:rFonts w:ascii="Times New Roman" w:eastAsia="Times New Roman" w:hAnsi="Times New Roman" w:cs="Times New Roman"/>
+          <w:lang w:eastAsia="en-GB"/>
+        </w:rPr>
+      </w:pPr>
+      <w:r>
+        <w:rPr>
+          <w:rFonts w:ascii="Times New Roman" w:eastAsia="Times New Roman" w:hAnsi="Times New Roman" w:cs="Times New Roman"/>
+          <w:lang w:eastAsia="en-GB"/>
+        </w:rPr>
+        <w:t xml:space="preserve">The output array is </w:t>
+      </w:r>
+      <w:r>
+        <w:rPr>
+          <w:rFonts w:ascii="Times New Roman" w:eastAsia="Times New Roman" w:hAnsi="Times New Roman" w:cs="Times New Roman"/>
+          <w:b/>
+          <w:bCs/>
+          <w:lang w:eastAsia="en-GB"/>
+        </w:rPr>
+        <w:t>required by the problem</w:t>
+      </w:r>
+    </w:p>
+    <w:p>
+      <w:pPr>
+        <w:numPr>
+          <w:ilvl w:val="0"/>
+          <w:numId w:val="17"/>
+        </w:numPr>
+        <w:spacing w:before="100" w:beforeAutospacing="1" w:after="100" w:afterAutospacing="1"/>
+        <w:rPr>
+          <w:rFonts w:ascii="Times New Roman" w:eastAsia="Times New Roman" w:hAnsi="Times New Roman" w:cs="Times New Roman"/>
+          <w:lang w:eastAsia="en-GB"/>
+        </w:rPr>
+      </w:pPr>
+      <w:r>
+        <w:rPr>
+          <w:rFonts w:ascii="Times New Roman" w:eastAsia="Times New Roman" w:hAnsi="Times New Roman" w:cs="Times New Roman"/>
+          <w:lang w:eastAsia="en-GB"/>
+        </w:rPr>
+        <w:t xml:space="preserve">Output space is </w:t>
+      </w:r>
+      <w:r>
+        <w:rPr>
+          <w:rFonts w:ascii="Times New Roman" w:eastAsia="Times New Roman" w:hAnsi="Times New Roman" w:cs="Times New Roman"/>
+          <w:b/>
+          <w:bCs/>
+          <w:lang w:eastAsia="en-GB"/>
+        </w:rPr>
+        <w:t>not counted</w:t>
+      </w:r>
+      <w:r>
+        <w:rPr>
+          <w:rFonts w:ascii="Times New Roman" w:eastAsia="Times New Roman" w:hAnsi="Times New Roman" w:cs="Times New Roman"/>
+          <w:lang w:eastAsia="en-GB"/>
+        </w:rPr>
+        <w:t xml:space="preserve"> toward extra space</w:t>
+      </w:r>
+    </w:p>
+    <w:p>
+      <w:pPr>
+        <w:spacing w:before="100" w:beforeAutospacing="1" w:after="100" w:afterAutospacing="1"/>
+        <w:rPr>
+          <w:rFonts w:ascii="Times New Roman" w:eastAsia="Times New Roman" w:hAnsi="Times New Roman" w:cs="Times New Roman"/>
+          <w:lang w:eastAsia="en-GB"/>
+        </w:rPr>
+      </w:pPr>
+      <w:r>
+        <w:rPr>
+          <w:rFonts w:ascii="Times New Roman" w:eastAsia="Times New Roman" w:hAnsi="Times New Roman" w:cs="Times New Roman"/>
+          <w:lang w:eastAsia="en-GB"/>
+        </w:rPr>
+        <w:t xml:space="preserve">This may feel counter-intuitive, but it’s the </w:t>
+      </w:r>
+      <w:r>
+        <w:rPr>
+          <w:rFonts w:ascii="Times New Roman" w:eastAsia="Times New Roman" w:hAnsi="Times New Roman" w:cs="Times New Roman"/>
+          <w:b/>
+          <w:bCs/>
+          <w:lang w:eastAsia="en-GB"/>
+        </w:rPr>
+        <w:t>standard definition</w:t>
+      </w:r>
+      <w:r>
+        <w:rPr>
+          <w:rFonts w:ascii="Times New Roman" w:eastAsia="Times New Roman" w:hAnsi="Times New Roman" w:cs="Times New Roman"/>
+          <w:lang w:eastAsia="en-GB"/>
+        </w:rPr>
+        <w:t xml:space="preserve"> used in interviews.</w:t>
+      </w:r>
+    </w:p>
+    <w:p>
+      <w:pPr>
+        <w:rPr>
+          <w:rFonts w:ascii="Times New Roman" w:eastAsia="Times New Roman" w:hAnsi="Times New Roman" w:cs="Times New Roman"/>
+          <w:lang w:eastAsia="en-GB"/>
+        </w:rPr>
+      </w:pPr>
+      <w:r>
+        <w:rPr>
+          <w:rFonts w:ascii="Times New Roman" w:eastAsia="Times New Roman" w:hAnsi="Times New Roman" w:cs="Times New Roman"/>
+          <w:noProof/>
+          <w:lang w:eastAsia="en-GB"/>
+        </w:rPr>
+        <w:pict>
+          <v:rect id="_x0000_i1026" alt="" style="width:451.3pt;height:.05pt;mso-width-percent:0;mso-height-percent:0;mso-width-percent:0;mso-height-percent:0" o:hralign="center" o:hrstd="t" o:hr="t" fillcolor="#a0a0a0" stroked="f"/>
+        </w:pict>
+      </w:r>
+    </w:p>
+    <w:p>
+      <w:pPr>
+        <w:spacing w:before="100" w:beforeAutospacing="1" w:after="100" w:afterAutospacing="1"/>
+        <w:outlineLvl w:val="1"/>
+        <w:rPr>
+          <w:rFonts w:ascii="Times New Roman" w:eastAsia="Times New Roman" w:hAnsi="Times New Roman" w:cs="Times New Roman"/>
+          <w:b/>
+          <w:bCs/>
+          <w:sz w:val="36"/>
+          <w:szCs w:val="36"/>
+          <w:lang w:eastAsia="en-GB"/>
+        </w:rPr>
+      </w:pPr>
+      <w:r>
+        <w:rPr>
+          <w:rFonts w:ascii="Apple Color Emoji" w:eastAsia="Times New Roman" w:hAnsi="Apple Color Emoji" w:cs="Apple Color Emoji"/>
+          <w:b/>
+          <w:bCs/>
+          <w:sz w:val="36"/>
+          <w:szCs w:val="36"/>
+          <w:lang w:eastAsia="en-GB"/>
+        </w:rPr>
+        <w:t>🔴</w:t>
+      </w:r>
+      <w:r>
+        <w:rPr>
+          <w:rFonts w:ascii="Times New Roman" w:eastAsia="Times New Roman" w:hAnsi="Times New Roman" w:cs="Times New Roman"/>
+          <w:b/>
+          <w:bCs/>
+          <w:sz w:val="36"/>
+          <w:szCs w:val="36"/>
+          <w:lang w:eastAsia="en-GB"/>
+        </w:rPr>
+        <w:t xml:space="preserve"> Important distinction (this is where people get confused)</w:t>
+      </w:r>
+    </w:p>
+    <w:p>
+      <w:pPr>
+        <w:spacing w:before="100" w:beforeAutospacing="1" w:after="100" w:afterAutospacing="1"/>
+        <w:rPr>
+          <w:rFonts w:ascii="Times New Roman" w:eastAsia="Times New Roman" w:hAnsi="Times New Roman" w:cs="Times New Roman"/>
+          <w:lang w:eastAsia="en-GB"/>
+        </w:rPr>
+      </w:pPr>
+      <w:r>
+        <w:rPr>
+          <w:rFonts w:ascii="Times New Roman" w:eastAsia="Times New Roman" w:hAnsi="Times New Roman" w:cs="Times New Roman"/>
+          <w:lang w:eastAsia="en-GB"/>
+        </w:rPr>
+        <w:t xml:space="preserve">Let’s break it into </w:t>
+      </w:r>
+      <w:r>
+        <w:rPr>
+          <w:rFonts w:ascii="Times New Roman" w:eastAsia="Times New Roman" w:hAnsi="Times New Roman" w:cs="Times New Roman"/>
+          <w:b/>
+          <w:bCs/>
+          <w:lang w:eastAsia="en-GB"/>
+        </w:rPr>
+        <w:t>three types of space</w:t>
+      </w:r>
+      <w:r>
+        <w:rPr>
+          <w:rFonts w:ascii="Times New Roman" w:eastAsia="Times New Roman" w:hAnsi="Times New Roman" w:cs="Times New Roman"/>
+          <w:lang w:eastAsia="en-GB"/>
+        </w:rPr>
+        <w:t>:</w:t>
+      </w:r>
+    </w:p>
+    <w:tbl>
+      <w:tblPr>
+        <w:tblW w:w="0" w:type="auto"/>
+        <w:tblCellSpacing w:w="15" w:type="dxa"/>
+        <w:tblCellMar>
+          <w:top w:w="15" w:type="dxa"/>
+          <w:left w:w="15" w:type="dxa"/>
+          <w:bottom w:w="15" w:type="dxa"/>
+          <w:right w:w="15" w:type="dxa"/>
+        </w:tblCellMar>
+        <w:tblLook w:val="04A0" w:firstRow="1" w:lastRow="0" w:firstColumn="1" w:lastColumn="0" w:noHBand="0" w:noVBand="1"/>
+      </w:tblPr>
+      <w:tblGrid>
+        <w:gridCol w:w="2228"/>
+        <w:gridCol w:w="929"/>
+      </w:tblGrid>
+      <w:tr>
+        <w:trPr>
+          <w:tblHeader/>
+          <w:tblCellSpacing w:w="15" w:type="dxa"/>
+        </w:trPr>
+        <w:tc>
+          <w:tcPr>
+            <w:tcW w:w="0" w:type="auto"/>
+            <w:vAlign w:val="center"/>
+            <w:hideMark/>
+          </w:tcPr>
+          <w:p>
+            <w:pPr>
+              <w:jc w:val="center"/>
+              <w:rPr>
+                <w:rFonts w:ascii="Times New Roman" w:eastAsia="Times New Roman" w:hAnsi="Times New Roman" w:cs="Times New Roman"/>
+                <w:b/>
+                <w:bCs/>
+                <w:lang w:eastAsia="en-GB"/>
+              </w:rPr>
+            </w:pPr>
+            <w:r>
+              <w:rPr>
+                <w:rFonts w:ascii="Times New Roman" w:eastAsia="Times New Roman" w:hAnsi="Times New Roman" w:cs="Times New Roman"/>
+                <w:b/>
+                <w:bCs/>
+                <w:lang w:eastAsia="en-GB"/>
+              </w:rPr>
+              <w:t>Type</w:t>
+            </w:r>
+          </w:p>
+        </w:tc>
+        <w:tc>
+          <w:tcPr>
+            <w:tcW w:w="0" w:type="auto"/>
+            <w:vAlign w:val="center"/>
+            <w:hideMark/>
+          </w:tcPr>
+          <w:p>
+            <w:pPr>
+              <w:jc w:val="center"/>
+              <w:rPr>
+                <w:rFonts w:ascii="Times New Roman" w:eastAsia="Times New Roman" w:hAnsi="Times New Roman" w:cs="Times New Roman"/>
+                <w:b/>
+                <w:bCs/>
+                <w:lang w:eastAsia="en-GB"/>
+              </w:rPr>
+            </w:pPr>
+            <w:r>
+              <w:rPr>
+                <w:rFonts w:ascii="Times New Roman" w:eastAsia="Times New Roman" w:hAnsi="Times New Roman" w:cs="Times New Roman"/>
+                <w:b/>
+                <w:bCs/>
+                <w:lang w:eastAsia="en-GB"/>
+              </w:rPr>
+              <w:t>Counts?</w:t>
+            </w:r>
+          </w:p>
+        </w:tc>
+      </w:tr>
+      <w:tr>
+        <w:trPr>
+          <w:tblCellSpacing w:w="15" w:type="dxa"/>
+        </w:trPr>
+        <w:tc>
+          <w:tcPr>
+            <w:tcW w:w="0" w:type="auto"/>
+            <w:vAlign w:val="center"/>
+            <w:hideMark/>
+          </w:tcPr>
+          <w:p>
+            <w:pPr>
+              <w:rPr>
+                <w:rFonts w:ascii="Times New Roman" w:eastAsia="Times New Roman" w:hAnsi="Times New Roman" w:cs="Times New Roman"/>
+                <w:lang w:eastAsia="en-GB"/>
+              </w:rPr>
+            </w:pPr>
+            <w:r>
+              <w:rPr>
+                <w:rFonts w:ascii="Times New Roman" w:eastAsia="Times New Roman" w:hAnsi="Times New Roman" w:cs="Times New Roman"/>
+                <w:lang w:eastAsia="en-GB"/>
+              </w:rPr>
+              <w:t>Input space</w:t>
+            </w:r>
+          </w:p>
+        </w:tc>
+        <w:tc>
+          <w:tcPr>
+            <w:tcW w:w="0" w:type="auto"/>
+            <w:vAlign w:val="center"/>
+            <w:hideMark/>
+          </w:tcPr>
+          <w:p>
+            <w:pPr>
+              <w:rPr>
+                <w:rFonts w:ascii="Times New Roman" w:eastAsia="Times New Roman" w:hAnsi="Times New Roman" w:cs="Times New Roman"/>
+                <w:lang w:eastAsia="en-GB"/>
+              </w:rPr>
+            </w:pPr>
+            <w:r>
+              <w:rPr>
+                <w:rFonts w:ascii="Apple Color Emoji" w:eastAsia="Times New Roman" w:hAnsi="Apple Color Emoji" w:cs="Apple Color Emoji"/>
+                <w:lang w:eastAsia="en-GB"/>
+              </w:rPr>
+              <w:t>❌</w:t>
+            </w:r>
+            <w:r>
+              <w:rPr>
+                <w:rFonts w:ascii="Times New Roman" w:eastAsia="Times New Roman" w:hAnsi="Times New Roman" w:cs="Times New Roman"/>
+                <w:lang w:eastAsia="en-GB"/>
+              </w:rPr>
+              <w:t xml:space="preserve"> No</w:t>
+            </w:r>
+          </w:p>
+        </w:tc>
+      </w:tr>
+      <w:tr>
+        <w:trPr>
+          <w:tblCellSpacing w:w="15" w:type="dxa"/>
+        </w:trPr>
+        <w:tc>
+          <w:tcPr>
+            <w:tcW w:w="0" w:type="auto"/>
+            <w:vAlign w:val="center"/>
+            <w:hideMark/>
+          </w:tcPr>
+          <w:p>
+            <w:pPr>
+              <w:rPr>
+                <w:rFonts w:ascii="Times New Roman" w:eastAsia="Times New Roman" w:hAnsi="Times New Roman" w:cs="Times New Roman"/>
+                <w:lang w:eastAsia="en-GB"/>
+              </w:rPr>
+            </w:pPr>
+            <w:r>
+              <w:rPr>
+                <w:rFonts w:ascii="Times New Roman" w:eastAsia="Times New Roman" w:hAnsi="Times New Roman" w:cs="Times New Roman"/>
+                <w:lang w:eastAsia="en-GB"/>
+              </w:rPr>
+              <w:t>Output space</w:t>
+            </w:r>
+          </w:p>
+        </w:tc>
+        <w:tc>
+          <w:tcPr>
+            <w:tcW w:w="0" w:type="auto"/>
+            <w:vAlign w:val="center"/>
+            <w:hideMark/>
+          </w:tcPr>
+          <w:p>
+            <w:pPr>
+              <w:rPr>
+                <w:rFonts w:ascii="Times New Roman" w:eastAsia="Times New Roman" w:hAnsi="Times New Roman" w:cs="Times New Roman"/>
+                <w:lang w:eastAsia="en-GB"/>
+              </w:rPr>
+            </w:pPr>
+            <w:r>
+              <w:rPr>
+                <w:rFonts w:ascii="Apple Color Emoji" w:eastAsia="Times New Roman" w:hAnsi="Apple Color Emoji" w:cs="Apple Color Emoji"/>
+                <w:lang w:eastAsia="en-GB"/>
+              </w:rPr>
+              <w:t>❌</w:t>
+            </w:r>
+            <w:r>
+              <w:rPr>
+                <w:rFonts w:ascii="Times New Roman" w:eastAsia="Times New Roman" w:hAnsi="Times New Roman" w:cs="Times New Roman"/>
+                <w:lang w:eastAsia="en-GB"/>
+              </w:rPr>
+              <w:t xml:space="preserve"> No</w:t>
+            </w:r>
+          </w:p>
+        </w:tc>
+      </w:tr>
+      <w:tr>
+        <w:trPr>
+          <w:tblCellSpacing w:w="15" w:type="dxa"/>
+        </w:trPr>
+        <w:tc>
+          <w:tcPr>
+            <w:tcW w:w="0" w:type="auto"/>
+            <w:vAlign w:val="center"/>
+            <w:hideMark/>
+          </w:tcPr>
+          <w:p>
+            <w:pPr>
+              <w:rPr>
+                <w:rFonts w:ascii="Times New Roman" w:eastAsia="Times New Roman" w:hAnsi="Times New Roman" w:cs="Times New Roman"/>
+                <w:lang w:eastAsia="en-GB"/>
+              </w:rPr>
+            </w:pPr>
+            <w:r>
+              <w:rPr>
+                <w:rFonts w:ascii="Times New Roman" w:eastAsia="Times New Roman" w:hAnsi="Times New Roman" w:cs="Times New Roman"/>
+                <w:lang w:eastAsia="en-GB"/>
+              </w:rPr>
+              <w:t>Extra / auxiliary space</w:t>
+            </w:r>
+          </w:p>
+        </w:tc>
+        <w:tc>
+          <w:tcPr>
+            <w:tcW w:w="0" w:type="auto"/>
+            <w:vAlign w:val="center"/>
+            <w:hideMark/>
+          </w:tcPr>
+          <w:p>
+            <w:pPr>
+              <w:rPr>
+                <w:rFonts w:ascii="Times New Roman" w:eastAsia="Times New Roman" w:hAnsi="Times New Roman" w:cs="Times New Roman"/>
+                <w:lang w:eastAsia="en-GB"/>
+              </w:rPr>
+            </w:pPr>
+            <w:r>
+              <w:rPr>
+                <w:rFonts w:ascii="Apple Color Emoji" w:eastAsia="Times New Roman" w:hAnsi="Apple Color Emoji" w:cs="Apple Color Emoji"/>
+                <w:lang w:eastAsia="en-GB"/>
+              </w:rPr>
+              <w:t>✅</w:t>
+            </w:r>
+            <w:r>
+              <w:rPr>
+                <w:rFonts w:ascii="Times New Roman" w:eastAsia="Times New Roman" w:hAnsi="Times New Roman" w:cs="Times New Roman"/>
+                <w:lang w:eastAsia="en-GB"/>
+              </w:rPr>
+              <w:t xml:space="preserve"> Yes</w:t>
+            </w:r>
+          </w:p>
+        </w:tc>
+      </w:tr>
+    </w:tbl>
+    <w:p>
+      <w:pPr>
+        <w:rPr>
+          <w:rFonts w:ascii="Times New Roman" w:eastAsia="Times New Roman" w:hAnsi="Times New Roman" w:cs="Times New Roman"/>
+          <w:lang w:eastAsia="en-GB"/>
+        </w:rPr>
+      </w:pPr>
+      <w:r>
+        <w:rPr>
+          <w:rFonts w:ascii="Times New Roman" w:eastAsia="Times New Roman" w:hAnsi="Times New Roman" w:cs="Times New Roman"/>
+          <w:noProof/>
+          <w:lang w:eastAsia="en-GB"/>
+        </w:rPr>
+        <w:pict>
+          <v:rect id="_x0000_i1025" alt="" style="width:451.3pt;height:.05pt;mso-width-percent:0;mso-height-percent:0;mso-width-percent:0;mso-height-percent:0" o:hralign="center" o:hrstd="t" o:hr="t" fillcolor="#a0a0a0" stroked="f"/>
+        </w:pict>
+      </w:r>
+    </w:p>
+    <w:p>
+      <w:pPr>
+        <w:spacing w:before="100" w:beforeAutospacing="1" w:after="100" w:afterAutospacing="1"/>
+        <w:outlineLvl w:val="1"/>
+        <w:rPr>
+          <w:rFonts w:ascii="Times New Roman" w:eastAsia="Times New Roman" w:hAnsi="Times New Roman" w:cs="Times New Roman"/>
+          <w:b/>
+          <w:bCs/>
+          <w:sz w:val="36"/>
+          <w:szCs w:val="36"/>
+          <w:lang w:eastAsia="en-GB"/>
+        </w:rPr>
+      </w:pPr>
+      <w:r>
+        <w:rPr>
+          <w:rFonts w:ascii="Times New Roman" w:eastAsia="Times New Roman" w:hAnsi="Times New Roman" w:cs="Times New Roman"/>
+          <w:b/>
+          <w:bCs/>
+          <w:sz w:val="36"/>
+          <w:szCs w:val="36"/>
+          <w:lang w:eastAsia="en-GB"/>
+        </w:rPr>
+        <w:t>Comparison Table (VERY IMPORTANT)</w:t>
+      </w:r>
+    </w:p>
+    <w:tbl>
+      <w:tblPr>
+        <w:tblW w:w="0" w:type="auto"/>
+        <w:tblCellSpacing w:w="15" w:type="dxa"/>
+        <w:tblCellMar>
+          <w:top w:w="15" w:type="dxa"/>
+          <w:left w:w="15" w:type="dxa"/>
+          <w:bottom w:w="15" w:type="dxa"/>
+          <w:right w:w="15" w:type="dxa"/>
+        </w:tblCellMar>
+        <w:tblLook w:val="04A0" w:firstRow="1" w:lastRow="0" w:firstColumn="1" w:lastColumn="0" w:noHBand="0" w:noVBand="1"/>
+      </w:tblPr>
+      <w:tblGrid>
+        <w:gridCol w:w="3934"/>
+        <w:gridCol w:w="1307"/>
+        <w:gridCol w:w="1895"/>
+      </w:tblGrid>
+      <w:tr>
+        <w:trPr>
+          <w:tblHeader/>
+          <w:tblCellSpacing w:w="15" w:type="dxa"/>
+        </w:trPr>
+        <w:tc>
+          <w:tcPr>
+            <w:tcW w:w="0" w:type="auto"/>
+            <w:vAlign w:val="center"/>
+            <w:hideMark/>
+          </w:tcPr>
+          <w:p>
+            <w:pPr>
+              <w:jc w:val="center"/>
+              <w:rPr>
+                <w:rFonts w:ascii="Times New Roman" w:eastAsia="Times New Roman" w:hAnsi="Times New Roman" w:cs="Times New Roman"/>
+                <w:b/>
+                <w:bCs/>
+                <w:lang w:eastAsia="en-GB"/>
+              </w:rPr>
+            </w:pPr>
+            <w:r>
+              <w:rPr>
+                <w:rFonts w:ascii="Times New Roman" w:eastAsia="Times New Roman" w:hAnsi="Times New Roman" w:cs="Times New Roman"/>
+                <w:b/>
+                <w:bCs/>
+                <w:lang w:eastAsia="en-GB"/>
+              </w:rPr>
+              <w:t>Scenario</w:t>
+            </w:r>
+          </w:p>
+        </w:tc>
+        <w:tc>
+          <w:tcPr>
+            <w:tcW w:w="0" w:type="auto"/>
+            <w:vAlign w:val="center"/>
+            <w:hideMark/>
+          </w:tcPr>
+          <w:p>
+            <w:pPr>
+              <w:jc w:val="center"/>
+              <w:rPr>
+                <w:rFonts w:ascii="Times New Roman" w:eastAsia="Times New Roman" w:hAnsi="Times New Roman" w:cs="Times New Roman"/>
+                <w:b/>
+                <w:bCs/>
+                <w:lang w:eastAsia="en-GB"/>
+              </w:rPr>
+            </w:pPr>
+            <w:r>
+              <w:rPr>
+                <w:rFonts w:ascii="Times New Roman" w:eastAsia="Times New Roman" w:hAnsi="Times New Roman" w:cs="Times New Roman"/>
+                <w:b/>
+                <w:bCs/>
+                <w:lang w:eastAsia="en-GB"/>
+              </w:rPr>
+              <w:t>Extra Space</w:t>
+            </w:r>
+          </w:p>
+        </w:tc>
+        <w:tc>
+          <w:tcPr>
+            <w:tcW w:w="0" w:type="auto"/>
+            <w:vAlign w:val="center"/>
+            <w:hideMark/>
+          </w:tcPr>
+          <w:p>
+            <w:pPr>
+              <w:jc w:val="center"/>
+              <w:rPr>
+                <w:rFonts w:ascii="Times New Roman" w:eastAsia="Times New Roman" w:hAnsi="Times New Roman" w:cs="Times New Roman"/>
+                <w:b/>
+                <w:bCs/>
+                <w:lang w:eastAsia="en-GB"/>
+              </w:rPr>
+            </w:pPr>
+            <w:r>
+              <w:rPr>
+                <w:rFonts w:ascii="Times New Roman" w:eastAsia="Times New Roman" w:hAnsi="Times New Roman" w:cs="Times New Roman"/>
+                <w:b/>
+                <w:bCs/>
+                <w:lang w:eastAsia="en-GB"/>
+              </w:rPr>
+              <w:t>Interview Verdict</w:t>
+            </w:r>
+          </w:p>
+        </w:tc>
+      </w:tr>
+      <w:tr>
+        <w:trPr>
+          <w:tblCellSpacing w:w="15" w:type="dxa"/>
+        </w:trPr>
+        <w:tc>
+          <w:tcPr>
+            <w:tcW w:w="0" w:type="auto"/>
+            <w:vAlign w:val="center"/>
+            <w:hideMark/>
+          </w:tcPr>
+          <w:p>
+            <w:pPr>
+              <w:rPr>
+                <w:rFonts w:ascii="Times New Roman" w:eastAsia="Times New Roman" w:hAnsi="Times New Roman" w:cs="Times New Roman"/>
+                <w:lang w:eastAsia="en-GB"/>
+              </w:rPr>
+            </w:pPr>
+            <w:r>
+              <w:rPr>
+                <w:rFonts w:ascii="Times New Roman" w:eastAsia="Times New Roman" w:hAnsi="Times New Roman" w:cs="Times New Roman"/>
+                <w:lang w:eastAsia="en-GB"/>
+              </w:rPr>
+              <w:t>Modify input in-place</w:t>
+            </w:r>
+          </w:p>
+        </w:tc>
+        <w:tc>
+          <w:tcPr>
+            <w:tcW w:w="0" w:type="auto"/>
+            <w:vAlign w:val="center"/>
+            <w:hideMark/>
+          </w:tcPr>
+          <w:p>
+            <w:pPr>
+              <w:rPr>
+                <w:rFonts w:ascii="Times New Roman" w:eastAsia="Times New Roman" w:hAnsi="Times New Roman" w:cs="Times New Roman"/>
+                <w:lang w:eastAsia="en-GB"/>
+              </w:rPr>
+            </w:pPr>
+            <w:r>
+              <w:rPr>
+                <w:rFonts w:ascii="Times New Roman" w:eastAsia="Times New Roman" w:hAnsi="Times New Roman" w:cs="Times New Roman"/>
+                <w:b/>
+                <w:bCs/>
+                <w:lang w:eastAsia="en-GB"/>
+              </w:rPr>
+              <w:t>O(1)</w:t>
+            </w:r>
+          </w:p>
+        </w:tc>
+        <w:tc>
+          <w:tcPr>
+            <w:tcW w:w="0" w:type="auto"/>
+            <w:vAlign w:val="center"/>
+            <w:hideMark/>
+          </w:tcPr>
+          <w:p>
+            <w:pPr>
+              <w:rPr>
+                <w:rFonts w:ascii="Times New Roman" w:eastAsia="Times New Roman" w:hAnsi="Times New Roman" w:cs="Times New Roman"/>
+                <w:lang w:eastAsia="en-GB"/>
+              </w:rPr>
+            </w:pPr>
+            <w:r>
+              <w:rPr>
+                <w:rFonts w:ascii="Times New Roman" w:eastAsia="Times New Roman" w:hAnsi="Times New Roman" w:cs="Times New Roman"/>
+                <w:lang w:eastAsia="en-GB"/>
+              </w:rPr>
+              <w:t>Optimal</w:t>
+            </w:r>
+          </w:p>
+        </w:tc>
+      </w:tr>
+      <w:tr>
+        <w:trPr>
+          <w:tblCellSpacing w:w="15" w:type="dxa"/>
+        </w:trPr>
+        <w:tc>
+          <w:tcPr>
+            <w:tcW w:w="0" w:type="auto"/>
+            <w:vAlign w:val="center"/>
+            <w:hideMark/>
+          </w:tcPr>
+          <w:p>
+            <w:pPr>
+              <w:rPr>
+                <w:rFonts w:ascii="Times New Roman" w:eastAsia="Times New Roman" w:hAnsi="Times New Roman" w:cs="Times New Roman"/>
+                <w:lang w:eastAsia="en-GB"/>
+              </w:rPr>
+            </w:pPr>
+            <w:r>
+              <w:rPr>
+                <w:rFonts w:ascii="Times New Roman" w:eastAsia="Times New Roman" w:hAnsi="Times New Roman" w:cs="Times New Roman"/>
+                <w:lang w:eastAsia="en-GB"/>
+              </w:rPr>
+              <w:t>Create output array</w:t>
+            </w:r>
+          </w:p>
+        </w:tc>
+        <w:tc>
+          <w:tcPr>
+            <w:tcW w:w="0" w:type="auto"/>
+            <w:vAlign w:val="center"/>
+            <w:hideMark/>
+          </w:tcPr>
+          <w:p>
+            <w:pPr>
+              <w:rPr>
+                <w:rFonts w:ascii="Times New Roman" w:eastAsia="Times New Roman" w:hAnsi="Times New Roman" w:cs="Times New Roman"/>
+                <w:lang w:eastAsia="en-GB"/>
+              </w:rPr>
+            </w:pPr>
+            <w:r>
+              <w:rPr>
+                <w:rFonts w:ascii="Times New Roman" w:eastAsia="Times New Roman" w:hAnsi="Times New Roman" w:cs="Times New Roman"/>
+                <w:b/>
+                <w:bCs/>
+                <w:lang w:eastAsia="en-GB"/>
+              </w:rPr>
+              <w:t>O(1)</w:t>
+            </w:r>
+          </w:p>
+        </w:tc>
+        <w:tc>
+          <w:tcPr>
+            <w:tcW w:w="0" w:type="auto"/>
+            <w:vAlign w:val="center"/>
+            <w:hideMark/>
+          </w:tcPr>
+          <w:p>
+            <w:pPr>
+              <w:rPr>
+                <w:rFonts w:ascii="Times New Roman" w:eastAsia="Times New Roman" w:hAnsi="Times New Roman" w:cs="Times New Roman"/>
+                <w:lang w:eastAsia="en-GB"/>
+              </w:rPr>
+            </w:pPr>
+            <w:r>
+              <w:rPr>
+                <w:rFonts w:ascii="Times New Roman" w:eastAsia="Times New Roman" w:hAnsi="Times New Roman" w:cs="Times New Roman"/>
+                <w:lang w:eastAsia="en-GB"/>
+              </w:rPr>
+              <w:t>Optimal</w:t>
+            </w:r>
+          </w:p>
+        </w:tc>
+      </w:tr>
+      <w:tr>
+        <w:trPr>
+          <w:tblCellSpacing w:w="15" w:type="dxa"/>
+        </w:trPr>
+        <w:tc>
+          <w:tcPr>
+            <w:tcW w:w="0" w:type="auto"/>
+            <w:vAlign w:val="center"/>
+            <w:hideMark/>
+          </w:tcPr>
+          <w:p>
+            <w:pPr>
+              <w:rPr>
+                <w:rFonts w:ascii="Times New Roman" w:eastAsia="Times New Roman" w:hAnsi="Times New Roman" w:cs="Times New Roman"/>
+                <w:lang w:eastAsia="en-GB"/>
+              </w:rPr>
+            </w:pPr>
+            <w:r>
+              <w:rPr>
+                <w:rFonts w:ascii="Times New Roman" w:eastAsia="Times New Roman" w:hAnsi="Times New Roman" w:cs="Times New Roman"/>
+                <w:lang w:eastAsia="en-GB"/>
+              </w:rPr>
+              <w:t>Create helper arrays (prefix, map, temp)</w:t>
+            </w:r>
+          </w:p>
+        </w:tc>
+        <w:tc>
+          <w:tcPr>
+            <w:tcW w:w="0" w:type="auto"/>
+            <w:vAlign w:val="center"/>
+            <w:hideMark/>
+          </w:tcPr>
+          <w:p>
+            <w:pPr>
+              <w:rPr>
+                <w:rFonts w:ascii="Times New Roman" w:eastAsia="Times New Roman" w:hAnsi="Times New Roman" w:cs="Times New Roman"/>
+                <w:lang w:eastAsia="en-GB"/>
+              </w:rPr>
+            </w:pPr>
+            <w:r>
+              <w:rPr>
+                <w:rFonts w:ascii="Times New Roman" w:eastAsia="Times New Roman" w:hAnsi="Times New Roman" w:cs="Times New Roman"/>
+                <w:b/>
+                <w:bCs/>
+                <w:lang w:eastAsia="en-GB"/>
+              </w:rPr>
+              <w:t>O(n)</w:t>
+            </w:r>
+          </w:p>
+        </w:tc>
+        <w:tc>
+          <w:tcPr>
+            <w:tcW w:w="0" w:type="auto"/>
+            <w:vAlign w:val="center"/>
+            <w:hideMark/>
+          </w:tcPr>
+          <w:p>
+            <w:pPr>
+              <w:rPr>
+                <w:rFonts w:ascii="Times New Roman" w:eastAsia="Times New Roman" w:hAnsi="Times New Roman" w:cs="Times New Roman"/>
+                <w:lang w:eastAsia="en-GB"/>
+              </w:rPr>
+            </w:pPr>
+            <w:r>
+              <w:rPr>
+                <w:rFonts w:ascii="Times New Roman" w:eastAsia="Times New Roman" w:hAnsi="Times New Roman" w:cs="Times New Roman"/>
+                <w:lang w:eastAsia="en-GB"/>
+              </w:rPr>
+              <w:t>Not optimal</w:t>
+            </w:r>
+          </w:p>
+        </w:tc>
+      </w:tr>
+    </w:tbl>
+    <w:p>
+      <w:pPr>
+        <w:spacing w:before="100" w:beforeAutospacing="1" w:after="100" w:afterAutospacing="1"/>
+        <w:ind w:left="720"/>
         <w:rPr>
           <w:rFonts w:ascii="Times New Roman" w:eastAsia="Times New Roman" w:hAnsi="Times New Roman" w:cs="Times New Roman"/>
           <w:lang w:eastAsia="en-GB"/>
@@ -928,6 +2763,155 @@
     </w:lvl>
   </w:abstractNum>
   <w:abstractNum w:abstractNumId="5" w15:restartNumberingAfterBreak="0">
+    <w:nsid w:val="2AA36B00"/>
+    <w:multiLevelType w:val="multilevel"/>
+    <w:tmpl w:val="396A0DE2"/>
+    <w:lvl w:ilvl="0">
+      <w:start w:val="1"/>
+      <w:numFmt w:val="bullet"/>
+      <w:lvlText w:val=""/>
+      <w:lvlJc w:val="left"/>
+      <w:pPr>
+        <w:tabs>
+          <w:tab w:val="num" w:pos="720"/>
+        </w:tabs>
+        <w:ind w:left="720" w:hanging="360"/>
+      </w:pPr>
+      <w:rPr>
+        <w:rFonts w:ascii="Symbol" w:hAnsi="Symbol" w:hint="default"/>
+        <w:sz w:val="20"/>
+      </w:rPr>
+    </w:lvl>
+    <w:lvl w:ilvl="1" w:tentative="1">
+      <w:start w:val="1"/>
+      <w:numFmt w:val="bullet"/>
+      <w:lvlText w:val="o"/>
+      <w:lvlJc w:val="left"/>
+      <w:pPr>
+        <w:tabs>
+          <w:tab w:val="num" w:pos="1440"/>
+        </w:tabs>
+        <w:ind w:left="1440" w:hanging="360"/>
+      </w:pPr>
+      <w:rPr>
+        <w:rFonts w:ascii="Courier New" w:hAnsi="Courier New" w:hint="default"/>
+        <w:sz w:val="20"/>
+      </w:rPr>
+    </w:lvl>
+    <w:lvl w:ilvl="2" w:tentative="1">
+      <w:start w:val="1"/>
+      <w:numFmt w:val="bullet"/>
+      <w:lvlText w:val=""/>
+      <w:lvlJc w:val="left"/>
+      <w:pPr>
+        <w:tabs>
+          <w:tab w:val="num" w:pos="2160"/>
+        </w:tabs>
+        <w:ind w:left="2160" w:hanging="360"/>
+      </w:pPr>
+      <w:rPr>
+        <w:rFonts w:ascii="Wingdings" w:hAnsi="Wingdings" w:hint="default"/>
+        <w:sz w:val="20"/>
+      </w:rPr>
+    </w:lvl>
+    <w:lvl w:ilvl="3" w:tentative="1">
+      <w:start w:val="1"/>
+      <w:numFmt w:val="bullet"/>
+      <w:lvlText w:val=""/>
+      <w:lvlJc w:val="left"/>
+      <w:pPr>
+        <w:tabs>
+          <w:tab w:val="num" w:pos="2880"/>
+        </w:tabs>
+        <w:ind w:left="2880" w:hanging="360"/>
+      </w:pPr>
+      <w:rPr>
+        <w:rFonts w:ascii="Wingdings" w:hAnsi="Wingdings" w:hint="default"/>
+        <w:sz w:val="20"/>
+      </w:rPr>
+    </w:lvl>
+    <w:lvl w:ilvl="4" w:tentative="1">
+      <w:start w:val="1"/>
+      <w:numFmt w:val="bullet"/>
+      <w:lvlText w:val=""/>
+      <w:lvlJc w:val="left"/>
+      <w:pPr>
+        <w:tabs>
+          <w:tab w:val="num" w:pos="3600"/>
+        </w:tabs>
+        <w:ind w:left="3600" w:hanging="360"/>
+      </w:pPr>
+      <w:rPr>
+        <w:rFonts w:ascii="Wingdings" w:hAnsi="Wingdings" w:hint="default"/>
+        <w:sz w:val="20"/>
+      </w:rPr>
+    </w:lvl>
+    <w:lvl w:ilvl="5" w:tentative="1">
+      <w:start w:val="1"/>
+      <w:numFmt w:val="bullet"/>
+      <w:lvlText w:val=""/>
+      <w:lvlJc w:val="left"/>
+      <w:pPr>
+        <w:tabs>
+          <w:tab w:val="num" w:pos="4320"/>
+        </w:tabs>
+        <w:ind w:left="4320" w:hanging="360"/>
+      </w:pPr>
+      <w:rPr>
+        <w:rFonts w:ascii="Wingdings" w:hAnsi="Wingdings" w:hint="default"/>
+        <w:sz w:val="20"/>
+      </w:rPr>
+    </w:lvl>
+    <w:lvl w:ilvl="6" w:tentative="1">
+      <w:start w:val="1"/>
+      <w:numFmt w:val="bullet"/>
+      <w:lvlText w:val=""/>
+      <w:lvlJc w:val="left"/>
+      <w:pPr>
+        <w:tabs>
+          <w:tab w:val="num" w:pos="5040"/>
+        </w:tabs>
+        <w:ind w:left="5040" w:hanging="360"/>
+      </w:pPr>
+      <w:rPr>
+        <w:rFonts w:ascii="Wingdings" w:hAnsi="Wingdings" w:hint="default"/>
+        <w:sz w:val="20"/>
+      </w:rPr>
+    </w:lvl>
+    <w:lvl w:ilvl="7" w:tentative="1">
+      <w:start w:val="1"/>
+      <w:numFmt w:val="bullet"/>
+      <w:lvlText w:val=""/>
+      <w:lvlJc w:val="left"/>
+      <w:pPr>
+        <w:tabs>
+          <w:tab w:val="num" w:pos="5760"/>
+        </w:tabs>
+        <w:ind w:left="5760" w:hanging="360"/>
+      </w:pPr>
+      <w:rPr>
+        <w:rFonts w:ascii="Wingdings" w:hAnsi="Wingdings" w:hint="default"/>
+        <w:sz w:val="20"/>
+      </w:rPr>
+    </w:lvl>
+    <w:lvl w:ilvl="8" w:tentative="1">
+      <w:start w:val="1"/>
+      <w:numFmt w:val="bullet"/>
+      <w:lvlText w:val=""/>
+      <w:lvlJc w:val="left"/>
+      <w:pPr>
+        <w:tabs>
+          <w:tab w:val="num" w:pos="6480"/>
+        </w:tabs>
+        <w:ind w:left="6480" w:hanging="360"/>
+      </w:pPr>
+      <w:rPr>
+        <w:rFonts w:ascii="Wingdings" w:hAnsi="Wingdings" w:hint="default"/>
+        <w:sz w:val="20"/>
+      </w:rPr>
+    </w:lvl>
+  </w:abstractNum>
+  <w:abstractNum w:abstractNumId="6" w15:restartNumberingAfterBreak="0">
     <w:nsid w:val="2B047828"/>
     <w:multiLevelType w:val="hybridMultilevel"/>
     <w:tmpl w:val="F0D83B68"/>
@@ -1016,7 +3000,7 @@
       </w:pPr>
     </w:lvl>
   </w:abstractNum>
-  <w:abstractNum w:abstractNumId="6" w15:restartNumberingAfterBreak="0">
+  <w:abstractNum w:abstractNumId="7" w15:restartNumberingAfterBreak="0">
     <w:nsid w:val="30FA3437"/>
     <w:multiLevelType w:val="multilevel"/>
     <w:tmpl w:val="C73498B2"/>
@@ -1165,7 +3149,156 @@
       </w:rPr>
     </w:lvl>
   </w:abstractNum>
-  <w:abstractNum w:abstractNumId="7" w15:restartNumberingAfterBreak="0">
+  <w:abstractNum w:abstractNumId="8" w15:restartNumberingAfterBreak="0">
+    <w:nsid w:val="3A7B4068"/>
+    <w:multiLevelType w:val="multilevel"/>
+    <w:tmpl w:val="33DE1E1A"/>
+    <w:lvl w:ilvl="0">
+      <w:start w:val="1"/>
+      <w:numFmt w:val="bullet"/>
+      <w:lvlText w:val=""/>
+      <w:lvlJc w:val="left"/>
+      <w:pPr>
+        <w:tabs>
+          <w:tab w:val="num" w:pos="720"/>
+        </w:tabs>
+        <w:ind w:left="720" w:hanging="360"/>
+      </w:pPr>
+      <w:rPr>
+        <w:rFonts w:ascii="Symbol" w:hAnsi="Symbol" w:hint="default"/>
+        <w:sz w:val="20"/>
+      </w:rPr>
+    </w:lvl>
+    <w:lvl w:ilvl="1" w:tentative="1">
+      <w:start w:val="1"/>
+      <w:numFmt w:val="bullet"/>
+      <w:lvlText w:val="o"/>
+      <w:lvlJc w:val="left"/>
+      <w:pPr>
+        <w:tabs>
+          <w:tab w:val="num" w:pos="1440"/>
+        </w:tabs>
+        <w:ind w:left="1440" w:hanging="360"/>
+      </w:pPr>
+      <w:rPr>
+        <w:rFonts w:ascii="Courier New" w:hAnsi="Courier New" w:hint="default"/>
+        <w:sz w:val="20"/>
+      </w:rPr>
+    </w:lvl>
+    <w:lvl w:ilvl="2" w:tentative="1">
+      <w:start w:val="1"/>
+      <w:numFmt w:val="bullet"/>
+      <w:lvlText w:val=""/>
+      <w:lvlJc w:val="left"/>
+      <w:pPr>
+        <w:tabs>
+          <w:tab w:val="num" w:pos="2160"/>
+        </w:tabs>
+        <w:ind w:left="2160" w:hanging="360"/>
+      </w:pPr>
+      <w:rPr>
+        <w:rFonts w:ascii="Wingdings" w:hAnsi="Wingdings" w:hint="default"/>
+        <w:sz w:val="20"/>
+      </w:rPr>
+    </w:lvl>
+    <w:lvl w:ilvl="3" w:tentative="1">
+      <w:start w:val="1"/>
+      <w:numFmt w:val="bullet"/>
+      <w:lvlText w:val=""/>
+      <w:lvlJc w:val="left"/>
+      <w:pPr>
+        <w:tabs>
+          <w:tab w:val="num" w:pos="2880"/>
+        </w:tabs>
+        <w:ind w:left="2880" w:hanging="360"/>
+      </w:pPr>
+      <w:rPr>
+        <w:rFonts w:ascii="Wingdings" w:hAnsi="Wingdings" w:hint="default"/>
+        <w:sz w:val="20"/>
+      </w:rPr>
+    </w:lvl>
+    <w:lvl w:ilvl="4" w:tentative="1">
+      <w:start w:val="1"/>
+      <w:numFmt w:val="bullet"/>
+      <w:lvlText w:val=""/>
+      <w:lvlJc w:val="left"/>
+      <w:pPr>
+        <w:tabs>
+          <w:tab w:val="num" w:pos="3600"/>
+        </w:tabs>
+        <w:ind w:left="3600" w:hanging="360"/>
+      </w:pPr>
+      <w:rPr>
+        <w:rFonts w:ascii="Wingdings" w:hAnsi="Wingdings" w:hint="default"/>
+        <w:sz w:val="20"/>
+      </w:rPr>
+    </w:lvl>
+    <w:lvl w:ilvl="5" w:tentative="1">
+      <w:start w:val="1"/>
+      <w:numFmt w:val="bullet"/>
+      <w:lvlText w:val=""/>
+      <w:lvlJc w:val="left"/>
+      <w:pPr>
+        <w:tabs>
+          <w:tab w:val="num" w:pos="4320"/>
+        </w:tabs>
+        <w:ind w:left="4320" w:hanging="360"/>
+      </w:pPr>
+      <w:rPr>
+        <w:rFonts w:ascii="Wingdings" w:hAnsi="Wingdings" w:hint="default"/>
+        <w:sz w:val="20"/>
+      </w:rPr>
+    </w:lvl>
+    <w:lvl w:ilvl="6" w:tentative="1">
+      <w:start w:val="1"/>
+      <w:numFmt w:val="bullet"/>
+      <w:lvlText w:val=""/>
+      <w:lvlJc w:val="left"/>
+      <w:pPr>
+        <w:tabs>
+          <w:tab w:val="num" w:pos="5040"/>
+        </w:tabs>
+        <w:ind w:left="5040" w:hanging="360"/>
+      </w:pPr>
+      <w:rPr>
+        <w:rFonts w:ascii="Wingdings" w:hAnsi="Wingdings" w:hint="default"/>
+        <w:sz w:val="20"/>
+      </w:rPr>
+    </w:lvl>
+    <w:lvl w:ilvl="7" w:tentative="1">
+      <w:start w:val="1"/>
+      <w:numFmt w:val="bullet"/>
+      <w:lvlText w:val=""/>
+      <w:lvlJc w:val="left"/>
+      <w:pPr>
+        <w:tabs>
+          <w:tab w:val="num" w:pos="5760"/>
+        </w:tabs>
+        <w:ind w:left="5760" w:hanging="360"/>
+      </w:pPr>
+      <w:rPr>
+        <w:rFonts w:ascii="Wingdings" w:hAnsi="Wingdings" w:hint="default"/>
+        <w:sz w:val="20"/>
+      </w:rPr>
+    </w:lvl>
+    <w:lvl w:ilvl="8" w:tentative="1">
+      <w:start w:val="1"/>
+      <w:numFmt w:val="bullet"/>
+      <w:lvlText w:val=""/>
+      <w:lvlJc w:val="left"/>
+      <w:pPr>
+        <w:tabs>
+          <w:tab w:val="num" w:pos="6480"/>
+        </w:tabs>
+        <w:ind w:left="6480" w:hanging="360"/>
+      </w:pPr>
+      <w:rPr>
+        <w:rFonts w:ascii="Wingdings" w:hAnsi="Wingdings" w:hint="default"/>
+        <w:sz w:val="20"/>
+      </w:rPr>
+    </w:lvl>
+  </w:abstractNum>
+  <w:abstractNum w:abstractNumId="9" w15:restartNumberingAfterBreak="0">
     <w:nsid w:val="3F6E274B"/>
     <w:multiLevelType w:val="hybridMultilevel"/>
     <w:tmpl w:val="A97680CC"/>
@@ -1254,7 +3387,156 @@
       </w:pPr>
     </w:lvl>
   </w:abstractNum>
-  <w:abstractNum w:abstractNumId="8" w15:restartNumberingAfterBreak="0">
+  <w:abstractNum w:abstractNumId="10" w15:restartNumberingAfterBreak="0">
+    <w:nsid w:val="581609DB"/>
+    <w:multiLevelType w:val="multilevel"/>
+    <w:tmpl w:val="7A84B42A"/>
+    <w:lvl w:ilvl="0">
+      <w:start w:val="1"/>
+      <w:numFmt w:val="bullet"/>
+      <w:lvlText w:val=""/>
+      <w:lvlJc w:val="left"/>
+      <w:pPr>
+        <w:tabs>
+          <w:tab w:val="num" w:pos="720"/>
+        </w:tabs>
+        <w:ind w:left="720" w:hanging="360"/>
+      </w:pPr>
+      <w:rPr>
+        <w:rFonts w:ascii="Symbol" w:hAnsi="Symbol" w:hint="default"/>
+        <w:sz w:val="20"/>
+      </w:rPr>
+    </w:lvl>
+    <w:lvl w:ilvl="1" w:tentative="1">
+      <w:start w:val="1"/>
+      <w:numFmt w:val="bullet"/>
+      <w:lvlText w:val="o"/>
+      <w:lvlJc w:val="left"/>
+      <w:pPr>
+        <w:tabs>
+          <w:tab w:val="num" w:pos="1440"/>
+        </w:tabs>
+        <w:ind w:left="1440" w:hanging="360"/>
+      </w:pPr>
+      <w:rPr>
+        <w:rFonts w:ascii="Courier New" w:hAnsi="Courier New" w:hint="default"/>
+        <w:sz w:val="20"/>
+      </w:rPr>
+    </w:lvl>
+    <w:lvl w:ilvl="2" w:tentative="1">
+      <w:start w:val="1"/>
+      <w:numFmt w:val="bullet"/>
+      <w:lvlText w:val=""/>
+      <w:lvlJc w:val="left"/>
+      <w:pPr>
+        <w:tabs>
+          <w:tab w:val="num" w:pos="2160"/>
+        </w:tabs>
+        <w:ind w:left="2160" w:hanging="360"/>
+      </w:pPr>
+      <w:rPr>
+        <w:rFonts w:ascii="Wingdings" w:hAnsi="Wingdings" w:hint="default"/>
+        <w:sz w:val="20"/>
+      </w:rPr>
+    </w:lvl>
+    <w:lvl w:ilvl="3" w:tentative="1">
+      <w:start w:val="1"/>
+      <w:numFmt w:val="bullet"/>
+      <w:lvlText w:val=""/>
+      <w:lvlJc w:val="left"/>
+      <w:pPr>
+        <w:tabs>
+          <w:tab w:val="num" w:pos="2880"/>
+        </w:tabs>
+        <w:ind w:left="2880" w:hanging="360"/>
+      </w:pPr>
+      <w:rPr>
+        <w:rFonts w:ascii="Wingdings" w:hAnsi="Wingdings" w:hint="default"/>
+        <w:sz w:val="20"/>
+      </w:rPr>
+    </w:lvl>
+    <w:lvl w:ilvl="4" w:tentative="1">
+      <w:start w:val="1"/>
+      <w:numFmt w:val="bullet"/>
+      <w:lvlText w:val=""/>
+      <w:lvlJc w:val="left"/>
+      <w:pPr>
+        <w:tabs>
+          <w:tab w:val="num" w:pos="3600"/>
+        </w:tabs>
+        <w:ind w:left="3600" w:hanging="360"/>
+      </w:pPr>
+      <w:rPr>
+        <w:rFonts w:ascii="Wingdings" w:hAnsi="Wingdings" w:hint="default"/>
+        <w:sz w:val="20"/>
+      </w:rPr>
+    </w:lvl>
+    <w:lvl w:ilvl="5" w:tentative="1">
+      <w:start w:val="1"/>
+      <w:numFmt w:val="bullet"/>
+      <w:lvlText w:val=""/>
+      <w:lvlJc w:val="left"/>
+      <w:pPr>
+        <w:tabs>
+          <w:tab w:val="num" w:pos="4320"/>
+        </w:tabs>
+        <w:ind w:left="4320" w:hanging="360"/>
+      </w:pPr>
+      <w:rPr>
+        <w:rFonts w:ascii="Wingdings" w:hAnsi="Wingdings" w:hint="default"/>
+        <w:sz w:val="20"/>
+      </w:rPr>
+    </w:lvl>
+    <w:lvl w:ilvl="6" w:tentative="1">
+      <w:start w:val="1"/>
+      <w:numFmt w:val="bullet"/>
+      <w:lvlText w:val=""/>
+      <w:lvlJc w:val="left"/>
+      <w:pPr>
+        <w:tabs>
+          <w:tab w:val="num" w:pos="5040"/>
+        </w:tabs>
+        <w:ind w:left="5040" w:hanging="360"/>
+      </w:pPr>
+      <w:rPr>
+        <w:rFonts w:ascii="Wingdings" w:hAnsi="Wingdings" w:hint="default"/>
+        <w:sz w:val="20"/>
+      </w:rPr>
+    </w:lvl>
+    <w:lvl w:ilvl="7" w:tentative="1">
+      <w:start w:val="1"/>
+      <w:numFmt w:val="bullet"/>
+      <w:lvlText w:val=""/>
+      <w:lvlJc w:val="left"/>
+      <w:pPr>
+        <w:tabs>
+          <w:tab w:val="num" w:pos="5760"/>
+        </w:tabs>
+        <w:ind w:left="5760" w:hanging="360"/>
+      </w:pPr>
+      <w:rPr>
+        <w:rFonts w:ascii="Wingdings" w:hAnsi="Wingdings" w:hint="default"/>
+        <w:sz w:val="20"/>
+      </w:rPr>
+    </w:lvl>
+    <w:lvl w:ilvl="8" w:tentative="1">
+      <w:start w:val="1"/>
+      <w:numFmt w:val="bullet"/>
+      <w:lvlText w:val=""/>
+      <w:lvlJc w:val="left"/>
+      <w:pPr>
+        <w:tabs>
+          <w:tab w:val="num" w:pos="6480"/>
+        </w:tabs>
+        <w:ind w:left="6480" w:hanging="360"/>
+      </w:pPr>
+      <w:rPr>
+        <w:rFonts w:ascii="Wingdings" w:hAnsi="Wingdings" w:hint="default"/>
+        <w:sz w:val="20"/>
+      </w:rPr>
+    </w:lvl>
+  </w:abstractNum>
+  <w:abstractNum w:abstractNumId="11" w15:restartNumberingAfterBreak="0">
     <w:nsid w:val="5A7506D1"/>
     <w:multiLevelType w:val="hybridMultilevel"/>
     <w:tmpl w:val="44909BBC"/>
@@ -1340,7 +3622,7 @@
       </w:pPr>
     </w:lvl>
   </w:abstractNum>
-  <w:abstractNum w:abstractNumId="9" w15:restartNumberingAfterBreak="0">
+  <w:abstractNum w:abstractNumId="12" w15:restartNumberingAfterBreak="0">
     <w:nsid w:val="5BFF064A"/>
     <w:multiLevelType w:val="hybridMultilevel"/>
     <w:tmpl w:val="0E40336A"/>
@@ -1426,7 +3708,7 @@
       </w:pPr>
     </w:lvl>
   </w:abstractNum>
-  <w:abstractNum w:abstractNumId="10" w15:restartNumberingAfterBreak="0">
+  <w:abstractNum w:abstractNumId="13" w15:restartNumberingAfterBreak="0">
     <w:nsid w:val="65926914"/>
     <w:multiLevelType w:val="hybridMultilevel"/>
     <w:tmpl w:val="018E0F0E"/>
@@ -1539,7 +3821,7 @@
       </w:rPr>
     </w:lvl>
   </w:abstractNum>
-  <w:abstractNum w:abstractNumId="11" w15:restartNumberingAfterBreak="0">
+  <w:abstractNum w:abstractNumId="14" w15:restartNumberingAfterBreak="0">
     <w:nsid w:val="6A603B59"/>
     <w:multiLevelType w:val="hybridMultilevel"/>
     <w:tmpl w:val="EDDA6DF8"/>
@@ -1652,7 +3934,7 @@
       </w:rPr>
     </w:lvl>
   </w:abstractNum>
-  <w:abstractNum w:abstractNumId="12" w15:restartNumberingAfterBreak="0">
+  <w:abstractNum w:abstractNumId="15" w15:restartNumberingAfterBreak="0">
     <w:nsid w:val="7DF275EB"/>
     <w:multiLevelType w:val="hybridMultilevel"/>
     <w:tmpl w:val="F6D4C8BA"/>
@@ -1765,7 +4047,7 @@
       </w:rPr>
     </w:lvl>
   </w:abstractNum>
-  <w:abstractNum w:abstractNumId="13" w15:restartNumberingAfterBreak="0">
+  <w:abstractNum w:abstractNumId="16" w15:restartNumberingAfterBreak="0">
     <w:nsid w:val="7F7906A0"/>
     <w:multiLevelType w:val="hybridMultilevel"/>
     <w:tmpl w:val="8932C09C"/>
@@ -1855,25 +4137,25 @@
     </w:lvl>
   </w:abstractNum>
   <w:num w:numId="1" w16cid:durableId="795686340">
-    <w:abstractNumId w:val="10"/>
+    <w:abstractNumId w:val="13"/>
   </w:num>
   <w:num w:numId="2" w16cid:durableId="220019789">
     <w:abstractNumId w:val="1"/>
   </w:num>
   <w:num w:numId="3" w16cid:durableId="1296909425">
-    <w:abstractNumId w:val="13"/>
+    <w:abstractNumId w:val="16"/>
   </w:num>
   <w:num w:numId="4" w16cid:durableId="1857772722">
-    <w:abstractNumId w:val="5"/>
+    <w:abstractNumId w:val="6"/>
   </w:num>
   <w:num w:numId="5" w16cid:durableId="1263686366">
-    <w:abstractNumId w:val="7"/>
+    <w:abstractNumId w:val="9"/>
   </w:num>
   <w:num w:numId="6" w16cid:durableId="92865388">
-    <w:abstractNumId w:val="12"/>
+    <w:abstractNumId w:val="15"/>
   </w:num>
   <w:num w:numId="7" w16cid:durableId="1241133038">
-    <w:abstractNumId w:val="11"/>
+    <w:abstractNumId w:val="14"/>
   </w:num>
   <w:num w:numId="8" w16cid:durableId="1838033499">
     <w:abstractNumId w:val="3"/>
@@ -1882,19 +4164,28 @@
     <w:abstractNumId w:val="2"/>
   </w:num>
   <w:num w:numId="10" w16cid:durableId="2048481157">
-    <w:abstractNumId w:val="9"/>
+    <w:abstractNumId w:val="12"/>
   </w:num>
   <w:num w:numId="11" w16cid:durableId="1107043530">
     <w:abstractNumId w:val="4"/>
   </w:num>
   <w:num w:numId="12" w16cid:durableId="383522916">
-    <w:abstractNumId w:val="6"/>
+    <w:abstractNumId w:val="7"/>
   </w:num>
   <w:num w:numId="13" w16cid:durableId="2077897342">
-    <w:abstractNumId w:val="8"/>
+    <w:abstractNumId w:val="11"/>
   </w:num>
   <w:num w:numId="14" w16cid:durableId="1850171860">
     <w:abstractNumId w:val="0"/>
+  </w:num>
+  <w:num w:numId="15" w16cid:durableId="102581969">
+    <w:abstractNumId w:val="8"/>
+  </w:num>
+  <w:num w:numId="16" w16cid:durableId="1971934949">
+    <w:abstractNumId w:val="5"/>
+  </w:num>
+  <w:num w:numId="17" w16cid:durableId="1206020896">
+    <w:abstractNumId w:val="10"/>
   </w:num>
 </w:numbering>
 </file>
@@ -2441,6 +4732,80 @@
       <w:szCs w:val="20"/>
     </w:rPr>
   </w:style>
+  <w:style w:type="paragraph" w:styleId="HTMLPreformatted">
+    <w:name w:val="HTML Preformatted"/>
+    <w:basedOn w:val="Normal"/>
+    <w:link w:val="HTMLPreformattedChar"/>
+    <w:uiPriority w:val="99"/>
+    <w:semiHidden/>
+    <w:unhideWhenUsed/>
+    <w:rsid w:val="00B960E6"/>
+    <w:pPr>
+      <w:tabs>
+        <w:tab w:val="left" w:pos="916"/>
+        <w:tab w:val="left" w:pos="1832"/>
+        <w:tab w:val="left" w:pos="2748"/>
+        <w:tab w:val="left" w:pos="3664"/>
+        <w:tab w:val="left" w:pos="4580"/>
+        <w:tab w:val="left" w:pos="5496"/>
+        <w:tab w:val="left" w:pos="6412"/>
+        <w:tab w:val="left" w:pos="7328"/>
+        <w:tab w:val="left" w:pos="8244"/>
+        <w:tab w:val="left" w:pos="9160"/>
+        <w:tab w:val="left" w:pos="10076"/>
+        <w:tab w:val="left" w:pos="10992"/>
+        <w:tab w:val="left" w:pos="11908"/>
+        <w:tab w:val="left" w:pos="12824"/>
+        <w:tab w:val="left" w:pos="13740"/>
+        <w:tab w:val="left" w:pos="14656"/>
+      </w:tabs>
+    </w:pPr>
+    <w:rPr>
+      <w:rFonts w:ascii="Courier New" w:eastAsia="Times New Roman" w:hAnsi="Courier New" w:cs="Courier New"/>
+      <w:sz w:val="20"/>
+      <w:szCs w:val="20"/>
+      <w:lang w:eastAsia="en-GB"/>
+    </w:rPr>
+  </w:style>
+  <w:style w:type="character" w:customStyle="1" w:styleId="HTMLPreformattedChar">
+    <w:name w:val="HTML Preformatted Char"/>
+    <w:basedOn w:val="DefaultParagraphFont"/>
+    <w:link w:val="HTMLPreformatted"/>
+    <w:uiPriority w:val="99"/>
+    <w:semiHidden/>
+    <w:rsid w:val="00B960E6"/>
+    <w:rPr>
+      <w:rFonts w:ascii="Courier New" w:eastAsia="Times New Roman" w:hAnsi="Courier New" w:cs="Courier New"/>
+      <w:sz w:val="20"/>
+      <w:szCs w:val="20"/>
+      <w:lang w:eastAsia="en-GB"/>
+    </w:rPr>
+  </w:style>
+  <w:style w:type="character" w:customStyle="1" w:styleId="hljs-keyword">
+    <w:name w:val="hljs-keyword"/>
+    <w:basedOn w:val="DefaultParagraphFont"/>
+    <w:rsid w:val="00B960E6"/>
+  </w:style>
+  <w:style w:type="character" w:customStyle="1" w:styleId="hljs-title">
+    <w:name w:val="hljs-title"/>
+    <w:basedOn w:val="DefaultParagraphFont"/>
+    <w:rsid w:val="00B960E6"/>
+  </w:style>
+  <w:style w:type="character" w:customStyle="1" w:styleId="hljs-params">
+    <w:name w:val="hljs-params"/>
+    <w:basedOn w:val="DefaultParagraphFont"/>
+    <w:rsid w:val="00B960E6"/>
+  </w:style>
+  <w:style w:type="character" w:customStyle="1" w:styleId="hljs-builtin">
+    <w:name w:val="hljs-built_in"/>
+    <w:basedOn w:val="DefaultParagraphFont"/>
+    <w:rsid w:val="00B960E6"/>
+  </w:style>
+  <w:style w:type="character" w:customStyle="1" w:styleId="hljs-number">
+    <w:name w:val="hljs-number"/>
+    <w:basedOn w:val="DefaultParagraphFont"/>
+    <w:rsid w:val="00B960E6"/>
+  </w:style>
 </w:styles>
 </file>
 

--- a/Note.docx
+++ b/Note.docx
@@ -22,7 +22,7 @@
           <w:szCs w:val="40"/>
           <w:lang w:eastAsia="en-GB"/>
         </w:rPr>
-        <w:t>“</w:t>
+        <w:t>Note1:</w:t>
       </w:r>
       <w:r>
         <w:rPr>
@@ -33,18 +33,7 @@
           <w:szCs w:val="40"/>
           <w:lang w:eastAsia="en-GB"/>
         </w:rPr>
-        <w:t>***</w:t>
-      </w:r>
-      <w:r>
-        <w:rPr>
-          <w:rFonts w:ascii="Times New Roman" w:eastAsia="Times New Roman" w:hAnsi="Times New Roman" w:cs="Times New Roman"/>
-          <w:b/>
-          <w:bCs/>
-          <w:sz w:val="40"/>
-          <w:szCs w:val="40"/>
-          <w:lang w:eastAsia="en-GB"/>
-        </w:rPr>
-        <w:t>Memory is cheap; latency is expensive.”</w:t>
+        <w:t>Memory is cheap; latency is expensive.</w:t>
       </w:r>
     </w:p>
     <w:p>
@@ -461,7 +450,7 @@
           <w:szCs w:val="40"/>
           <w:lang w:eastAsia="en-GB"/>
         </w:rPr>
-        <w:t>“</w:t>
+        <w:t>Note2:</w:t>
       </w:r>
       <w:r>
         <w:rPr>
@@ -472,29 +461,7 @@
           <w:szCs w:val="40"/>
           <w:lang w:eastAsia="en-GB"/>
         </w:rPr>
-        <w:t>***</w:t>
-      </w:r>
-      <w:r>
-        <w:rPr>
-          <w:rFonts w:ascii="Times New Roman" w:eastAsia="Times New Roman" w:hAnsi="Times New Roman" w:cs="Times New Roman"/>
-          <w:b/>
-          <w:bCs/>
-          <w:sz w:val="40"/>
-          <w:szCs w:val="40"/>
-          <w:lang w:eastAsia="en-GB"/>
-        </w:rPr>
         <w:t>The space used for the output does NOT count toward extra space complexity.</w:t>
-      </w:r>
-      <w:r>
-        <w:rPr>
-          <w:rFonts w:ascii="Times New Roman" w:eastAsia="Times New Roman" w:hAnsi="Times New Roman" w:cs="Times New Roman"/>
-          <w:b/>
-          <w:bCs/>
-          <w:sz w:val="40"/>
-          <w:szCs w:val="40"/>
-          <w:lang w:eastAsia="en-GB"/>
-        </w:rPr>
-        <w:t>”</w:t>
       </w:r>
     </w:p>
     <w:p>
@@ -1942,9 +1909,9 @@
         <w:tblLook w:val="04A0" w:firstRow="1" w:lastRow="0" w:firstColumn="1" w:lastColumn="0" w:noHBand="0" w:noVBand="1"/>
       </w:tblPr>
       <w:tblGrid>
-        <w:gridCol w:w="3934"/>
-        <w:gridCol w:w="1307"/>
-        <w:gridCol w:w="1895"/>
+        <w:gridCol w:w="4253"/>
+        <w:gridCol w:w="2257"/>
+        <w:gridCol w:w="1731"/>
       </w:tblGrid>
       <w:tr>
         <w:trPr>
@@ -1953,7 +1920,7 @@
         </w:trPr>
         <w:tc>
           <w:tcPr>
-            <w:tcW w:w="0" w:type="auto"/>
+            <w:tcW w:w="4208" w:type="dxa"/>
             <w:vAlign w:val="center"/>
             <w:hideMark/>
           </w:tcPr>
@@ -1980,7 +1947,7 @@
         </w:tc>
         <w:tc>
           <w:tcPr>
-            <w:tcW w:w="0" w:type="auto"/>
+            <w:tcW w:w="2227" w:type="dxa"/>
             <w:vAlign w:val="center"/>
             <w:hideMark/>
           </w:tcPr>
@@ -2007,7 +1974,7 @@
         </w:tc>
         <w:tc>
           <w:tcPr>
-            <w:tcW w:w="0" w:type="auto"/>
+            <w:tcW w:w="1686" w:type="dxa"/>
             <w:vAlign w:val="center"/>
             <w:hideMark/>
           </w:tcPr>
@@ -2039,7 +2006,7 @@
         </w:trPr>
         <w:tc>
           <w:tcPr>
-            <w:tcW w:w="0" w:type="auto"/>
+            <w:tcW w:w="4208" w:type="dxa"/>
             <w:vAlign w:val="center"/>
             <w:hideMark/>
           </w:tcPr>
@@ -2061,7 +2028,7 @@
         </w:tc>
         <w:tc>
           <w:tcPr>
-            <w:tcW w:w="0" w:type="auto"/>
+            <w:tcW w:w="2227" w:type="dxa"/>
             <w:vAlign w:val="center"/>
             <w:hideMark/>
           </w:tcPr>
@@ -2085,7 +2052,7 @@
         </w:tc>
         <w:tc>
           <w:tcPr>
-            <w:tcW w:w="0" w:type="auto"/>
+            <w:tcW w:w="1686" w:type="dxa"/>
             <w:vAlign w:val="center"/>
             <w:hideMark/>
           </w:tcPr>
@@ -2112,7 +2079,7 @@
         </w:trPr>
         <w:tc>
           <w:tcPr>
-            <w:tcW w:w="0" w:type="auto"/>
+            <w:tcW w:w="4208" w:type="dxa"/>
             <w:vAlign w:val="center"/>
             <w:hideMark/>
           </w:tcPr>
@@ -2134,7 +2101,7 @@
         </w:tc>
         <w:tc>
           <w:tcPr>
-            <w:tcW w:w="0" w:type="auto"/>
+            <w:tcW w:w="2227" w:type="dxa"/>
             <w:vAlign w:val="center"/>
             <w:hideMark/>
           </w:tcPr>
@@ -2158,7 +2125,7 @@
         </w:tc>
         <w:tc>
           <w:tcPr>
-            <w:tcW w:w="0" w:type="auto"/>
+            <w:tcW w:w="1686" w:type="dxa"/>
             <w:vAlign w:val="center"/>
             <w:hideMark/>
           </w:tcPr>
@@ -2185,7 +2152,7 @@
         </w:trPr>
         <w:tc>
           <w:tcPr>
-            <w:tcW w:w="0" w:type="auto"/>
+            <w:tcW w:w="4208" w:type="dxa"/>
             <w:vAlign w:val="center"/>
             <w:hideMark/>
           </w:tcPr>
@@ -2207,7 +2174,7 @@
         </w:tc>
         <w:tc>
           <w:tcPr>
-            <w:tcW w:w="0" w:type="auto"/>
+            <w:tcW w:w="2227" w:type="dxa"/>
             <w:vAlign w:val="center"/>
             <w:hideMark/>
           </w:tcPr>
@@ -2231,7 +2198,7 @@
         </w:tc>
         <w:tc>
           <w:tcPr>
-            <w:tcW w:w="0" w:type="auto"/>
+            <w:tcW w:w="1686" w:type="dxa"/>
             <w:vAlign w:val="center"/>
             <w:hideMark/>
           </w:tcPr>
@@ -2255,6 +2222,180 @@
     </w:tbl>
     <w:p>
       <w:pPr>
+        <w:rPr>
+          <w:rFonts w:ascii="Times New Roman" w:eastAsia="Times New Roman" w:hAnsi="Times New Roman" w:cs="Times New Roman"/>
+          <w:b/>
+          <w:bCs/>
+          <w:sz w:val="40"/>
+          <w:szCs w:val="40"/>
+          <w:lang w:eastAsia="en-GB"/>
+        </w:rPr>
+      </w:pPr>
+    </w:p>
+    <w:p>
+      <w:pPr>
+        <w:rPr>
+          <w:rFonts w:ascii="Times New Roman" w:eastAsia="Times New Roman" w:hAnsi="Times New Roman" w:cs="Times New Roman"/>
+          <w:b/>
+          <w:bCs/>
+          <w:sz w:val="40"/>
+          <w:szCs w:val="40"/>
+          <w:lang w:eastAsia="en-GB"/>
+        </w:rPr>
+      </w:pPr>
+      <w:r>
+        <w:rPr>
+          <w:rFonts w:ascii="Times New Roman" w:eastAsia="Times New Roman" w:hAnsi="Times New Roman" w:cs="Times New Roman"/>
+          <w:b/>
+          <w:bCs/>
+          <w:sz w:val="40"/>
+          <w:szCs w:val="40"/>
+          <w:lang w:eastAsia="en-GB"/>
+        </w:rPr>
+        <w:t>Rule3:</w:t>
+      </w:r>
+    </w:p>
+    <w:p>
+      <w:pPr>
+        <w:pStyle w:val="NormalWeb"/>
+        <w:ind w:firstLine="720"/>
+        <w:rPr>
+          <w:sz w:val="40"/>
+          <w:szCs w:val="40"/>
+        </w:rPr>
+      </w:pPr>
+      <w:r>
+        <w:rPr>
+          <w:sz w:val="40"/>
+          <w:szCs w:val="40"/>
+        </w:rPr>
+        <w:t>Grouping problems = HashMap with key</w:t>
+      </w:r>
+    </w:p>
+    <w:p>
+      <w:pPr>
+        <w:pStyle w:val="NormalWeb"/>
+        <w:rPr>
+          <w:b/>
+          <w:bCs/>
+          <w:sz w:val="40"/>
+          <w:szCs w:val="40"/>
+        </w:rPr>
+      </w:pPr>
+      <w:r>
+        <w:rPr>
+          <w:b/>
+          <w:bCs/>
+          <w:sz w:val="40"/>
+          <w:szCs w:val="40"/>
+        </w:rPr>
+        <w:lastRenderedPageBreak/>
+        <w:t>Rule4:</w:t>
+      </w:r>
+    </w:p>
+    <w:p>
+      <w:pPr>
+        <w:pStyle w:val="NormalWeb"/>
+        <w:ind w:left="360"/>
+      </w:pPr>
+      <w:r>
+        <w:rPr>
+          <w:rStyle w:val="Strong"/>
+        </w:rPr>
+        <w:t>Sliding window / two pointers</w:t>
+      </w:r>
+      <w:r>
+        <w:br/>
+        <w:t>→ Use when the problem asks for</w:t>
+      </w:r>
+    </w:p>
+    <w:p>
+      <w:pPr>
+        <w:pStyle w:val="NormalWeb"/>
+        <w:numPr>
+          <w:ilvl w:val="0"/>
+          <w:numId w:val="18"/>
+        </w:numPr>
+        <w:tabs>
+          <w:tab w:val="clear" w:pos="720"/>
+          <w:tab w:val="num" w:pos="1080"/>
+        </w:tabs>
+        <w:ind w:left="1080"/>
+      </w:pPr>
+      <w:r>
+        <w:t>longest / shortest</w:t>
+      </w:r>
+    </w:p>
+    <w:p>
+      <w:pPr>
+        <w:pStyle w:val="NormalWeb"/>
+        <w:numPr>
+          <w:ilvl w:val="0"/>
+          <w:numId w:val="18"/>
+        </w:numPr>
+        <w:tabs>
+          <w:tab w:val="clear" w:pos="720"/>
+          <w:tab w:val="num" w:pos="1080"/>
+        </w:tabs>
+        <w:ind w:left="1080"/>
+      </w:pPr>
+      <w:r>
+        <w:t>subarray / substring</w:t>
+      </w:r>
+    </w:p>
+    <w:p>
+      <w:pPr>
+        <w:pStyle w:val="NormalWeb"/>
+        <w:numPr>
+          <w:ilvl w:val="0"/>
+          <w:numId w:val="18"/>
+        </w:numPr>
+        <w:tabs>
+          <w:tab w:val="clear" w:pos="720"/>
+          <w:tab w:val="num" w:pos="1080"/>
+        </w:tabs>
+        <w:ind w:left="1080"/>
+      </w:pPr>
+      <w:r>
+        <w:t>contiguous sequence</w:t>
+      </w:r>
+    </w:p>
+    <w:p>
+      <w:pPr>
+        <w:pStyle w:val="NormalWeb"/>
+        <w:numPr>
+          <w:ilvl w:val="0"/>
+          <w:numId w:val="18"/>
+        </w:numPr>
+        <w:tabs>
+          <w:tab w:val="clear" w:pos="720"/>
+          <w:tab w:val="num" w:pos="1080"/>
+        </w:tabs>
+        <w:ind w:left="1080"/>
+      </w:pPr>
+      <w:r>
+        <w:t xml:space="preserve">with a </w:t>
+      </w:r>
+      <w:r>
+        <w:rPr>
+          <w:rStyle w:val="Emphasis"/>
+        </w:rPr>
+        <w:t>condition</w:t>
+      </w:r>
+    </w:p>
+    <w:p>
+      <w:pPr>
+        <w:pStyle w:val="NormalWeb"/>
+        <w:rPr>
+          <w:b/>
+          <w:bCs/>
+          <w:sz w:val="40"/>
+          <w:szCs w:val="40"/>
+        </w:rPr>
+      </w:pPr>
+    </w:p>
+    <w:p>
+      <w:pPr>
         <w:spacing w:before="100" w:beforeAutospacing="1" w:after="100" w:afterAutospacing="1"/>
         <w:ind w:left="720"/>
         <w:rPr>
@@ -2276,6 +2417,155 @@
 <file path=word/numbering.xml><?xml version="1.0" encoding="utf-8"?>
 <w:numbering xmlns:wpc="http://schemas.microsoft.com/office/word/2010/wordprocessingCanvas" xmlns:cx="http://schemas.microsoft.com/office/drawing/2014/chartex" xmlns:cx1="http://schemas.microsoft.com/office/drawing/2015/9/8/chartex" xmlns:cx2="http://schemas.microsoft.com/office/drawing/2015/10/21/chartex" xmlns:cx3="http://schemas.microsoft.com/office/drawing/2016/5/9/chartex" xmlns:cx4="http://schemas.microsoft.com/office/drawing/2016/5/10/chartex" xmlns:cx5="http://schemas.microsoft.com/office/drawing/2016/5/11/chartex" xmlns:cx6="http://schemas.microsoft.com/office/drawing/2016/5/12/chartex" xmlns:cx7="http://schemas.microsoft.com/office/drawing/2016/5/13/chartex" xmlns:cx8="http://schemas.microsoft.com/office/drawing/2016/5/14/chartex" xmlns:mc="http://schemas.openxmlformats.org/markup-compatibility/2006" xmlns:aink="http://schemas.microsoft.com/office/drawing/2016/ink" xmlns:am3d="http://schemas.microsoft.com/office/drawing/2017/model3d" xmlns:o="urn:schemas-microsoft-com:office:office" xmlns:oel="http://schemas.microsoft.com/office/2019/extlst" xmlns:r="http://schemas.openxmlformats.org/officeDocument/2006/relationships" xmlns:m="http://schemas.openxmlformats.org/officeDocument/2006/math" xmlns:v="urn:schemas-microsoft-com:vml" xmlns:wp14="http://schemas.microsoft.com/office/word/2010/wordprocessingDrawing" xmlns:wp="http://schemas.openxmlformats.org/drawingml/2006/wordprocessingDrawing" xmlns:w10="urn:schemas-microsoft-com:office:word" xmlns:w="http://schemas.openxmlformats.org/wordprocessingml/2006/main" xmlns:w14="http://schemas.microsoft.com/office/word/2010/wordml" xmlns:w15="http://schemas.microsoft.com/office/word/2012/wordml" xmlns:w16cex="http://schemas.microsoft.com/office/word/2018/wordml/cex" xmlns:w16cid="http://schemas.microsoft.com/office/word/2016/wordml/cid" xmlns:w16="http://schemas.microsoft.com/office/word/2018/wordml" xmlns:w16sdtdh="http://schemas.microsoft.com/office/word/2020/wordml/sdtdatahash" xmlns:w16se="http://schemas.microsoft.com/office/word/2015/wordml/symex" xmlns:wpg="http://schemas.microsoft.com/office/word/2010/wordprocessingGroup" xmlns:wpi="http://schemas.microsoft.com/office/word/2010/wordprocessingInk" xmlns:wne="http://schemas.microsoft.com/office/word/2006/wordml" xmlns:wps="http://schemas.microsoft.com/office/word/2010/wordprocessingShape" mc:Ignorable="w14 w15 w16se w16cid w16 w16cex w16sdtdh wp14">
   <w:abstractNum w:abstractNumId="0" w15:restartNumberingAfterBreak="0">
+    <w:nsid w:val="0CFA74B1"/>
+    <w:multiLevelType w:val="multilevel"/>
+    <w:tmpl w:val="F9E21AE2"/>
+    <w:lvl w:ilvl="0">
+      <w:start w:val="1"/>
+      <w:numFmt w:val="bullet"/>
+      <w:lvlText w:val=""/>
+      <w:lvlJc w:val="left"/>
+      <w:pPr>
+        <w:tabs>
+          <w:tab w:val="num" w:pos="720"/>
+        </w:tabs>
+        <w:ind w:left="720" w:hanging="360"/>
+      </w:pPr>
+      <w:rPr>
+        <w:rFonts w:ascii="Symbol" w:hAnsi="Symbol" w:hint="default"/>
+        <w:sz w:val="20"/>
+      </w:rPr>
+    </w:lvl>
+    <w:lvl w:ilvl="1" w:tentative="1">
+      <w:start w:val="1"/>
+      <w:numFmt w:val="bullet"/>
+      <w:lvlText w:val="o"/>
+      <w:lvlJc w:val="left"/>
+      <w:pPr>
+        <w:tabs>
+          <w:tab w:val="num" w:pos="1440"/>
+        </w:tabs>
+        <w:ind w:left="1440" w:hanging="360"/>
+      </w:pPr>
+      <w:rPr>
+        <w:rFonts w:ascii="Courier New" w:hAnsi="Courier New" w:hint="default"/>
+        <w:sz w:val="20"/>
+      </w:rPr>
+    </w:lvl>
+    <w:lvl w:ilvl="2" w:tentative="1">
+      <w:start w:val="1"/>
+      <w:numFmt w:val="bullet"/>
+      <w:lvlText w:val=""/>
+      <w:lvlJc w:val="left"/>
+      <w:pPr>
+        <w:tabs>
+          <w:tab w:val="num" w:pos="2160"/>
+        </w:tabs>
+        <w:ind w:left="2160" w:hanging="360"/>
+      </w:pPr>
+      <w:rPr>
+        <w:rFonts w:ascii="Wingdings" w:hAnsi="Wingdings" w:hint="default"/>
+        <w:sz w:val="20"/>
+      </w:rPr>
+    </w:lvl>
+    <w:lvl w:ilvl="3" w:tentative="1">
+      <w:start w:val="1"/>
+      <w:numFmt w:val="bullet"/>
+      <w:lvlText w:val=""/>
+      <w:lvlJc w:val="left"/>
+      <w:pPr>
+        <w:tabs>
+          <w:tab w:val="num" w:pos="2880"/>
+        </w:tabs>
+        <w:ind w:left="2880" w:hanging="360"/>
+      </w:pPr>
+      <w:rPr>
+        <w:rFonts w:ascii="Wingdings" w:hAnsi="Wingdings" w:hint="default"/>
+        <w:sz w:val="20"/>
+      </w:rPr>
+    </w:lvl>
+    <w:lvl w:ilvl="4" w:tentative="1">
+      <w:start w:val="1"/>
+      <w:numFmt w:val="bullet"/>
+      <w:lvlText w:val=""/>
+      <w:lvlJc w:val="left"/>
+      <w:pPr>
+        <w:tabs>
+          <w:tab w:val="num" w:pos="3600"/>
+        </w:tabs>
+        <w:ind w:left="3600" w:hanging="360"/>
+      </w:pPr>
+      <w:rPr>
+        <w:rFonts w:ascii="Wingdings" w:hAnsi="Wingdings" w:hint="default"/>
+        <w:sz w:val="20"/>
+      </w:rPr>
+    </w:lvl>
+    <w:lvl w:ilvl="5" w:tentative="1">
+      <w:start w:val="1"/>
+      <w:numFmt w:val="bullet"/>
+      <w:lvlText w:val=""/>
+      <w:lvlJc w:val="left"/>
+      <w:pPr>
+        <w:tabs>
+          <w:tab w:val="num" w:pos="4320"/>
+        </w:tabs>
+        <w:ind w:left="4320" w:hanging="360"/>
+      </w:pPr>
+      <w:rPr>
+        <w:rFonts w:ascii="Wingdings" w:hAnsi="Wingdings" w:hint="default"/>
+        <w:sz w:val="20"/>
+      </w:rPr>
+    </w:lvl>
+    <w:lvl w:ilvl="6" w:tentative="1">
+      <w:start w:val="1"/>
+      <w:numFmt w:val="bullet"/>
+      <w:lvlText w:val=""/>
+      <w:lvlJc w:val="left"/>
+      <w:pPr>
+        <w:tabs>
+          <w:tab w:val="num" w:pos="5040"/>
+        </w:tabs>
+        <w:ind w:left="5040" w:hanging="360"/>
+      </w:pPr>
+      <w:rPr>
+        <w:rFonts w:ascii="Wingdings" w:hAnsi="Wingdings" w:hint="default"/>
+        <w:sz w:val="20"/>
+      </w:rPr>
+    </w:lvl>
+    <w:lvl w:ilvl="7" w:tentative="1">
+      <w:start w:val="1"/>
+      <w:numFmt w:val="bullet"/>
+      <w:lvlText w:val=""/>
+      <w:lvlJc w:val="left"/>
+      <w:pPr>
+        <w:tabs>
+          <w:tab w:val="num" w:pos="5760"/>
+        </w:tabs>
+        <w:ind w:left="5760" w:hanging="360"/>
+      </w:pPr>
+      <w:rPr>
+        <w:rFonts w:ascii="Wingdings" w:hAnsi="Wingdings" w:hint="default"/>
+        <w:sz w:val="20"/>
+      </w:rPr>
+    </w:lvl>
+    <w:lvl w:ilvl="8" w:tentative="1">
+      <w:start w:val="1"/>
+      <w:numFmt w:val="bullet"/>
+      <w:lvlText w:val=""/>
+      <w:lvlJc w:val="left"/>
+      <w:pPr>
+        <w:tabs>
+          <w:tab w:val="num" w:pos="6480"/>
+        </w:tabs>
+        <w:ind w:left="6480" w:hanging="360"/>
+      </w:pPr>
+      <w:rPr>
+        <w:rFonts w:ascii="Wingdings" w:hAnsi="Wingdings" w:hint="default"/>
+        <w:sz w:val="20"/>
+      </w:rPr>
+    </w:lvl>
+  </w:abstractNum>
+  <w:abstractNum w:abstractNumId="1" w15:restartNumberingAfterBreak="0">
     <w:nsid w:val="0F916A07"/>
     <w:multiLevelType w:val="hybridMultilevel"/>
     <w:tmpl w:val="B6BAAE96"/>
@@ -2364,7 +2654,7 @@
       </w:pPr>
     </w:lvl>
   </w:abstractNum>
-  <w:abstractNum w:abstractNumId="1" w15:restartNumberingAfterBreak="0">
+  <w:abstractNum w:abstractNumId="2" w15:restartNumberingAfterBreak="0">
     <w:nsid w:val="1B1662C6"/>
     <w:multiLevelType w:val="hybridMultilevel"/>
     <w:tmpl w:val="2834C78C"/>
@@ -2477,7 +2767,7 @@
       </w:rPr>
     </w:lvl>
   </w:abstractNum>
-  <w:abstractNum w:abstractNumId="2" w15:restartNumberingAfterBreak="0">
+  <w:abstractNum w:abstractNumId="3" w15:restartNumberingAfterBreak="0">
     <w:nsid w:val="1E850385"/>
     <w:multiLevelType w:val="hybridMultilevel"/>
     <w:tmpl w:val="77100EFC"/>
@@ -2563,7 +2853,7 @@
       </w:pPr>
     </w:lvl>
   </w:abstractNum>
-  <w:abstractNum w:abstractNumId="3" w15:restartNumberingAfterBreak="0">
+  <w:abstractNum w:abstractNumId="4" w15:restartNumberingAfterBreak="0">
     <w:nsid w:val="20296A31"/>
     <w:multiLevelType w:val="hybridMultilevel"/>
     <w:tmpl w:val="2BB2CBFC"/>
@@ -2649,7 +2939,7 @@
       </w:pPr>
     </w:lvl>
   </w:abstractNum>
-  <w:abstractNum w:abstractNumId="4" w15:restartNumberingAfterBreak="0">
+  <w:abstractNum w:abstractNumId="5" w15:restartNumberingAfterBreak="0">
     <w:nsid w:val="241D134C"/>
     <w:multiLevelType w:val="multilevel"/>
     <w:tmpl w:val="0804C7EE"/>
@@ -2762,7 +3052,7 @@
       </w:pPr>
     </w:lvl>
   </w:abstractNum>
-  <w:abstractNum w:abstractNumId="5" w15:restartNumberingAfterBreak="0">
+  <w:abstractNum w:abstractNumId="6" w15:restartNumberingAfterBreak="0">
     <w:nsid w:val="2AA36B00"/>
     <w:multiLevelType w:val="multilevel"/>
     <w:tmpl w:val="396A0DE2"/>
@@ -2911,7 +3201,7 @@
       </w:rPr>
     </w:lvl>
   </w:abstractNum>
-  <w:abstractNum w:abstractNumId="6" w15:restartNumberingAfterBreak="0">
+  <w:abstractNum w:abstractNumId="7" w15:restartNumberingAfterBreak="0">
     <w:nsid w:val="2B047828"/>
     <w:multiLevelType w:val="hybridMultilevel"/>
     <w:tmpl w:val="F0D83B68"/>
@@ -3000,7 +3290,7 @@
       </w:pPr>
     </w:lvl>
   </w:abstractNum>
-  <w:abstractNum w:abstractNumId="7" w15:restartNumberingAfterBreak="0">
+  <w:abstractNum w:abstractNumId="8" w15:restartNumberingAfterBreak="0">
     <w:nsid w:val="30FA3437"/>
     <w:multiLevelType w:val="multilevel"/>
     <w:tmpl w:val="C73498B2"/>
@@ -3149,7 +3439,7 @@
       </w:rPr>
     </w:lvl>
   </w:abstractNum>
-  <w:abstractNum w:abstractNumId="8" w15:restartNumberingAfterBreak="0">
+  <w:abstractNum w:abstractNumId="9" w15:restartNumberingAfterBreak="0">
     <w:nsid w:val="3A7B4068"/>
     <w:multiLevelType w:val="multilevel"/>
     <w:tmpl w:val="33DE1E1A"/>
@@ -3298,7 +3588,7 @@
       </w:rPr>
     </w:lvl>
   </w:abstractNum>
-  <w:abstractNum w:abstractNumId="9" w15:restartNumberingAfterBreak="0">
+  <w:abstractNum w:abstractNumId="10" w15:restartNumberingAfterBreak="0">
     <w:nsid w:val="3F6E274B"/>
     <w:multiLevelType w:val="hybridMultilevel"/>
     <w:tmpl w:val="A97680CC"/>
@@ -3387,7 +3677,7 @@
       </w:pPr>
     </w:lvl>
   </w:abstractNum>
-  <w:abstractNum w:abstractNumId="10" w15:restartNumberingAfterBreak="0">
+  <w:abstractNum w:abstractNumId="11" w15:restartNumberingAfterBreak="0">
     <w:nsid w:val="581609DB"/>
     <w:multiLevelType w:val="multilevel"/>
     <w:tmpl w:val="7A84B42A"/>
@@ -3536,7 +3826,7 @@
       </w:rPr>
     </w:lvl>
   </w:abstractNum>
-  <w:abstractNum w:abstractNumId="11" w15:restartNumberingAfterBreak="0">
+  <w:abstractNum w:abstractNumId="12" w15:restartNumberingAfterBreak="0">
     <w:nsid w:val="5A7506D1"/>
     <w:multiLevelType w:val="hybridMultilevel"/>
     <w:tmpl w:val="44909BBC"/>
@@ -3622,7 +3912,7 @@
       </w:pPr>
     </w:lvl>
   </w:abstractNum>
-  <w:abstractNum w:abstractNumId="12" w15:restartNumberingAfterBreak="0">
+  <w:abstractNum w:abstractNumId="13" w15:restartNumberingAfterBreak="0">
     <w:nsid w:val="5BFF064A"/>
     <w:multiLevelType w:val="hybridMultilevel"/>
     <w:tmpl w:val="0E40336A"/>
@@ -3708,7 +3998,7 @@
       </w:pPr>
     </w:lvl>
   </w:abstractNum>
-  <w:abstractNum w:abstractNumId="13" w15:restartNumberingAfterBreak="0">
+  <w:abstractNum w:abstractNumId="14" w15:restartNumberingAfterBreak="0">
     <w:nsid w:val="65926914"/>
     <w:multiLevelType w:val="hybridMultilevel"/>
     <w:tmpl w:val="018E0F0E"/>
@@ -3821,7 +4111,7 @@
       </w:rPr>
     </w:lvl>
   </w:abstractNum>
-  <w:abstractNum w:abstractNumId="14" w15:restartNumberingAfterBreak="0">
+  <w:abstractNum w:abstractNumId="15" w15:restartNumberingAfterBreak="0">
     <w:nsid w:val="6A603B59"/>
     <w:multiLevelType w:val="hybridMultilevel"/>
     <w:tmpl w:val="EDDA6DF8"/>
@@ -3934,7 +4224,7 @@
       </w:rPr>
     </w:lvl>
   </w:abstractNum>
-  <w:abstractNum w:abstractNumId="15" w15:restartNumberingAfterBreak="0">
+  <w:abstractNum w:abstractNumId="16" w15:restartNumberingAfterBreak="0">
     <w:nsid w:val="7DF275EB"/>
     <w:multiLevelType w:val="hybridMultilevel"/>
     <w:tmpl w:val="F6D4C8BA"/>
@@ -4047,7 +4337,7 @@
       </w:rPr>
     </w:lvl>
   </w:abstractNum>
-  <w:abstractNum w:abstractNumId="16" w15:restartNumberingAfterBreak="0">
+  <w:abstractNum w:abstractNumId="17" w15:restartNumberingAfterBreak="0">
     <w:nsid w:val="7F7906A0"/>
     <w:multiLevelType w:val="hybridMultilevel"/>
     <w:tmpl w:val="8932C09C"/>
@@ -4137,55 +4427,58 @@
     </w:lvl>
   </w:abstractNum>
   <w:num w:numId="1" w16cid:durableId="795686340">
+    <w:abstractNumId w:val="14"/>
+  </w:num>
+  <w:num w:numId="2" w16cid:durableId="220019789">
+    <w:abstractNumId w:val="2"/>
+  </w:num>
+  <w:num w:numId="3" w16cid:durableId="1296909425">
+    <w:abstractNumId w:val="17"/>
+  </w:num>
+  <w:num w:numId="4" w16cid:durableId="1857772722">
+    <w:abstractNumId w:val="7"/>
+  </w:num>
+  <w:num w:numId="5" w16cid:durableId="1263686366">
+    <w:abstractNumId w:val="10"/>
+  </w:num>
+  <w:num w:numId="6" w16cid:durableId="92865388">
+    <w:abstractNumId w:val="16"/>
+  </w:num>
+  <w:num w:numId="7" w16cid:durableId="1241133038">
+    <w:abstractNumId w:val="15"/>
+  </w:num>
+  <w:num w:numId="8" w16cid:durableId="1838033499">
+    <w:abstractNumId w:val="4"/>
+  </w:num>
+  <w:num w:numId="9" w16cid:durableId="1867281529">
+    <w:abstractNumId w:val="3"/>
+  </w:num>
+  <w:num w:numId="10" w16cid:durableId="2048481157">
     <w:abstractNumId w:val="13"/>
   </w:num>
-  <w:num w:numId="2" w16cid:durableId="220019789">
+  <w:num w:numId="11" w16cid:durableId="1107043530">
+    <w:abstractNumId w:val="5"/>
+  </w:num>
+  <w:num w:numId="12" w16cid:durableId="383522916">
+    <w:abstractNumId w:val="8"/>
+  </w:num>
+  <w:num w:numId="13" w16cid:durableId="2077897342">
+    <w:abstractNumId w:val="12"/>
+  </w:num>
+  <w:num w:numId="14" w16cid:durableId="1850171860">
     <w:abstractNumId w:val="1"/>
   </w:num>
-  <w:num w:numId="3" w16cid:durableId="1296909425">
-    <w:abstractNumId w:val="16"/>
+  <w:num w:numId="15" w16cid:durableId="102581969">
+    <w:abstractNumId w:val="9"/>
   </w:num>
-  <w:num w:numId="4" w16cid:durableId="1857772722">
+  <w:num w:numId="16" w16cid:durableId="1971934949">
     <w:abstractNumId w:val="6"/>
   </w:num>
-  <w:num w:numId="5" w16cid:durableId="1263686366">
-    <w:abstractNumId w:val="9"/>
-  </w:num>
-  <w:num w:numId="6" w16cid:durableId="92865388">
-    <w:abstractNumId w:val="15"/>
-  </w:num>
-  <w:num w:numId="7" w16cid:durableId="1241133038">
-    <w:abstractNumId w:val="14"/>
-  </w:num>
-  <w:num w:numId="8" w16cid:durableId="1838033499">
-    <w:abstractNumId w:val="3"/>
-  </w:num>
-  <w:num w:numId="9" w16cid:durableId="1867281529">
-    <w:abstractNumId w:val="2"/>
-  </w:num>
-  <w:num w:numId="10" w16cid:durableId="2048481157">
-    <w:abstractNumId w:val="12"/>
-  </w:num>
-  <w:num w:numId="11" w16cid:durableId="1107043530">
-    <w:abstractNumId w:val="4"/>
-  </w:num>
-  <w:num w:numId="12" w16cid:durableId="383522916">
-    <w:abstractNumId w:val="7"/>
-  </w:num>
-  <w:num w:numId="13" w16cid:durableId="2077897342">
+  <w:num w:numId="17" w16cid:durableId="1206020896">
     <w:abstractNumId w:val="11"/>
   </w:num>
-  <w:num w:numId="14" w16cid:durableId="1850171860">
+  <w:num w:numId="18" w16cid:durableId="940649516">
     <w:abstractNumId w:val="0"/>
-  </w:num>
-  <w:num w:numId="15" w16cid:durableId="102581969">
-    <w:abstractNumId w:val="8"/>
-  </w:num>
-  <w:num w:numId="16" w16cid:durableId="1971934949">
-    <w:abstractNumId w:val="5"/>
-  </w:num>
-  <w:num w:numId="17" w16cid:durableId="1206020896">
-    <w:abstractNumId w:val="10"/>
   </w:num>
 </w:numbering>
 </file>
@@ -4585,6 +4878,27 @@
     <w:name w:val="Normal"/>
     <w:qFormat/>
   </w:style>
+  <w:style w:type="paragraph" w:styleId="Heading1">
+    <w:name w:val="heading 1"/>
+    <w:basedOn w:val="Normal"/>
+    <w:next w:val="Normal"/>
+    <w:link w:val="Heading1Char"/>
+    <w:uiPriority w:val="9"/>
+    <w:qFormat/>
+    <w:rsid w:val="0066332C"/>
+    <w:pPr>
+      <w:keepNext/>
+      <w:keepLines/>
+      <w:spacing w:before="240"/>
+      <w:outlineLvl w:val="0"/>
+    </w:pPr>
+    <w:rPr>
+      <w:rFonts w:asciiTheme="majorHAnsi" w:eastAsiaTheme="majorEastAsia" w:hAnsiTheme="majorHAnsi" w:cstheme="majorBidi"/>
+      <w:color w:val="2F5496" w:themeColor="accent1" w:themeShade="BF"/>
+      <w:sz w:val="32"/>
+      <w:szCs w:val="32"/>
+    </w:rPr>
+  </w:style>
   <w:style w:type="paragraph" w:styleId="Heading2">
     <w:name w:val="heading 2"/>
     <w:basedOn w:val="Normal"/>
@@ -4805,6 +5119,30 @@
     <w:name w:val="hljs-number"/>
     <w:basedOn w:val="DefaultParagraphFont"/>
     <w:rsid w:val="00B960E6"/>
+  </w:style>
+  <w:style w:type="character" w:customStyle="1" w:styleId="Heading1Char">
+    <w:name w:val="Heading 1 Char"/>
+    <w:basedOn w:val="DefaultParagraphFont"/>
+    <w:link w:val="Heading1"/>
+    <w:uiPriority w:val="9"/>
+    <w:rsid w:val="0066332C"/>
+    <w:rPr>
+      <w:rFonts w:asciiTheme="majorHAnsi" w:eastAsiaTheme="majorEastAsia" w:hAnsiTheme="majorHAnsi" w:cstheme="majorBidi"/>
+      <w:color w:val="2F5496" w:themeColor="accent1" w:themeShade="BF"/>
+      <w:sz w:val="32"/>
+      <w:szCs w:val="32"/>
+    </w:rPr>
+  </w:style>
+  <w:style w:type="character" w:styleId="Emphasis">
+    <w:name w:val="Emphasis"/>
+    <w:basedOn w:val="DefaultParagraphFont"/>
+    <w:uiPriority w:val="20"/>
+    <w:qFormat/>
+    <w:rsid w:val="0066332C"/>
+    <w:rPr>
+      <w:i/>
+      <w:iCs/>
+    </w:rPr>
   </w:style>
 </w:styles>
 </file>
